--- a/bgaPEST_DOC/bgaPEST_referencesCLEAN.docx
+++ b/bgaPEST_DOC/bgaPEST_referencesCLEAN.docx
@@ -4775,6 +4775,7 @@
         <w:pStyle w:val="Reference"/>
         <w:rPr>
           <w:rFonts w:eastAsia="Arial"/>
+          <w:highlight w:val="yellow"/>
         </w:rPr>
       </w:pPr>
       <w:r>
@@ -4960,6 +4961,7 @@
         <w:pStyle w:val="Reference"/>
         <w:rPr>
           <w:rFonts w:eastAsia="Arial"/>
+          <w:highlight w:val="yellow"/>
         </w:rPr>
       </w:pPr>
       <w:r>
@@ -5041,6 +5043,7 @@
         <w:rPr>
           <w:rFonts w:eastAsia="Arial"/>
           <w:szCs w:val="22"/>
+          <w:highlight w:val="yellow"/>
         </w:rPr>
       </w:pPr>
       <w:proofErr w:type="spellStart"/>
@@ -5240,14 +5243,7 @@
           <w:szCs w:val="22"/>
           <w:highlight w:val="yellow"/>
         </w:rPr>
-        <w:t>493.</w:t>
-      </w:r>
-      <w:r>
-        <w:rPr>
-          <w:rFonts w:eastAsia="Arial"/>
-          <w:szCs w:val="22"/>
-        </w:rPr>
-        <w:t xml:space="preserve"> </w:t>
+        <w:t xml:space="preserve">493. </w:t>
       </w:r>
     </w:p>
     <w:p>
@@ -5256,10 +5252,9 @@
         <w:rPr>
           <w:rFonts w:eastAsia="Arial"/>
           <w:szCs w:val="22"/>
-        </w:rPr>
-      </w:pPr>
-      <w:bookmarkStart w:id="3" w:name="_GoBack"/>
-      <w:bookmarkEnd w:id="3"/>
+          <w:highlight w:val="yellow"/>
+        </w:rPr>
+      </w:pPr>
       <w:r>
         <w:rPr>
           <w:rFonts w:eastAsia="Arial"/>
@@ -5333,14 +5328,7 @@
           <w:szCs w:val="22"/>
           <w:highlight w:val="yellow"/>
         </w:rPr>
-        <w:t xml:space="preserve"> Cambridge University Press, 264 p.</w:t>
-      </w:r>
-      <w:r>
-        <w:rPr>
-          <w:rFonts w:eastAsia="Arial"/>
-          <w:szCs w:val="22"/>
-        </w:rPr>
-        <w:t xml:space="preserve"> </w:t>
+        <w:t xml:space="preserve"> Cambridge University Press, 264 p. </w:t>
       </w:r>
     </w:p>
     <w:p>
@@ -5348,12 +5336,14 @@
         <w:pStyle w:val="Reference"/>
         <w:rPr>
           <w:rFonts w:eastAsia="Arial"/>
-        </w:rPr>
-      </w:pPr>
-      <w:r>
-        <w:rPr>
-          <w:rFonts w:eastAsia="Arial"/>
-          <w:szCs w:val="22"/>
+          <w:highlight w:val="yellow"/>
+        </w:rPr>
+      </w:pPr>
+      <w:r>
+        <w:rPr>
+          <w:rFonts w:eastAsia="Arial"/>
+          <w:szCs w:val="22"/>
+          <w:highlight w:val="yellow"/>
         </w:rPr>
         <w:t xml:space="preserve">Robbins, H., 1956, An empirical Bayes approach to statistics, </w:t>
       </w:r>
@@ -5361,6 +5351,7 @@
         <w:rPr>
           <w:rStyle w:val="Emphasis"/>
           <w:rFonts w:eastAsia="Arial"/>
+          <w:highlight w:val="yellow"/>
         </w:rPr>
         <w:t>in</w:t>
       </w:r>
@@ -5368,6 +5359,7 @@
         <w:rPr>
           <w:rFonts w:eastAsia="Arial"/>
           <w:szCs w:val="22"/>
+          <w:highlight w:val="yellow"/>
         </w:rPr>
         <w:t xml:space="preserve"> </w:t>
       </w:r>
@@ -5376,6 +5368,7 @@
         <w:rPr>
           <w:rFonts w:eastAsia="Arial"/>
           <w:szCs w:val="22"/>
+          <w:highlight w:val="yellow"/>
         </w:rPr>
         <w:t>Neyman</w:t>
       </w:r>
@@ -5384,6 +5377,7 @@
         <w:rPr>
           <w:rFonts w:eastAsia="Arial"/>
           <w:szCs w:val="22"/>
+          <w:highlight w:val="yellow"/>
         </w:rPr>
         <w:t xml:space="preserve">, J., ed., </w:t>
       </w:r>
@@ -5391,6 +5385,7 @@
         <w:rPr>
           <w:rFonts w:eastAsia="Arial"/>
           <w:szCs w:val="22"/>
+          <w:highlight w:val="yellow"/>
         </w:rPr>
         <w:t>Proceeding</w:t>
       </w:r>
@@ -5398,6 +5393,7 @@
         <w:rPr>
           <w:rFonts w:eastAsia="Arial"/>
           <w:szCs w:val="22"/>
+          <w:highlight w:val="yellow"/>
         </w:rPr>
         <w:t>s</w:t>
       </w:r>
@@ -5405,6 +5401,7 @@
         <w:rPr>
           <w:rFonts w:eastAsia="Arial"/>
           <w:szCs w:val="22"/>
+          <w:highlight w:val="yellow"/>
         </w:rPr>
         <w:t xml:space="preserve"> of the Third Berkeley</w:t>
       </w:r>
@@ -5412,6 +5409,7 @@
         <w:rPr>
           <w:rFonts w:eastAsia="Arial"/>
           <w:szCs w:val="22"/>
+          <w:highlight w:val="yellow"/>
         </w:rPr>
         <w:t xml:space="preserve"> </w:t>
       </w:r>
@@ -5419,6 +5417,7 @@
         <w:rPr>
           <w:rFonts w:eastAsia="Arial"/>
           <w:szCs w:val="22"/>
+          <w:highlight w:val="yellow"/>
         </w:rPr>
         <w:t>Symposium on Mathematical Statistics</w:t>
       </w:r>
@@ -5426,6 +5425,7 @@
         <w:rPr>
           <w:rFonts w:eastAsia="Arial"/>
           <w:szCs w:val="22"/>
+          <w:highlight w:val="yellow"/>
         </w:rPr>
         <w:t>:</w:t>
       </w:r>
@@ -5433,6 +5433,7 @@
         <w:rPr>
           <w:rFonts w:eastAsia="Arial"/>
           <w:szCs w:val="22"/>
+          <w:highlight w:val="yellow"/>
         </w:rPr>
         <w:t xml:space="preserve"> </w:t>
       </w:r>
@@ -5440,19 +5441,14 @@
         <w:rPr>
           <w:rFonts w:eastAsia="Arial"/>
           <w:szCs w:val="22"/>
-        </w:rPr>
-        <w:t>University</w:t>
-      </w:r>
-      <w:r>
-        <w:rPr>
-          <w:rFonts w:eastAsia="Arial"/>
-          <w:szCs w:val="22"/>
-        </w:rPr>
-        <w:t xml:space="preserve"> of</w:t>
-      </w:r>
-      <w:r>
-        <w:rPr>
-          <w:rFonts w:eastAsia="Arial"/>
+          <w:highlight w:val="yellow"/>
+        </w:rPr>
+        <w:t>University of</w:t>
+      </w:r>
+      <w:r>
+        <w:rPr>
+          <w:rFonts w:eastAsia="Arial"/>
+          <w:highlight w:val="yellow"/>
         </w:rPr>
         <w:t xml:space="preserve"> </w:t>
       </w:r>
@@ -5460,27 +5456,15 @@
         <w:rPr>
           <w:rFonts w:eastAsia="Arial"/>
           <w:szCs w:val="22"/>
-        </w:rPr>
-        <w:t xml:space="preserve">California </w:t>
-      </w:r>
-      <w:r>
-        <w:rPr>
-          <w:rFonts w:eastAsia="Arial"/>
-          <w:szCs w:val="22"/>
-        </w:rPr>
-        <w:t>Press</w:t>
-      </w:r>
-      <w:r>
-        <w:rPr>
-          <w:rFonts w:eastAsia="Arial"/>
-          <w:szCs w:val="22"/>
-        </w:rPr>
-        <w:t xml:space="preserve">, </w:t>
-      </w:r>
-      <w:r>
-        <w:rPr>
-          <w:rFonts w:eastAsia="Arial"/>
-          <w:szCs w:val="22"/>
+          <w:highlight w:val="yellow"/>
+        </w:rPr>
+        <w:t xml:space="preserve">California Press, </w:t>
+      </w:r>
+      <w:r>
+        <w:rPr>
+          <w:rFonts w:eastAsia="Arial"/>
+          <w:szCs w:val="22"/>
+          <w:highlight w:val="yellow"/>
         </w:rPr>
         <w:t>v.</w:t>
       </w:r>
@@ -5488,12 +5472,14 @@
         <w:rPr>
           <w:rFonts w:eastAsia="Arial"/>
           <w:szCs w:val="22"/>
+          <w:highlight w:val="yellow"/>
         </w:rPr>
         <w:t xml:space="preserve"> 1,</w:t>
       </w:r>
       <w:r>
         <w:rPr>
           <w:rFonts w:eastAsia="Arial"/>
+          <w:highlight w:val="yellow"/>
         </w:rPr>
         <w:t xml:space="preserve"> </w:t>
       </w:r>
@@ -5501,6 +5487,7 @@
         <w:rPr>
           <w:rFonts w:eastAsia="Arial"/>
           <w:szCs w:val="22"/>
+          <w:highlight w:val="yellow"/>
         </w:rPr>
         <w:t>p. 157</w:t>
       </w:r>
@@ -5508,6 +5495,7 @@
         <w:rPr>
           <w:rFonts w:eastAsia="Arial"/>
           <w:szCs w:val="22"/>
+          <w:highlight w:val="yellow"/>
         </w:rPr>
         <w:t>--</w:t>
       </w:r>
@@ -5515,6 +5503,7 @@
         <w:rPr>
           <w:rFonts w:eastAsia="Arial"/>
           <w:szCs w:val="22"/>
+          <w:highlight w:val="yellow"/>
         </w:rPr>
         <w:t>163</w:t>
       </w:r>
@@ -5522,6 +5511,7 @@
         <w:rPr>
           <w:rFonts w:eastAsia="Arial"/>
           <w:szCs w:val="22"/>
+          <w:highlight w:val="yellow"/>
         </w:rPr>
         <w:t>.</w:t>
       </w:r>
@@ -5531,12 +5521,14 @@
         <w:pStyle w:val="Reference"/>
         <w:rPr>
           <w:rFonts w:eastAsia="Arial"/>
-        </w:rPr>
-      </w:pPr>
-      <w:r>
-        <w:rPr>
-          <w:rFonts w:eastAsia="Arial"/>
-          <w:szCs w:val="22"/>
+          <w:highlight w:val="yellow"/>
+        </w:rPr>
+      </w:pPr>
+      <w:r>
+        <w:rPr>
+          <w:rFonts w:eastAsia="Arial"/>
+          <w:szCs w:val="22"/>
+          <w:highlight w:val="yellow"/>
         </w:rPr>
         <w:t xml:space="preserve">Rubin, Y., 2003, </w:t>
       </w:r>
@@ -5545,6 +5537,7 @@
         <w:rPr>
           <w:rFonts w:eastAsia="Arial"/>
           <w:szCs w:val="22"/>
+          <w:highlight w:val="yellow"/>
         </w:rPr>
         <w:t>Applied</w:t>
       </w:r>
@@ -5553,6 +5546,7 @@
         <w:rPr>
           <w:rFonts w:eastAsia="Arial"/>
           <w:szCs w:val="22"/>
+          <w:highlight w:val="yellow"/>
         </w:rPr>
         <w:t xml:space="preserve"> stochastic hydrogeology</w:t>
       </w:r>
@@ -5560,6 +5554,7 @@
         <w:rPr>
           <w:rFonts w:eastAsia="Arial"/>
           <w:szCs w:val="22"/>
+          <w:highlight w:val="yellow"/>
         </w:rPr>
         <w:t>:</w:t>
       </w:r>
@@ -5567,6 +5562,7 @@
         <w:rPr>
           <w:rFonts w:eastAsia="Arial"/>
           <w:szCs w:val="22"/>
+          <w:highlight w:val="yellow"/>
         </w:rPr>
         <w:t xml:space="preserve"> Oxford</w:t>
       </w:r>
@@ -5574,6 +5570,7 @@
         <w:rPr>
           <w:rFonts w:eastAsia="Arial"/>
           <w:szCs w:val="22"/>
+          <w:highlight w:val="yellow"/>
         </w:rPr>
         <w:t>, UK</w:t>
       </w:r>
@@ -5581,6 +5578,7 @@
         <w:rPr>
           <w:rFonts w:eastAsia="Arial"/>
           <w:szCs w:val="22"/>
+          <w:highlight w:val="yellow"/>
         </w:rPr>
         <w:t xml:space="preserve">; </w:t>
       </w:r>
@@ -5588,6 +5586,7 @@
         <w:rPr>
           <w:rFonts w:eastAsia="Arial"/>
           <w:szCs w:val="22"/>
+          <w:highlight w:val="yellow"/>
         </w:rPr>
         <w:t>New York;</w:t>
       </w:r>
@@ -5595,6 +5594,7 @@
         <w:rPr>
           <w:rFonts w:eastAsia="Arial"/>
           <w:szCs w:val="22"/>
+          <w:highlight w:val="yellow"/>
         </w:rPr>
         <w:t xml:space="preserve"> Oxford University Press, 391 p.</w:t>
       </w:r>
@@ -5604,12 +5604,14 @@
         <w:pStyle w:val="Reference"/>
         <w:rPr>
           <w:rFonts w:eastAsia="Arial"/>
-        </w:rPr>
-      </w:pPr>
-      <w:r>
-        <w:rPr>
-          <w:rFonts w:eastAsia="Arial"/>
-          <w:szCs w:val="22"/>
+          <w:highlight w:val="yellow"/>
+        </w:rPr>
+      </w:pPr>
+      <w:r>
+        <w:rPr>
+          <w:rFonts w:eastAsia="Arial"/>
+          <w:szCs w:val="22"/>
+          <w:highlight w:val="yellow"/>
         </w:rPr>
         <w:t>Samper, F.</w:t>
       </w:r>
@@ -5617,6 +5619,7 @@
         <w:rPr>
           <w:rFonts w:eastAsia="Arial"/>
           <w:szCs w:val="22"/>
+          <w:highlight w:val="yellow"/>
         </w:rPr>
         <w:t>J.</w:t>
       </w:r>
@@ -5624,6 +5627,7 @@
         <w:rPr>
           <w:rFonts w:eastAsia="Arial"/>
           <w:szCs w:val="22"/>
+          <w:highlight w:val="yellow"/>
         </w:rPr>
         <w:t>,</w:t>
       </w:r>
@@ -5631,6 +5635,7 @@
         <w:rPr>
           <w:rFonts w:eastAsia="Arial"/>
           <w:szCs w:val="22"/>
+          <w:highlight w:val="yellow"/>
         </w:rPr>
         <w:t xml:space="preserve"> and </w:t>
       </w:r>
@@ -5639,6 +5644,7 @@
         <w:rPr>
           <w:rFonts w:eastAsia="Arial"/>
           <w:szCs w:val="22"/>
+          <w:highlight w:val="yellow"/>
         </w:rPr>
         <w:t>Neuman</w:t>
       </w:r>
@@ -5647,6 +5653,7 @@
         <w:rPr>
           <w:rFonts w:eastAsia="Arial"/>
           <w:szCs w:val="22"/>
+          <w:highlight w:val="yellow"/>
         </w:rPr>
         <w:t xml:space="preserve">, S., 1986, </w:t>
       </w:r>
@@ -5655,6 +5662,7 @@
         <w:rPr>
           <w:rFonts w:eastAsia="Arial"/>
           <w:szCs w:val="22"/>
+          <w:highlight w:val="yellow"/>
         </w:rPr>
         <w:t>Adjoint</w:t>
       </w:r>
@@ -5663,6 +5671,7 @@
         <w:rPr>
           <w:rFonts w:eastAsia="Arial"/>
           <w:szCs w:val="22"/>
+          <w:highlight w:val="yellow"/>
         </w:rPr>
         <w:t xml:space="preserve"> state equations for </w:t>
       </w:r>
@@ -5671,6 +5680,7 @@
         <w:rPr>
           <w:rFonts w:eastAsia="Arial"/>
           <w:szCs w:val="22"/>
+          <w:highlight w:val="yellow"/>
         </w:rPr>
         <w:t>advective</w:t>
       </w:r>
@@ -5679,6 +5689,7 @@
         <w:rPr>
           <w:rFonts w:eastAsia="Arial"/>
           <w:szCs w:val="22"/>
+          <w:highlight w:val="yellow"/>
         </w:rPr>
         <w:t xml:space="preserve">-dispersive transport, </w:t>
       </w:r>
@@ -5686,6 +5697,7 @@
         <w:rPr>
           <w:rStyle w:val="Emphasis"/>
           <w:rFonts w:eastAsia="Arial"/>
+          <w:highlight w:val="yellow"/>
         </w:rPr>
         <w:t>in</w:t>
       </w:r>
@@ -5693,6 +5705,7 @@
         <w:rPr>
           <w:rFonts w:eastAsia="Arial"/>
           <w:szCs w:val="22"/>
+          <w:highlight w:val="yellow"/>
         </w:rPr>
         <w:t xml:space="preserve"> </w:t>
       </w:r>
@@ -5700,20 +5713,15 @@
         <w:rPr>
           <w:rFonts w:eastAsia="Arial"/>
           <w:szCs w:val="22"/>
-        </w:rPr>
-        <w:t>Sixth</w:t>
-      </w:r>
-      <w:r>
-        <w:rPr>
-          <w:rFonts w:eastAsia="Arial"/>
-          <w:szCs w:val="22"/>
-        </w:rPr>
-        <w:t xml:space="preserve"> </w:t>
-      </w:r>
-      <w:r>
-        <w:rPr>
-          <w:rFonts w:eastAsia="Arial"/>
-          <w:szCs w:val="22"/>
+          <w:highlight w:val="yellow"/>
+        </w:rPr>
+        <w:t xml:space="preserve">Sixth </w:t>
+      </w:r>
+      <w:r>
+        <w:rPr>
+          <w:rFonts w:eastAsia="Arial"/>
+          <w:szCs w:val="22"/>
+          <w:highlight w:val="yellow"/>
         </w:rPr>
         <w:t>International Conference on Finite Elements in Water Resources, p. 423</w:t>
       </w:r>
@@ -5721,6 +5729,7 @@
         <w:rPr>
           <w:rFonts w:eastAsia="Arial"/>
           <w:szCs w:val="22"/>
+          <w:highlight w:val="yellow"/>
         </w:rPr>
         <w:t>--</w:t>
       </w:r>
@@ -5728,6 +5737,7 @@
         <w:rPr>
           <w:rFonts w:eastAsia="Arial"/>
           <w:szCs w:val="22"/>
+          <w:highlight w:val="yellow"/>
         </w:rPr>
         <w:t>437.</w:t>
       </w:r>
@@ -5737,6 +5747,7 @@
         <w:pStyle w:val="Reference"/>
         <w:rPr>
           <w:rFonts w:eastAsia="Arial"/>
+          <w:highlight w:val="yellow"/>
         </w:rPr>
       </w:pPr>
       <w:proofErr w:type="spellStart"/>
@@ -5744,6 +5755,7 @@
         <w:rPr>
           <w:rFonts w:eastAsia="Arial"/>
           <w:szCs w:val="22"/>
+          <w:highlight w:val="yellow"/>
         </w:rPr>
         <w:t>Schreü</w:t>
       </w:r>
@@ -5751,6 +5763,7 @@
         <w:rPr>
           <w:rFonts w:eastAsia="Arial"/>
           <w:szCs w:val="22"/>
+          <w:highlight w:val="yellow"/>
         </w:rPr>
         <w:t>der</w:t>
       </w:r>
@@ -5759,6 +5772,7 @@
         <w:rPr>
           <w:rFonts w:eastAsia="Arial"/>
           <w:szCs w:val="22"/>
+          <w:highlight w:val="yellow"/>
         </w:rPr>
         <w:t xml:space="preserve">, W., 2009, Running </w:t>
       </w:r>
@@ -5767,6 +5781,7 @@
         <w:rPr>
           <w:rFonts w:eastAsia="Arial"/>
           <w:szCs w:val="22"/>
+          <w:highlight w:val="yellow"/>
         </w:rPr>
         <w:t>BeoPEST</w:t>
       </w:r>
@@ -5775,6 +5790,7 @@
         <w:rPr>
           <w:rFonts w:eastAsia="Arial"/>
           <w:szCs w:val="22"/>
+          <w:highlight w:val="yellow"/>
         </w:rPr>
         <w:t xml:space="preserve">, </w:t>
       </w:r>
@@ -5782,6 +5798,7 @@
         <w:rPr>
           <w:rStyle w:val="Emphasis"/>
           <w:rFonts w:eastAsia="Arial"/>
+          <w:highlight w:val="yellow"/>
         </w:rPr>
         <w:t>in</w:t>
       </w:r>
@@ -5789,6 +5806,7 @@
         <w:rPr>
           <w:rFonts w:eastAsia="Arial"/>
           <w:szCs w:val="22"/>
+          <w:highlight w:val="yellow"/>
         </w:rPr>
         <w:t xml:space="preserve"> Proceedings, PEST Conference 2009, Potomac, Md., November 1</w:t>
       </w:r>
@@ -5796,6 +5814,7 @@
         <w:rPr>
           <w:rFonts w:eastAsia="Arial"/>
           <w:szCs w:val="22"/>
+          <w:highlight w:val="yellow"/>
         </w:rPr>
         <w:t>--</w:t>
       </w:r>
@@ -5803,6 +5822,7 @@
         <w:rPr>
           <w:rFonts w:eastAsia="Arial"/>
           <w:szCs w:val="22"/>
+          <w:highlight w:val="yellow"/>
         </w:rPr>
         <w:t xml:space="preserve">3, 2009: Bethesda, Md., S.S. </w:t>
       </w:r>
@@ -5811,6 +5831,7 @@
         <w:rPr>
           <w:rFonts w:eastAsia="Arial"/>
           <w:szCs w:val="22"/>
+          <w:highlight w:val="yellow"/>
         </w:rPr>
         <w:t>Papadopulos</w:t>
       </w:r>
@@ -5819,6 +5840,7 @@
         <w:rPr>
           <w:rFonts w:eastAsia="Arial"/>
           <w:szCs w:val="22"/>
+          <w:highlight w:val="yellow"/>
         </w:rPr>
         <w:t xml:space="preserve"> and Associates, p. 228</w:t>
       </w:r>
@@ -5826,6 +5848,7 @@
         <w:rPr>
           <w:rFonts w:eastAsia="Arial"/>
           <w:szCs w:val="22"/>
+          <w:highlight w:val="yellow"/>
         </w:rPr>
         <w:t>--</w:t>
       </w:r>
@@ -5833,6 +5856,7 @@
         <w:rPr>
           <w:rFonts w:eastAsia="Arial"/>
           <w:szCs w:val="22"/>
+          <w:highlight w:val="yellow"/>
         </w:rPr>
         <w:t>240.</w:t>
       </w:r>
@@ -5842,12 +5866,14 @@
         <w:pStyle w:val="Reference"/>
         <w:rPr>
           <w:rFonts w:eastAsia="Arial"/>
-        </w:rPr>
-      </w:pPr>
-      <w:r>
-        <w:rPr>
-          <w:rFonts w:eastAsia="Arial"/>
-          <w:szCs w:val="22"/>
+          <w:highlight w:val="yellow"/>
+        </w:rPr>
+      </w:pPr>
+      <w:r>
+        <w:rPr>
+          <w:rFonts w:eastAsia="Arial"/>
+          <w:szCs w:val="22"/>
+          <w:highlight w:val="yellow"/>
         </w:rPr>
         <w:t>Snodgrass, M.F.</w:t>
       </w:r>
@@ -5855,6 +5881,7 @@
         <w:rPr>
           <w:rFonts w:eastAsia="Arial"/>
           <w:szCs w:val="22"/>
+          <w:highlight w:val="yellow"/>
         </w:rPr>
         <w:t>,</w:t>
       </w:r>
@@ -5862,6 +5889,7 @@
         <w:rPr>
           <w:rFonts w:eastAsia="Arial"/>
           <w:szCs w:val="22"/>
+          <w:highlight w:val="yellow"/>
         </w:rPr>
         <w:t xml:space="preserve"> and </w:t>
       </w:r>
@@ -5870,6 +5898,7 @@
         <w:rPr>
           <w:rFonts w:eastAsia="Arial"/>
           <w:szCs w:val="22"/>
+          <w:highlight w:val="yellow"/>
         </w:rPr>
         <w:t>Kitanidis</w:t>
       </w:r>
@@ -5878,6 +5907,7 @@
         <w:rPr>
           <w:rFonts w:eastAsia="Arial"/>
           <w:szCs w:val="22"/>
+          <w:highlight w:val="yellow"/>
         </w:rPr>
         <w:t>,</w:t>
       </w:r>
@@ -5885,6 +5915,7 @@
         <w:rPr>
           <w:rFonts w:eastAsia="Arial"/>
           <w:szCs w:val="22"/>
+          <w:highlight w:val="yellow"/>
         </w:rPr>
         <w:t xml:space="preserve"> </w:t>
       </w:r>
@@ -5892,6 +5923,7 @@
         <w:rPr>
           <w:rFonts w:eastAsia="Arial"/>
           <w:szCs w:val="22"/>
+          <w:highlight w:val="yellow"/>
         </w:rPr>
         <w:t>P.</w:t>
       </w:r>
@@ -5899,6 +5931,7 @@
         <w:rPr>
           <w:rFonts w:eastAsia="Arial"/>
           <w:szCs w:val="22"/>
+          <w:highlight w:val="yellow"/>
         </w:rPr>
         <w:t xml:space="preserve">K., 1997, </w:t>
       </w:r>
@@ -5907,6 +5940,7 @@
         <w:rPr>
           <w:rFonts w:eastAsia="Arial"/>
           <w:szCs w:val="22"/>
+          <w:highlight w:val="yellow"/>
         </w:rPr>
         <w:t>A</w:t>
       </w:r>
@@ -5915,6 +5949,7 @@
         <w:rPr>
           <w:rFonts w:eastAsia="Arial"/>
           <w:szCs w:val="22"/>
+          <w:highlight w:val="yellow"/>
         </w:rPr>
         <w:t xml:space="preserve"> </w:t>
       </w:r>
@@ -5923,6 +5958,7 @@
         <w:rPr>
           <w:rFonts w:eastAsia="Arial"/>
           <w:szCs w:val="22"/>
+          <w:highlight w:val="yellow"/>
         </w:rPr>
         <w:t>geostatistical</w:t>
       </w:r>
@@ -5931,6 +5967,7 @@
         <w:rPr>
           <w:rFonts w:eastAsia="Arial"/>
           <w:szCs w:val="22"/>
+          <w:highlight w:val="yellow"/>
         </w:rPr>
         <w:t xml:space="preserve"> approach to contaminant source identification</w:t>
       </w:r>
@@ -5938,6 +5975,7 @@
         <w:rPr>
           <w:rFonts w:eastAsia="Arial"/>
           <w:szCs w:val="22"/>
+          <w:highlight w:val="yellow"/>
         </w:rPr>
         <w:t>:</w:t>
       </w:r>
@@ -5945,6 +5983,7 @@
         <w:rPr>
           <w:rFonts w:eastAsia="Arial"/>
           <w:szCs w:val="22"/>
+          <w:highlight w:val="yellow"/>
         </w:rPr>
         <w:t xml:space="preserve"> Water Resources Research, </w:t>
       </w:r>
@@ -5952,6 +5991,7 @@
         <w:rPr>
           <w:rFonts w:eastAsia="Arial"/>
           <w:szCs w:val="22"/>
+          <w:highlight w:val="yellow"/>
         </w:rPr>
         <w:t>v.</w:t>
       </w:r>
@@ -5959,6 +5999,7 @@
         <w:rPr>
           <w:rFonts w:eastAsia="Arial"/>
           <w:szCs w:val="22"/>
+          <w:highlight w:val="yellow"/>
         </w:rPr>
         <w:t xml:space="preserve"> 33, no. 4, </w:t>
       </w:r>
@@ -5966,6 +6007,7 @@
         <w:rPr>
           <w:rFonts w:eastAsia="Arial"/>
           <w:szCs w:val="22"/>
+          <w:highlight w:val="yellow"/>
         </w:rPr>
         <w:t xml:space="preserve">p. </w:t>
       </w:r>
@@ -5973,6 +6015,7 @@
         <w:rPr>
           <w:rFonts w:eastAsia="Arial"/>
           <w:szCs w:val="22"/>
+          <w:highlight w:val="yellow"/>
         </w:rPr>
         <w:t>537</w:t>
       </w:r>
@@ -5980,6 +6023,7 @@
         <w:rPr>
           <w:rFonts w:eastAsia="Arial"/>
           <w:szCs w:val="22"/>
+          <w:highlight w:val="yellow"/>
         </w:rPr>
         <w:t>--</w:t>
       </w:r>
@@ -5987,6 +6031,7 @@
         <w:rPr>
           <w:rFonts w:eastAsia="Arial"/>
           <w:szCs w:val="22"/>
+          <w:highlight w:val="yellow"/>
         </w:rPr>
         <w:t>546.</w:t>
       </w:r>
@@ -5996,12 +6041,14 @@
         <w:pStyle w:val="Reference"/>
         <w:rPr>
           <w:rFonts w:eastAsia="Arial"/>
-        </w:rPr>
-      </w:pPr>
-      <w:r>
-        <w:rPr>
-          <w:rFonts w:eastAsia="Arial"/>
-          <w:szCs w:val="22"/>
+          <w:highlight w:val="yellow"/>
+        </w:rPr>
+      </w:pPr>
+      <w:r>
+        <w:rPr>
+          <w:rFonts w:eastAsia="Arial"/>
+          <w:szCs w:val="22"/>
+          <w:highlight w:val="yellow"/>
         </w:rPr>
         <w:lastRenderedPageBreak/>
         <w:t xml:space="preserve">Snodgrass, M. and </w:t>
@@ -6011,6 +6058,7 @@
         <w:rPr>
           <w:rFonts w:eastAsia="Arial"/>
           <w:szCs w:val="22"/>
+          <w:highlight w:val="yellow"/>
         </w:rPr>
         <w:t>Kitanidis</w:t>
       </w:r>
@@ -6019,6 +6067,7 @@
         <w:rPr>
           <w:rFonts w:eastAsia="Arial"/>
           <w:szCs w:val="22"/>
+          <w:highlight w:val="yellow"/>
         </w:rPr>
         <w:t>,</w:t>
       </w:r>
@@ -6026,6 +6075,7 @@
         <w:rPr>
           <w:rFonts w:eastAsia="Arial"/>
           <w:szCs w:val="22"/>
+          <w:highlight w:val="yellow"/>
         </w:rPr>
         <w:t xml:space="preserve"> </w:t>
       </w:r>
@@ -6033,6 +6083,7 @@
         <w:rPr>
           <w:rFonts w:eastAsia="Arial"/>
           <w:szCs w:val="22"/>
+          <w:highlight w:val="yellow"/>
         </w:rPr>
         <w:t xml:space="preserve">P., 1998, </w:t>
       </w:r>
@@ -6041,6 +6092,7 @@
         <w:rPr>
           <w:rFonts w:eastAsia="Arial"/>
           <w:szCs w:val="22"/>
+          <w:highlight w:val="yellow"/>
         </w:rPr>
         <w:t>Transmissivity</w:t>
       </w:r>
@@ -6049,6 +6101,7 @@
         <w:rPr>
           <w:rFonts w:eastAsia="Arial"/>
           <w:szCs w:val="22"/>
+          <w:highlight w:val="yellow"/>
         </w:rPr>
         <w:t xml:space="preserve"> identification through multi-directional aquifer stimulation</w:t>
       </w:r>
@@ -6056,6 +6109,7 @@
         <w:rPr>
           <w:rFonts w:eastAsia="Arial"/>
           <w:szCs w:val="22"/>
+          <w:highlight w:val="yellow"/>
         </w:rPr>
         <w:t>:</w:t>
       </w:r>
@@ -6063,6 +6117,7 @@
         <w:rPr>
           <w:rFonts w:eastAsia="Arial"/>
           <w:szCs w:val="22"/>
+          <w:highlight w:val="yellow"/>
         </w:rPr>
         <w:t xml:space="preserve"> Stochastic Hydrology</w:t>
       </w:r>
@@ -6070,6 +6125,7 @@
         <w:rPr>
           <w:rFonts w:eastAsia="Arial"/>
           <w:szCs w:val="22"/>
+          <w:highlight w:val="yellow"/>
         </w:rPr>
         <w:t xml:space="preserve"> </w:t>
       </w:r>
@@ -6077,6 +6133,7 @@
         <w:rPr>
           <w:rFonts w:eastAsia="Arial"/>
           <w:szCs w:val="22"/>
+          <w:highlight w:val="yellow"/>
         </w:rPr>
         <w:t xml:space="preserve">and Hydraulics, </w:t>
       </w:r>
@@ -6084,6 +6141,7 @@
         <w:rPr>
           <w:rFonts w:eastAsia="Arial"/>
           <w:szCs w:val="22"/>
+          <w:highlight w:val="yellow"/>
         </w:rPr>
         <w:t>v.</w:t>
       </w:r>
@@ -6091,6 +6149,7 @@
         <w:rPr>
           <w:rFonts w:eastAsia="Arial"/>
           <w:szCs w:val="22"/>
+          <w:highlight w:val="yellow"/>
         </w:rPr>
         <w:t xml:space="preserve"> 12, no. 5, </w:t>
       </w:r>
@@ -6098,6 +6157,7 @@
         <w:rPr>
           <w:rFonts w:eastAsia="Arial"/>
           <w:szCs w:val="22"/>
+          <w:highlight w:val="yellow"/>
         </w:rPr>
         <w:t xml:space="preserve">p. </w:t>
       </w:r>
@@ -6105,6 +6165,7 @@
         <w:rPr>
           <w:rFonts w:eastAsia="Arial"/>
           <w:szCs w:val="22"/>
+          <w:highlight w:val="yellow"/>
         </w:rPr>
         <w:t>299</w:t>
       </w:r>
@@ -6112,6 +6173,7 @@
         <w:rPr>
           <w:rFonts w:eastAsia="Arial"/>
           <w:szCs w:val="22"/>
+          <w:highlight w:val="yellow"/>
         </w:rPr>
         <w:t>--</w:t>
       </w:r>
@@ -6119,6 +6181,7 @@
         <w:rPr>
           <w:rFonts w:eastAsia="Arial"/>
           <w:szCs w:val="22"/>
+          <w:highlight w:val="yellow"/>
         </w:rPr>
         <w:t>316, doi</w:t>
       </w:r>
@@ -6127,6 +6190,7 @@
         <w:rPr>
           <w:rFonts w:eastAsia="Arial"/>
           <w:szCs w:val="22"/>
+          <w:highlight w:val="yellow"/>
         </w:rPr>
         <w:t>:10.1007</w:t>
       </w:r>
@@ -6135,6 +6199,7 @@
         <w:rPr>
           <w:rFonts w:eastAsia="Arial"/>
           <w:szCs w:val="22"/>
+          <w:highlight w:val="yellow"/>
         </w:rPr>
         <w:t>/s004770050023.</w:t>
       </w:r>
@@ -6144,12 +6209,14 @@
         <w:pStyle w:val="Reference"/>
         <w:rPr>
           <w:rFonts w:eastAsia="Arial"/>
-        </w:rPr>
-      </w:pPr>
-      <w:r>
-        <w:rPr>
-          <w:rFonts w:eastAsia="Arial"/>
-          <w:szCs w:val="22"/>
+          <w:highlight w:val="yellow"/>
+        </w:rPr>
+      </w:pPr>
+      <w:r>
+        <w:rPr>
+          <w:rFonts w:eastAsia="Arial"/>
+          <w:szCs w:val="22"/>
+          <w:highlight w:val="yellow"/>
         </w:rPr>
         <w:t>Swift, D.J.</w:t>
       </w:r>
@@ -6157,6 +6224,7 @@
         <w:rPr>
           <w:rFonts w:eastAsia="Arial"/>
           <w:szCs w:val="22"/>
+          <w:highlight w:val="yellow"/>
         </w:rPr>
         <w:t xml:space="preserve">P., Parsons, B.S., </w:t>
       </w:r>
@@ -6165,6 +6233,7 @@
         <w:rPr>
           <w:rFonts w:eastAsia="Arial"/>
           <w:szCs w:val="22"/>
+          <w:highlight w:val="yellow"/>
         </w:rPr>
         <w:t>Foyle</w:t>
       </w:r>
@@ -6173,6 +6242,7 @@
         <w:rPr>
           <w:rFonts w:eastAsia="Arial"/>
           <w:szCs w:val="22"/>
+          <w:highlight w:val="yellow"/>
         </w:rPr>
         <w:t xml:space="preserve">, A., and </w:t>
       </w:r>
@@ -6181,6 +6251,7 @@
         <w:rPr>
           <w:rFonts w:eastAsia="Arial"/>
           <w:szCs w:val="22"/>
+          <w:highlight w:val="yellow"/>
         </w:rPr>
         <w:t>Oertel</w:t>
       </w:r>
@@ -6189,6 +6260,7 @@
         <w:rPr>
           <w:rFonts w:eastAsia="Arial"/>
           <w:szCs w:val="22"/>
+          <w:highlight w:val="yellow"/>
         </w:rPr>
         <w:t>, G.</w:t>
       </w:r>
@@ -6196,6 +6268,7 @@
         <w:rPr>
           <w:rFonts w:eastAsia="Arial"/>
           <w:szCs w:val="22"/>
+          <w:highlight w:val="yellow"/>
         </w:rPr>
         <w:t>F., 2003, Between beds and sequences</w:t>
       </w:r>
@@ -6203,6 +6276,7 @@
         <w:rPr>
           <w:rFonts w:eastAsia="Arial"/>
           <w:szCs w:val="22"/>
+          <w:highlight w:val="yellow"/>
         </w:rPr>
         <w:t>---</w:t>
       </w:r>
@@ -6210,6 +6284,7 @@
         <w:rPr>
           <w:rFonts w:eastAsia="Arial"/>
           <w:szCs w:val="22"/>
+          <w:highlight w:val="yellow"/>
         </w:rPr>
         <w:t>S</w:t>
       </w:r>
@@ -6217,6 +6292,7 @@
         <w:rPr>
           <w:rFonts w:eastAsia="Arial"/>
           <w:szCs w:val="22"/>
+          <w:highlight w:val="yellow"/>
         </w:rPr>
         <w:t>tratigraphic</w:t>
       </w:r>
@@ -6224,6 +6300,7 @@
         <w:rPr>
           <w:rFonts w:eastAsia="Arial"/>
           <w:szCs w:val="22"/>
+          <w:highlight w:val="yellow"/>
         </w:rPr>
         <w:t xml:space="preserve"> </w:t>
       </w:r>
@@ -6231,6 +6308,7 @@
         <w:rPr>
           <w:rFonts w:eastAsia="Arial"/>
           <w:szCs w:val="22"/>
+          <w:highlight w:val="yellow"/>
         </w:rPr>
         <w:t>organization</w:t>
       </w:r>
@@ -6238,6 +6316,7 @@
         <w:rPr>
           <w:rFonts w:eastAsia="Arial"/>
           <w:szCs w:val="22"/>
+          <w:highlight w:val="yellow"/>
         </w:rPr>
         <w:t xml:space="preserve"> </w:t>
       </w:r>
@@ -6245,6 +6324,7 @@
         <w:rPr>
           <w:rFonts w:eastAsia="Arial"/>
           <w:szCs w:val="22"/>
+          <w:highlight w:val="yellow"/>
         </w:rPr>
         <w:t>at intermediate</w:t>
       </w:r>
@@ -6252,6 +6332,7 @@
         <w:rPr>
           <w:rFonts w:eastAsia="Arial"/>
           <w:szCs w:val="22"/>
+          <w:highlight w:val="yellow"/>
         </w:rPr>
         <w:t xml:space="preserve"> </w:t>
       </w:r>
@@ -6259,6 +6340,7 @@
         <w:rPr>
           <w:rFonts w:eastAsia="Arial"/>
           <w:szCs w:val="22"/>
+          <w:highlight w:val="yellow"/>
         </w:rPr>
         <w:t xml:space="preserve">scales in the </w:t>
       </w:r>
@@ -6266,6 +6348,7 @@
         <w:rPr>
           <w:rFonts w:eastAsia="Arial"/>
           <w:szCs w:val="22"/>
+          <w:highlight w:val="yellow"/>
         </w:rPr>
         <w:t>Q</w:t>
       </w:r>
@@ -6273,6 +6356,7 @@
         <w:rPr>
           <w:rFonts w:eastAsia="Arial"/>
           <w:szCs w:val="22"/>
+          <w:highlight w:val="yellow"/>
         </w:rPr>
         <w:t>uaternary of the Virginia coast, USA</w:t>
       </w:r>
@@ -6280,6 +6364,7 @@
         <w:rPr>
           <w:rFonts w:eastAsia="Arial"/>
           <w:szCs w:val="22"/>
+          <w:highlight w:val="yellow"/>
         </w:rPr>
         <w:t>:</w:t>
       </w:r>
@@ -6287,6 +6372,7 @@
         <w:rPr>
           <w:rFonts w:eastAsia="Arial"/>
           <w:szCs w:val="22"/>
+          <w:highlight w:val="yellow"/>
         </w:rPr>
         <w:t xml:space="preserve"> Sedimentology, </w:t>
       </w:r>
@@ -6294,6 +6380,7 @@
         <w:rPr>
           <w:rFonts w:eastAsia="Arial"/>
           <w:szCs w:val="22"/>
+          <w:highlight w:val="yellow"/>
         </w:rPr>
         <w:t>v.</w:t>
       </w:r>
@@ -6301,6 +6388,7 @@
         <w:rPr>
           <w:rFonts w:eastAsia="Arial"/>
           <w:szCs w:val="22"/>
+          <w:highlight w:val="yellow"/>
         </w:rPr>
         <w:t xml:space="preserve"> 50, no. 1, </w:t>
       </w:r>
@@ -6308,6 +6396,7 @@
         <w:rPr>
           <w:rFonts w:eastAsia="Arial"/>
           <w:szCs w:val="22"/>
+          <w:highlight w:val="yellow"/>
         </w:rPr>
         <w:t xml:space="preserve">p. </w:t>
       </w:r>
@@ -6315,6 +6404,7 @@
         <w:rPr>
           <w:rFonts w:eastAsia="Arial"/>
           <w:szCs w:val="22"/>
+          <w:highlight w:val="yellow"/>
         </w:rPr>
         <w:t>81</w:t>
       </w:r>
@@ -6322,6 +6412,7 @@
         <w:rPr>
           <w:rFonts w:eastAsia="Arial"/>
           <w:szCs w:val="22"/>
+          <w:highlight w:val="yellow"/>
         </w:rPr>
         <w:t>--</w:t>
       </w:r>
@@ -6329,6 +6420,7 @@
         <w:rPr>
           <w:rFonts w:eastAsia="Arial"/>
           <w:szCs w:val="22"/>
+          <w:highlight w:val="yellow"/>
         </w:rPr>
         <w:t>111, doi</w:t>
       </w:r>
@@ -6337,6 +6429,7 @@
         <w:rPr>
           <w:rFonts w:eastAsia="Arial"/>
           <w:szCs w:val="22"/>
+          <w:highlight w:val="yellow"/>
         </w:rPr>
         <w:t>:10.1046</w:t>
       </w:r>
@@ -6345,6 +6438,7 @@
         <w:rPr>
           <w:rFonts w:eastAsia="Arial"/>
           <w:szCs w:val="22"/>
+          <w:highlight w:val="yellow"/>
         </w:rPr>
         <w:t>/j.1365-3091.2003.00540.x.</w:t>
       </w:r>
@@ -6354,12 +6448,14 @@
         <w:pStyle w:val="Reference"/>
         <w:rPr>
           <w:rFonts w:eastAsia="Arial"/>
-        </w:rPr>
-      </w:pPr>
-      <w:r>
-        <w:rPr>
-          <w:rFonts w:eastAsia="Arial"/>
-          <w:szCs w:val="22"/>
+          <w:highlight w:val="yellow"/>
+        </w:rPr>
+      </w:pPr>
+      <w:r>
+        <w:rPr>
+          <w:rFonts w:eastAsia="Arial"/>
+          <w:szCs w:val="22"/>
+          <w:highlight w:val="yellow"/>
         </w:rPr>
         <w:t>Sykes, J.</w:t>
       </w:r>
@@ -6367,6 +6463,7 @@
         <w:rPr>
           <w:rFonts w:eastAsia="Arial"/>
           <w:szCs w:val="22"/>
+          <w:highlight w:val="yellow"/>
         </w:rPr>
         <w:t>F., Wilson,</w:t>
       </w:r>
@@ -6374,6 +6471,7 @@
         <w:rPr>
           <w:rFonts w:eastAsia="Arial"/>
           <w:szCs w:val="22"/>
+          <w:highlight w:val="yellow"/>
         </w:rPr>
         <w:t xml:space="preserve"> </w:t>
       </w:r>
@@ -6381,6 +6479,7 @@
         <w:rPr>
           <w:rFonts w:eastAsia="Arial"/>
           <w:szCs w:val="22"/>
+          <w:highlight w:val="yellow"/>
         </w:rPr>
         <w:t>J.</w:t>
       </w:r>
@@ -6388,6 +6487,7 @@
         <w:rPr>
           <w:rFonts w:eastAsia="Arial"/>
           <w:szCs w:val="22"/>
+          <w:highlight w:val="yellow"/>
         </w:rPr>
         <w:t xml:space="preserve">L., and Andrews, </w:t>
       </w:r>
@@ -6395,6 +6495,7 @@
         <w:rPr>
           <w:rFonts w:eastAsia="Arial"/>
           <w:szCs w:val="22"/>
+          <w:highlight w:val="yellow"/>
         </w:rPr>
         <w:t>R.</w:t>
       </w:r>
@@ -6402,6 +6503,7 @@
         <w:rPr>
           <w:rFonts w:eastAsia="Arial"/>
           <w:szCs w:val="22"/>
+          <w:highlight w:val="yellow"/>
         </w:rPr>
         <w:t xml:space="preserve">W., 1985, Sensitivity analysis for steady state groundwater flow using </w:t>
       </w:r>
@@ -6410,6 +6512,7 @@
         <w:rPr>
           <w:rFonts w:eastAsia="Arial"/>
           <w:szCs w:val="22"/>
+          <w:highlight w:val="yellow"/>
         </w:rPr>
         <w:t>adjoint</w:t>
       </w:r>
@@ -6418,6 +6521,7 @@
         <w:rPr>
           <w:rFonts w:eastAsia="Arial"/>
           <w:szCs w:val="22"/>
+          <w:highlight w:val="yellow"/>
         </w:rPr>
         <w:t xml:space="preserve"> operators</w:t>
       </w:r>
@@ -6425,6 +6529,7 @@
         <w:rPr>
           <w:rFonts w:eastAsia="Arial"/>
           <w:szCs w:val="22"/>
+          <w:highlight w:val="yellow"/>
         </w:rPr>
         <w:t>:</w:t>
       </w:r>
@@ -6432,6 +6537,7 @@
         <w:rPr>
           <w:rFonts w:eastAsia="Arial"/>
           <w:szCs w:val="22"/>
+          <w:highlight w:val="yellow"/>
         </w:rPr>
         <w:t xml:space="preserve"> Water Resources Research, </w:t>
       </w:r>
@@ -6439,6 +6545,7 @@
         <w:rPr>
           <w:rFonts w:eastAsia="Arial"/>
           <w:szCs w:val="22"/>
+          <w:highlight w:val="yellow"/>
         </w:rPr>
         <w:t>v.</w:t>
       </w:r>
@@ -6446,6 +6553,7 @@
         <w:rPr>
           <w:rFonts w:eastAsia="Arial"/>
           <w:szCs w:val="22"/>
+          <w:highlight w:val="yellow"/>
         </w:rPr>
         <w:t xml:space="preserve"> 21, no. 3, </w:t>
       </w:r>
@@ -6453,6 +6561,7 @@
         <w:rPr>
           <w:rFonts w:eastAsia="Arial"/>
           <w:szCs w:val="22"/>
+          <w:highlight w:val="yellow"/>
         </w:rPr>
         <w:t xml:space="preserve">p. </w:t>
       </w:r>
@@ -6460,6 +6569,7 @@
         <w:rPr>
           <w:rFonts w:eastAsia="Arial"/>
           <w:szCs w:val="22"/>
+          <w:highlight w:val="yellow"/>
         </w:rPr>
         <w:t>359</w:t>
       </w:r>
@@ -6467,6 +6577,7 @@
         <w:rPr>
           <w:rFonts w:eastAsia="Arial"/>
           <w:szCs w:val="22"/>
+          <w:highlight w:val="yellow"/>
         </w:rPr>
         <w:t>--</w:t>
       </w:r>
@@ -6474,6 +6585,7 @@
         <w:rPr>
           <w:rFonts w:eastAsia="Arial"/>
           <w:szCs w:val="22"/>
+          <w:highlight w:val="yellow"/>
         </w:rPr>
         <w:t>371, doi</w:t>
       </w:r>
@@ -6482,6 +6594,7 @@
         <w:rPr>
           <w:rFonts w:eastAsia="Arial"/>
           <w:szCs w:val="22"/>
+          <w:highlight w:val="yellow"/>
         </w:rPr>
         <w:t>:10.1029</w:t>
       </w:r>
@@ -6490,6 +6603,7 @@
         <w:rPr>
           <w:rFonts w:eastAsia="Arial"/>
           <w:szCs w:val="22"/>
+          <w:highlight w:val="yellow"/>
         </w:rPr>
         <w:t>/WR021i003p00359.</w:t>
       </w:r>
@@ -6499,6 +6613,7 @@
         <w:pStyle w:val="Reference"/>
         <w:rPr>
           <w:rFonts w:eastAsia="Arial"/>
+          <w:highlight w:val="yellow"/>
         </w:rPr>
       </w:pPr>
       <w:proofErr w:type="spellStart"/>
@@ -6506,6 +6621,7 @@
         <w:rPr>
           <w:rFonts w:eastAsia="Arial"/>
           <w:szCs w:val="22"/>
+          <w:highlight w:val="yellow"/>
         </w:rPr>
         <w:t>Tikhonov</w:t>
       </w:r>
@@ -6514,6 +6630,7 @@
         <w:rPr>
           <w:rFonts w:eastAsia="Arial"/>
           <w:szCs w:val="22"/>
+          <w:highlight w:val="yellow"/>
         </w:rPr>
         <w:t>, A.</w:t>
       </w:r>
@@ -6521,6 +6638,7 @@
         <w:rPr>
           <w:rFonts w:eastAsia="Arial"/>
           <w:szCs w:val="22"/>
+          <w:highlight w:val="yellow"/>
         </w:rPr>
         <w:t>N., 1963a, Solution of incorrectly formulated problems and the regulariz</w:t>
       </w:r>
@@ -6528,6 +6646,7 @@
         <w:rPr>
           <w:rFonts w:eastAsia="Arial"/>
           <w:szCs w:val="22"/>
+          <w:highlight w:val="yellow"/>
         </w:rPr>
         <w:t>ation method [in Russian]:</w:t>
       </w:r>
@@ -6535,6 +6654,7 @@
         <w:rPr>
           <w:rFonts w:eastAsia="Arial"/>
           <w:szCs w:val="22"/>
+          <w:highlight w:val="yellow"/>
         </w:rPr>
         <w:t xml:space="preserve"> Soviet Math</w:t>
       </w:r>
@@ -6542,21 +6662,16 @@
         <w:rPr>
           <w:rFonts w:eastAsia="Arial"/>
           <w:szCs w:val="22"/>
-        </w:rPr>
-        <w:t>ematics</w:t>
-      </w:r>
-      <w:r>
-        <w:rPr>
-          <w:rFonts w:eastAsia="Arial"/>
-          <w:szCs w:val="22"/>
-        </w:rPr>
-        <w:t xml:space="preserve"> </w:t>
+          <w:highlight w:val="yellow"/>
+        </w:rPr>
+        <w:t xml:space="preserve">ematics </w:t>
       </w:r>
       <w:proofErr w:type="spellStart"/>
       <w:r>
         <w:rPr>
           <w:rFonts w:eastAsia="Arial"/>
           <w:szCs w:val="22"/>
+          <w:highlight w:val="yellow"/>
         </w:rPr>
         <w:t>Dokl</w:t>
       </w:r>
@@ -6564,6 +6679,7 @@
         <w:rPr>
           <w:rFonts w:eastAsia="Arial"/>
           <w:szCs w:val="22"/>
+          <w:highlight w:val="yellow"/>
         </w:rPr>
         <w:t>ady</w:t>
       </w:r>
@@ -6572,6 +6688,7 @@
         <w:rPr>
           <w:rFonts w:eastAsia="Arial"/>
           <w:szCs w:val="22"/>
+          <w:highlight w:val="yellow"/>
         </w:rPr>
         <w:t xml:space="preserve">, </w:t>
       </w:r>
@@ -6579,6 +6696,7 @@
         <w:rPr>
           <w:rFonts w:eastAsia="Arial"/>
           <w:szCs w:val="22"/>
+          <w:highlight w:val="yellow"/>
         </w:rPr>
         <w:t>v.</w:t>
       </w:r>
@@ -6586,6 +6704,7 @@
         <w:rPr>
           <w:rFonts w:eastAsia="Arial"/>
           <w:szCs w:val="22"/>
+          <w:highlight w:val="yellow"/>
         </w:rPr>
         <w:t xml:space="preserve"> 4,</w:t>
       </w:r>
@@ -6593,6 +6712,7 @@
         <w:rPr>
           <w:rFonts w:eastAsia="Arial"/>
           <w:szCs w:val="22"/>
+          <w:highlight w:val="yellow"/>
         </w:rPr>
         <w:t xml:space="preserve"> p. </w:t>
       </w:r>
@@ -6600,6 +6720,7 @@
         <w:rPr>
           <w:rFonts w:eastAsia="Arial"/>
           <w:szCs w:val="22"/>
+          <w:highlight w:val="yellow"/>
         </w:rPr>
         <w:t>1035</w:t>
       </w:r>
@@ -6607,6 +6728,7 @@
         <w:rPr>
           <w:rFonts w:eastAsia="Arial"/>
           <w:szCs w:val="22"/>
+          <w:highlight w:val="yellow"/>
         </w:rPr>
         <w:t>--</w:t>
       </w:r>
@@ -6614,6 +6736,7 @@
         <w:rPr>
           <w:rFonts w:eastAsia="Arial"/>
           <w:szCs w:val="22"/>
+          <w:highlight w:val="yellow"/>
         </w:rPr>
         <w:t>1038.</w:t>
       </w:r>
@@ -6623,6 +6746,7 @@
         <w:pStyle w:val="Reference"/>
         <w:rPr>
           <w:rFonts w:eastAsia="Arial"/>
+          <w:highlight w:val="yellow"/>
         </w:rPr>
       </w:pPr>
       <w:proofErr w:type="spellStart"/>
@@ -6630,6 +6754,7 @@
         <w:rPr>
           <w:rFonts w:eastAsia="Arial"/>
           <w:szCs w:val="22"/>
+          <w:highlight w:val="yellow"/>
         </w:rPr>
         <w:t>Tikhonov</w:t>
       </w:r>
@@ -6638,6 +6763,7 @@
         <w:rPr>
           <w:rFonts w:eastAsia="Arial"/>
           <w:szCs w:val="22"/>
+          <w:highlight w:val="yellow"/>
         </w:rPr>
         <w:t xml:space="preserve">, A.N., 1963b, Regularization of incorrectly posed problems </w:t>
       </w:r>
@@ -6645,6 +6771,7 @@
         <w:rPr>
           <w:rFonts w:eastAsia="Arial"/>
           <w:szCs w:val="22"/>
+          <w:highlight w:val="yellow"/>
         </w:rPr>
         <w:t>[</w:t>
       </w:r>
@@ -6652,6 +6779,7 @@
         <w:rPr>
           <w:rFonts w:eastAsia="Arial"/>
           <w:szCs w:val="22"/>
+          <w:highlight w:val="yellow"/>
         </w:rPr>
         <w:t>in Russian</w:t>
       </w:r>
@@ -6659,6 +6787,7 @@
         <w:rPr>
           <w:rFonts w:eastAsia="Arial"/>
           <w:szCs w:val="22"/>
+          <w:highlight w:val="yellow"/>
         </w:rPr>
         <w:t xml:space="preserve">]: </w:t>
       </w:r>
@@ -6666,12 +6795,14 @@
         <w:rPr>
           <w:rFonts w:eastAsia="Arial"/>
           <w:szCs w:val="22"/>
+          <w:highlight w:val="yellow"/>
         </w:rPr>
         <w:t>Soviet</w:t>
       </w:r>
       <w:r>
         <w:rPr>
           <w:rFonts w:eastAsia="Arial"/>
+          <w:highlight w:val="yellow"/>
         </w:rPr>
         <w:t xml:space="preserve"> </w:t>
       </w:r>
@@ -6679,6 +6810,7 @@
         <w:rPr>
           <w:rFonts w:eastAsia="Arial"/>
           <w:szCs w:val="22"/>
+          <w:highlight w:val="yellow"/>
         </w:rPr>
         <w:t>Math</w:t>
       </w:r>
@@ -6686,21 +6818,16 @@
         <w:rPr>
           <w:rFonts w:eastAsia="Arial"/>
           <w:szCs w:val="22"/>
-        </w:rPr>
-        <w:t>ematics</w:t>
-      </w:r>
-      <w:r>
-        <w:rPr>
-          <w:rFonts w:eastAsia="Arial"/>
-          <w:szCs w:val="22"/>
-        </w:rPr>
-        <w:t xml:space="preserve"> </w:t>
+          <w:highlight w:val="yellow"/>
+        </w:rPr>
+        <w:t xml:space="preserve">ematics </w:t>
       </w:r>
       <w:proofErr w:type="spellStart"/>
       <w:r>
         <w:rPr>
           <w:rFonts w:eastAsia="Arial"/>
           <w:szCs w:val="22"/>
+          <w:highlight w:val="yellow"/>
         </w:rPr>
         <w:t>Dokl</w:t>
       </w:r>
@@ -6708,6 +6835,7 @@
         <w:rPr>
           <w:rFonts w:eastAsia="Arial"/>
           <w:szCs w:val="22"/>
+          <w:highlight w:val="yellow"/>
         </w:rPr>
         <w:t>ady</w:t>
       </w:r>
@@ -6716,6 +6844,7 @@
         <w:rPr>
           <w:rFonts w:eastAsia="Arial"/>
           <w:szCs w:val="22"/>
+          <w:highlight w:val="yellow"/>
         </w:rPr>
         <w:t xml:space="preserve">, </w:t>
       </w:r>
@@ -6723,6 +6852,7 @@
         <w:rPr>
           <w:rFonts w:eastAsia="Arial"/>
           <w:szCs w:val="22"/>
+          <w:highlight w:val="yellow"/>
         </w:rPr>
         <w:t>v.</w:t>
       </w:r>
@@ -6730,6 +6860,7 @@
         <w:rPr>
           <w:rFonts w:eastAsia="Arial"/>
           <w:szCs w:val="22"/>
+          <w:highlight w:val="yellow"/>
         </w:rPr>
         <w:t xml:space="preserve"> 4, </w:t>
       </w:r>
@@ -6737,6 +6868,7 @@
         <w:rPr>
           <w:rFonts w:eastAsia="Arial"/>
           <w:szCs w:val="22"/>
+          <w:highlight w:val="yellow"/>
         </w:rPr>
         <w:t xml:space="preserve">p. </w:t>
       </w:r>
@@ -6744,6 +6876,7 @@
         <w:rPr>
           <w:rFonts w:eastAsia="Arial"/>
           <w:szCs w:val="22"/>
+          <w:highlight w:val="yellow"/>
         </w:rPr>
         <w:t>1624</w:t>
       </w:r>
@@ -6751,6 +6884,7 @@
         <w:rPr>
           <w:rFonts w:eastAsia="Arial"/>
           <w:szCs w:val="22"/>
+          <w:highlight w:val="yellow"/>
         </w:rPr>
         <w:t>--</w:t>
       </w:r>
@@ -6758,6 +6892,7 @@
         <w:rPr>
           <w:rFonts w:eastAsia="Arial"/>
           <w:szCs w:val="22"/>
+          <w:highlight w:val="yellow"/>
         </w:rPr>
         <w:t>1637.</w:t>
       </w:r>
@@ -6767,6 +6902,7 @@
         <w:pStyle w:val="Reference"/>
         <w:rPr>
           <w:rFonts w:eastAsia="Arial"/>
+          <w:highlight w:val="yellow"/>
         </w:rPr>
       </w:pPr>
       <w:proofErr w:type="spellStart"/>
@@ -6774,6 +6910,7 @@
         <w:rPr>
           <w:rFonts w:eastAsia="Arial"/>
           <w:szCs w:val="22"/>
+          <w:highlight w:val="yellow"/>
         </w:rPr>
         <w:t>Townley</w:t>
       </w:r>
@@ -6782,6 +6919,7 @@
         <w:rPr>
           <w:rFonts w:eastAsia="Arial"/>
           <w:szCs w:val="22"/>
+          <w:highlight w:val="yellow"/>
         </w:rPr>
         <w:t>, L.</w:t>
       </w:r>
@@ -6789,6 +6927,7 @@
         <w:rPr>
           <w:rFonts w:eastAsia="Arial"/>
           <w:szCs w:val="22"/>
+          <w:highlight w:val="yellow"/>
         </w:rPr>
         <w:t>,</w:t>
       </w:r>
@@ -6796,6 +6935,7 @@
         <w:rPr>
           <w:rFonts w:eastAsia="Arial"/>
           <w:szCs w:val="22"/>
+          <w:highlight w:val="yellow"/>
         </w:rPr>
         <w:t xml:space="preserve"> and Wilson,</w:t>
       </w:r>
@@ -6803,6 +6943,7 @@
         <w:rPr>
           <w:rFonts w:eastAsia="Arial"/>
           <w:szCs w:val="22"/>
+          <w:highlight w:val="yellow"/>
         </w:rPr>
         <w:t xml:space="preserve"> </w:t>
       </w:r>
@@ -6810,6 +6951,7 @@
         <w:rPr>
           <w:rFonts w:eastAsia="Arial"/>
           <w:szCs w:val="22"/>
+          <w:highlight w:val="yellow"/>
         </w:rPr>
         <w:t>J., 1985, Computationally efficient algorithms for parameter estimation and uncertainty propagation in numerical models of groundwater flow</w:t>
       </w:r>
@@ -6817,6 +6959,7 @@
         <w:rPr>
           <w:rFonts w:eastAsia="Arial"/>
           <w:szCs w:val="22"/>
+          <w:highlight w:val="yellow"/>
         </w:rPr>
         <w:t>:</w:t>
       </w:r>
@@ -6824,6 +6967,7 @@
         <w:rPr>
           <w:rFonts w:eastAsia="Arial"/>
           <w:szCs w:val="22"/>
+          <w:highlight w:val="yellow"/>
         </w:rPr>
         <w:t xml:space="preserve"> Water Resources Research, </w:t>
       </w:r>
@@ -6831,6 +6975,7 @@
         <w:rPr>
           <w:rFonts w:eastAsia="Arial"/>
           <w:szCs w:val="22"/>
+          <w:highlight w:val="yellow"/>
         </w:rPr>
         <w:t>v.</w:t>
       </w:r>
@@ -6838,6 +6983,7 @@
         <w:rPr>
           <w:rFonts w:eastAsia="Arial"/>
           <w:szCs w:val="22"/>
+          <w:highlight w:val="yellow"/>
         </w:rPr>
         <w:t xml:space="preserve"> 21, no. 12, </w:t>
       </w:r>
@@ -6845,6 +6991,7 @@
         <w:rPr>
           <w:rFonts w:eastAsia="Arial"/>
           <w:szCs w:val="22"/>
+          <w:highlight w:val="yellow"/>
         </w:rPr>
         <w:t xml:space="preserve">p. </w:t>
       </w:r>
@@ -6852,6 +6999,7 @@
         <w:rPr>
           <w:rFonts w:eastAsia="Arial"/>
           <w:szCs w:val="22"/>
+          <w:highlight w:val="yellow"/>
         </w:rPr>
         <w:t>1851</w:t>
       </w:r>
@@ -6859,6 +7007,7 @@
         <w:rPr>
           <w:rFonts w:eastAsia="Arial"/>
           <w:szCs w:val="22"/>
+          <w:highlight w:val="yellow"/>
         </w:rPr>
         <w:t>--</w:t>
       </w:r>
@@ -6866,6 +7015,7 @@
         <w:rPr>
           <w:rFonts w:eastAsia="Arial"/>
           <w:szCs w:val="22"/>
+          <w:highlight w:val="yellow"/>
         </w:rPr>
         <w:t>18</w:t>
       </w:r>
@@ -6873,6 +7023,7 @@
         <w:rPr>
           <w:rFonts w:eastAsia="Arial"/>
           <w:szCs w:val="22"/>
+          <w:highlight w:val="yellow"/>
         </w:rPr>
         <w:t>60.</w:t>
       </w:r>
@@ -6882,12 +7033,14 @@
         <w:pStyle w:val="Reference"/>
         <w:rPr>
           <w:rFonts w:eastAsia="Arial"/>
-        </w:rPr>
-      </w:pPr>
-      <w:r>
-        <w:rPr>
-          <w:rFonts w:eastAsia="Arial"/>
-          <w:szCs w:val="22"/>
+          <w:highlight w:val="yellow"/>
+        </w:rPr>
+      </w:pPr>
+      <w:r>
+        <w:rPr>
+          <w:rFonts w:eastAsia="Arial"/>
+          <w:szCs w:val="22"/>
+          <w:highlight w:val="yellow"/>
         </w:rPr>
         <w:t>Walker, R.</w:t>
       </w:r>
@@ -6895,6 +7048,7 @@
         <w:rPr>
           <w:rFonts w:eastAsia="Arial"/>
           <w:szCs w:val="22"/>
+          <w:highlight w:val="yellow"/>
         </w:rPr>
         <w:t xml:space="preserve">G., 1984, General </w:t>
       </w:r>
@@ -6902,6 +7056,7 @@
         <w:rPr>
           <w:rFonts w:eastAsia="Arial"/>
           <w:szCs w:val="22"/>
+          <w:highlight w:val="yellow"/>
         </w:rPr>
         <w:t>i</w:t>
       </w:r>
@@ -6909,6 +7064,7 @@
         <w:rPr>
           <w:rFonts w:eastAsia="Arial"/>
           <w:szCs w:val="22"/>
+          <w:highlight w:val="yellow"/>
         </w:rPr>
         <w:t>ntroduction</w:t>
       </w:r>
@@ -6916,6 +7072,7 @@
         <w:rPr>
           <w:rFonts w:eastAsia="Arial"/>
           <w:szCs w:val="22"/>
+          <w:highlight w:val="yellow"/>
         </w:rPr>
         <w:t xml:space="preserve"> </w:t>
       </w:r>
@@ -6923,6 +7080,7 @@
         <w:rPr>
           <w:rFonts w:eastAsia="Arial"/>
           <w:szCs w:val="22"/>
+          <w:highlight w:val="yellow"/>
         </w:rPr>
         <w:t>---</w:t>
       </w:r>
@@ -6931,6 +7089,7 @@
         <w:rPr>
           <w:rFonts w:eastAsia="Arial"/>
           <w:szCs w:val="22"/>
+          <w:highlight w:val="yellow"/>
         </w:rPr>
         <w:t>Facies</w:t>
       </w:r>
@@ -6939,6 +7098,7 @@
         <w:rPr>
           <w:rFonts w:eastAsia="Arial"/>
           <w:szCs w:val="22"/>
+          <w:highlight w:val="yellow"/>
         </w:rPr>
         <w:t>, fac</w:t>
       </w:r>
@@ -6946,6 +7106,7 @@
         <w:rPr>
           <w:rFonts w:eastAsia="Arial"/>
           <w:szCs w:val="22"/>
+          <w:highlight w:val="yellow"/>
         </w:rPr>
         <w:t>ies sequences and facies models</w:t>
       </w:r>
@@ -6953,6 +7114,7 @@
         <w:rPr>
           <w:rFonts w:eastAsia="Arial"/>
           <w:szCs w:val="22"/>
+          <w:highlight w:val="yellow"/>
         </w:rPr>
         <w:t xml:space="preserve">, </w:t>
       </w:r>
@@ -6960,6 +7122,7 @@
         <w:rPr>
           <w:rStyle w:val="Emphasis"/>
           <w:rFonts w:eastAsia="Arial"/>
+          <w:highlight w:val="yellow"/>
         </w:rPr>
         <w:t xml:space="preserve">chap. 1 </w:t>
       </w:r>
@@ -6968,6 +7131,7 @@
         <w:rPr>
           <w:rStyle w:val="Emphasis"/>
           <w:rFonts w:eastAsia="Arial"/>
+          <w:highlight w:val="yellow"/>
         </w:rPr>
         <w:t>of</w:t>
       </w:r>
@@ -6975,6 +7139,7 @@
         <w:rPr>
           <w:rFonts w:eastAsia="Arial"/>
           <w:szCs w:val="22"/>
+          <w:highlight w:val="yellow"/>
         </w:rPr>
         <w:t xml:space="preserve"> </w:t>
       </w:r>
@@ -6982,6 +7147,7 @@
         <w:rPr>
           <w:rFonts w:eastAsia="Arial"/>
           <w:szCs w:val="22"/>
+          <w:highlight w:val="yellow"/>
         </w:rPr>
         <w:t xml:space="preserve"> </w:t>
       </w:r>
@@ -6989,6 +7155,7 @@
         <w:rPr>
           <w:rFonts w:eastAsia="Arial"/>
           <w:szCs w:val="22"/>
+          <w:highlight w:val="yellow"/>
         </w:rPr>
         <w:t>Walker</w:t>
       </w:r>
@@ -6997,6 +7164,7 @@
         <w:rPr>
           <w:rFonts w:eastAsia="Arial"/>
           <w:szCs w:val="22"/>
+          <w:highlight w:val="yellow"/>
         </w:rPr>
         <w:t xml:space="preserve">, R.G., Facies models (2d ed.): </w:t>
       </w:r>
@@ -7004,12 +7172,14 @@
         <w:rPr>
           <w:rFonts w:eastAsia="Arial"/>
           <w:szCs w:val="22"/>
+          <w:highlight w:val="yellow"/>
         </w:rPr>
         <w:t>Toronto, Geological Association of</w:t>
       </w:r>
       <w:r>
         <w:rPr>
           <w:rFonts w:eastAsia="Arial"/>
+          <w:highlight w:val="yellow"/>
         </w:rPr>
         <w:t xml:space="preserve"> </w:t>
       </w:r>
@@ -7017,6 +7187,7 @@
         <w:rPr>
           <w:rFonts w:eastAsia="Arial"/>
           <w:szCs w:val="22"/>
+          <w:highlight w:val="yellow"/>
         </w:rPr>
         <w:t>Canada</w:t>
       </w:r>
@@ -7024,19 +7195,14 @@
         <w:rPr>
           <w:rFonts w:eastAsia="Arial"/>
           <w:szCs w:val="22"/>
-        </w:rPr>
-        <w:t xml:space="preserve">, </w:t>
-      </w:r>
-      <w:r>
-        <w:rPr>
-          <w:rFonts w:eastAsia="Arial"/>
-          <w:szCs w:val="22"/>
-        </w:rPr>
-        <w:t>p.</w:t>
-      </w:r>
-      <w:r>
-        <w:rPr>
-          <w:rFonts w:eastAsia="Arial"/>
+          <w:highlight w:val="yellow"/>
+        </w:rPr>
+        <w:t>, p.</w:t>
+      </w:r>
+      <w:r>
+        <w:rPr>
+          <w:rFonts w:eastAsia="Arial"/>
+          <w:highlight w:val="yellow"/>
         </w:rPr>
         <w:t xml:space="preserve"> </w:t>
       </w:r>
@@ -7044,6 +7210,7 @@
         <w:rPr>
           <w:rFonts w:eastAsia="Arial"/>
           <w:szCs w:val="22"/>
+          <w:highlight w:val="yellow"/>
         </w:rPr>
         <w:t>1</w:t>
       </w:r>
@@ -7051,6 +7218,7 @@
         <w:rPr>
           <w:rFonts w:eastAsia="Arial"/>
           <w:szCs w:val="22"/>
+          <w:highlight w:val="yellow"/>
         </w:rPr>
         <w:t>--</w:t>
       </w:r>
@@ -7058,6 +7226,7 @@
         <w:rPr>
           <w:rFonts w:eastAsia="Arial"/>
           <w:szCs w:val="22"/>
+          <w:highlight w:val="yellow"/>
         </w:rPr>
         <w:t>9</w:t>
       </w:r>
@@ -7065,14 +7234,16 @@
         <w:rPr>
           <w:rFonts w:eastAsia="Arial"/>
           <w:szCs w:val="22"/>
+          <w:highlight w:val="yellow"/>
         </w:rPr>
         <w:t>.</w:t>
       </w:r>
       <w:r>
         <w:rPr>
           <w:rStyle w:val="CommentReference"/>
-        </w:rPr>
-        <w:commentReference w:id="4"/>
+          <w:highlight w:val="yellow"/>
+        </w:rPr>
+        <w:commentReference w:id="3"/>
       </w:r>
     </w:p>
     <w:p>
@@ -7080,11 +7251,13 @@
         <w:pStyle w:val="Reference"/>
         <w:rPr>
           <w:rFonts w:eastAsia="Arial"/>
+          <w:highlight w:val="yellow"/>
         </w:rPr>
       </w:pPr>
       <w:r>
         <w:rPr>
           <w:szCs w:val="24"/>
+          <w:highlight w:val="yellow"/>
         </w:rPr>
         <w:br w:type="column"/>
       </w:r>
@@ -7092,6 +7265,7 @@
         <w:rPr>
           <w:rFonts w:eastAsia="Arial"/>
           <w:szCs w:val="22"/>
+          <w:highlight w:val="yellow"/>
         </w:rPr>
         <w:lastRenderedPageBreak/>
         <w:t>Walker, R.</w:t>
@@ -7100,6 +7274,7 @@
         <w:rPr>
           <w:rFonts w:eastAsia="Arial"/>
           <w:szCs w:val="22"/>
+          <w:highlight w:val="yellow"/>
         </w:rPr>
         <w:t>G., 1992, Facies, facies models an</w:t>
       </w:r>
@@ -7107,6 +7282,7 @@
         <w:rPr>
           <w:rFonts w:eastAsia="Arial"/>
           <w:szCs w:val="22"/>
+          <w:highlight w:val="yellow"/>
         </w:rPr>
         <w:t>d modern stratigraphic concepts</w:t>
       </w:r>
@@ -7114,6 +7290,7 @@
         <w:rPr>
           <w:rFonts w:eastAsia="Arial"/>
           <w:szCs w:val="22"/>
+          <w:highlight w:val="yellow"/>
         </w:rPr>
         <w:t xml:space="preserve">, </w:t>
       </w:r>
@@ -7121,6 +7298,7 @@
         <w:rPr>
           <w:rStyle w:val="Emphasis"/>
           <w:rFonts w:eastAsia="Arial"/>
+          <w:highlight w:val="yellow"/>
         </w:rPr>
         <w:t xml:space="preserve">chap. 1 </w:t>
       </w:r>
@@ -7129,6 +7307,7 @@
         <w:rPr>
           <w:rStyle w:val="Emphasis"/>
           <w:rFonts w:eastAsia="Arial"/>
+          <w:highlight w:val="yellow"/>
         </w:rPr>
         <w:t>of</w:t>
       </w:r>
@@ -7136,6 +7315,7 @@
         <w:rPr>
           <w:rStyle w:val="Emphasis"/>
           <w:rFonts w:eastAsia="Arial"/>
+          <w:highlight w:val="yellow"/>
         </w:rPr>
         <w:t xml:space="preserve"> </w:t>
       </w:r>
@@ -7143,6 +7323,7 @@
         <w:rPr>
           <w:rStyle w:val="Emphasis"/>
           <w:rFonts w:eastAsia="Arial"/>
+          <w:highlight w:val="yellow"/>
         </w:rPr>
         <w:t xml:space="preserve"> </w:t>
       </w:r>
@@ -7150,6 +7331,7 @@
         <w:rPr>
           <w:rFonts w:eastAsia="Arial"/>
           <w:szCs w:val="22"/>
+          <w:highlight w:val="yellow"/>
         </w:rPr>
         <w:t>Walker</w:t>
       </w:r>
@@ -7158,6 +7340,7 @@
         <w:rPr>
           <w:rFonts w:eastAsia="Arial"/>
           <w:szCs w:val="22"/>
+          <w:highlight w:val="yellow"/>
         </w:rPr>
         <w:t>, R.G., and James, N.P., Facies models</w:t>
       </w:r>
@@ -7165,6 +7348,7 @@
         <w:rPr>
           <w:rFonts w:eastAsia="Arial"/>
           <w:szCs w:val="22"/>
+          <w:highlight w:val="yellow"/>
         </w:rPr>
         <w:t>---</w:t>
       </w:r>
@@ -7172,6 +7356,7 @@
         <w:rPr>
           <w:rFonts w:eastAsia="Arial"/>
           <w:szCs w:val="22"/>
+          <w:highlight w:val="yellow"/>
         </w:rPr>
         <w:t>Response to sea level change:</w:t>
       </w:r>
@@ -7179,6 +7364,7 @@
         <w:rPr>
           <w:rFonts w:eastAsia="Arial"/>
           <w:szCs w:val="22"/>
+          <w:highlight w:val="yellow"/>
         </w:rPr>
         <w:t xml:space="preserve"> </w:t>
       </w:r>
@@ -7186,6 +7372,7 @@
         <w:rPr>
           <w:rFonts w:eastAsia="Arial"/>
           <w:szCs w:val="22"/>
+          <w:highlight w:val="yellow"/>
         </w:rPr>
         <w:t>St. John’s, Newfoundland, Geological Association of Canada</w:t>
       </w:r>
@@ -7193,20 +7380,15 @@
         <w:rPr>
           <w:rFonts w:eastAsia="Arial"/>
           <w:szCs w:val="22"/>
-        </w:rPr>
-        <w:t xml:space="preserve">, </w:t>
-      </w:r>
-      <w:r>
-        <w:rPr>
-          <w:rFonts w:eastAsia="Arial"/>
-          <w:szCs w:val="22"/>
-        </w:rPr>
-        <w:t>p. 1</w:t>
-      </w:r>
-      <w:r>
-        <w:rPr>
-          <w:rFonts w:eastAsia="Arial"/>
-          <w:szCs w:val="22"/>
+          <w:highlight w:val="yellow"/>
+        </w:rPr>
+        <w:t>, p. 1</w:t>
+      </w:r>
+      <w:r>
+        <w:rPr>
+          <w:rFonts w:eastAsia="Arial"/>
+          <w:szCs w:val="22"/>
+          <w:highlight w:val="yellow"/>
         </w:rPr>
         <w:t>--</w:t>
       </w:r>
@@ -7214,6 +7396,7 @@
         <w:rPr>
           <w:rFonts w:eastAsia="Arial"/>
           <w:szCs w:val="22"/>
+          <w:highlight w:val="yellow"/>
         </w:rPr>
         <w:t>14</w:t>
       </w:r>
@@ -7221,23 +7404,26 @@
         <w:rPr>
           <w:rFonts w:eastAsia="Arial"/>
           <w:szCs w:val="22"/>
+          <w:highlight w:val="yellow"/>
         </w:rPr>
         <w:t>.</w:t>
       </w:r>
-      <w:commentRangeStart w:id="5"/>
-      <w:r>
-        <w:rPr>
-          <w:rFonts w:eastAsia="Arial"/>
-          <w:szCs w:val="22"/>
+      <w:commentRangeStart w:id="4"/>
+      <w:r>
+        <w:rPr>
+          <w:rFonts w:eastAsia="Arial"/>
+          <w:szCs w:val="22"/>
+          <w:highlight w:val="yellow"/>
         </w:rPr>
         <w:t xml:space="preserve"> </w:t>
       </w:r>
-      <w:commentRangeEnd w:id="5"/>
+      <w:commentRangeEnd w:id="4"/>
       <w:r>
         <w:rPr>
           <w:rStyle w:val="CommentReference"/>
-        </w:rPr>
-        <w:commentReference w:id="5"/>
+          <w:highlight w:val="yellow"/>
+        </w:rPr>
+        <w:commentReference w:id="4"/>
       </w:r>
     </w:p>
     <w:p>
@@ -7245,6 +7431,7 @@
         <w:pStyle w:val="Reference"/>
         <w:rPr>
           <w:rFonts w:eastAsia="Arial"/>
+          <w:highlight w:val="yellow"/>
         </w:rPr>
       </w:pPr>
       <w:proofErr w:type="spellStart"/>
@@ -7252,6 +7439,7 @@
         <w:rPr>
           <w:rFonts w:eastAsia="Arial"/>
           <w:szCs w:val="22"/>
+          <w:highlight w:val="yellow"/>
         </w:rPr>
         <w:t>Westenbroek</w:t>
       </w:r>
@@ -7260,6 +7448,7 @@
         <w:rPr>
           <w:rFonts w:eastAsia="Arial"/>
           <w:szCs w:val="22"/>
+          <w:highlight w:val="yellow"/>
         </w:rPr>
         <w:t xml:space="preserve">, S., Doherty, J., Walker, J., </w:t>
       </w:r>
@@ -7268,6 +7457,7 @@
         <w:rPr>
           <w:rFonts w:eastAsia="Arial"/>
           <w:szCs w:val="22"/>
+          <w:highlight w:val="yellow"/>
         </w:rPr>
         <w:t>Kelson</w:t>
       </w:r>
@@ -7276,6 +7466,7 @@
         <w:rPr>
           <w:rFonts w:eastAsia="Arial"/>
           <w:szCs w:val="22"/>
+          <w:highlight w:val="yellow"/>
         </w:rPr>
         <w:t xml:space="preserve">, V., Hunt, R., and </w:t>
       </w:r>
@@ -7284,6 +7475,7 @@
         <w:rPr>
           <w:rFonts w:eastAsia="Arial"/>
           <w:szCs w:val="22"/>
+          <w:highlight w:val="yellow"/>
         </w:rPr>
         <w:t>Cera</w:t>
       </w:r>
@@ -7292,6 +7484,7 @@
         <w:rPr>
           <w:rFonts w:eastAsia="Arial"/>
           <w:szCs w:val="22"/>
+          <w:highlight w:val="yellow"/>
         </w:rPr>
         <w:t>, T., 2012, Approaches in highly p</w:t>
       </w:r>
@@ -7299,6 +7492,7 @@
         <w:rPr>
           <w:rFonts w:eastAsia="Arial"/>
           <w:szCs w:val="22"/>
+          <w:highlight w:val="yellow"/>
         </w:rPr>
         <w:t>arameterized inversion</w:t>
       </w:r>
@@ -7306,6 +7500,7 @@
         <w:rPr>
           <w:rFonts w:eastAsia="Arial"/>
           <w:szCs w:val="22"/>
+          <w:highlight w:val="yellow"/>
         </w:rPr>
         <w:t>---</w:t>
       </w:r>
@@ -7313,6 +7508,7 @@
         <w:rPr>
           <w:rFonts w:eastAsia="Arial"/>
           <w:szCs w:val="22"/>
+          <w:highlight w:val="yellow"/>
         </w:rPr>
         <w:t xml:space="preserve">TSPROC, </w:t>
       </w:r>
@@ -7320,12 +7516,14 @@
         <w:rPr>
           <w:rFonts w:eastAsia="Arial"/>
           <w:szCs w:val="22"/>
+          <w:highlight w:val="yellow"/>
         </w:rPr>
         <w:t>a general</w:t>
       </w:r>
       <w:r>
         <w:rPr>
           <w:rFonts w:eastAsia="Arial"/>
+          <w:highlight w:val="yellow"/>
         </w:rPr>
         <w:t xml:space="preserve"> </w:t>
       </w:r>
@@ -7333,6 +7531,7 @@
         <w:rPr>
           <w:rFonts w:eastAsia="Arial"/>
           <w:szCs w:val="22"/>
+          <w:highlight w:val="yellow"/>
         </w:rPr>
         <w:t>time-series processor to assist in model calibration and result summarization</w:t>
       </w:r>
@@ -7340,6 +7539,7 @@
         <w:rPr>
           <w:rFonts w:eastAsia="Arial"/>
           <w:szCs w:val="22"/>
+          <w:highlight w:val="yellow"/>
         </w:rPr>
         <w:t xml:space="preserve">: </w:t>
       </w:r>
@@ -7347,12 +7547,14 @@
         <w:rPr>
           <w:rFonts w:eastAsia="Arial"/>
           <w:szCs w:val="22"/>
+          <w:highlight w:val="yellow"/>
         </w:rPr>
         <w:t>U.S.</w:t>
       </w:r>
       <w:r>
         <w:rPr>
           <w:rFonts w:eastAsia="Arial"/>
+          <w:highlight w:val="yellow"/>
         </w:rPr>
         <w:t xml:space="preserve"> </w:t>
       </w:r>
@@ -7360,6 +7562,7 @@
         <w:rPr>
           <w:rFonts w:eastAsia="Arial"/>
           <w:szCs w:val="22"/>
+          <w:highlight w:val="yellow"/>
         </w:rPr>
         <w:t>Geological Survey</w:t>
       </w:r>
@@ -7367,28 +7570,32 @@
         <w:rPr>
           <w:rFonts w:eastAsia="Arial"/>
           <w:szCs w:val="22"/>
+          <w:highlight w:val="yellow"/>
         </w:rPr>
         <w:t xml:space="preserve"> Techniques and Methods, book 7, chap. C7, </w:t>
       </w:r>
-      <w:commentRangeStart w:id="6"/>
-      <w:r>
-        <w:rPr>
-          <w:rFonts w:eastAsia="Arial"/>
-          <w:szCs w:val="22"/>
+      <w:commentRangeStart w:id="5"/>
+      <w:r>
+        <w:rPr>
+          <w:rFonts w:eastAsia="Arial"/>
+          <w:szCs w:val="22"/>
+          <w:highlight w:val="yellow"/>
         </w:rPr>
         <w:t xml:space="preserve">xx </w:t>
       </w:r>
-      <w:commentRangeEnd w:id="6"/>
+      <w:commentRangeEnd w:id="5"/>
       <w:r>
         <w:rPr>
           <w:rStyle w:val="CommentReference"/>
-        </w:rPr>
-        <w:commentReference w:id="6"/>
-      </w:r>
-      <w:r>
-        <w:rPr>
-          <w:rFonts w:eastAsia="Arial"/>
-          <w:szCs w:val="22"/>
+          <w:highlight w:val="yellow"/>
+        </w:rPr>
+        <w:commentReference w:id="5"/>
+      </w:r>
+      <w:r>
+        <w:rPr>
+          <w:rFonts w:eastAsia="Arial"/>
+          <w:szCs w:val="22"/>
+          <w:highlight w:val="yellow"/>
         </w:rPr>
         <w:t>p.</w:t>
       </w:r>
@@ -7399,552 +7606,3475 @@
         <w:ind w:right="-20"/>
         <w:rPr>
           <w:rFonts w:ascii="Arial" w:eastAsia="Arial" w:hAnsi="Arial" w:cs="Arial"/>
-        </w:rPr>
-      </w:pPr>
+          <w:highlight w:val="yellow"/>
+        </w:rPr>
+      </w:pPr>
+    </w:p>
+    <w:p>
+      <w:pPr>
+        <w:rPr>
+          <w:highlight w:val="yellow"/>
+        </w:rPr>
+      </w:pPr>
+    </w:p>
+    <w:p>
+      <w:pPr>
+        <w:pStyle w:val="Heading1"/>
+        <w:rPr>
+          <w:highlight w:val="yellow"/>
+        </w:rPr>
+      </w:pPr>
+      <w:r>
+        <w:rPr>
+          <w:highlight w:val="yellow"/>
+        </w:rPr>
+        <w:t>Appendix 1</w:t>
+      </w:r>
+    </w:p>
+    <w:p>
+      <w:pPr>
+        <w:rPr>
+          <w:highlight w:val="yellow"/>
+        </w:rPr>
+      </w:pPr>
+    </w:p>
+    <w:p>
+      <w:pPr>
+        <w:pStyle w:val="Reference"/>
+        <w:rPr>
+          <w:rFonts w:eastAsia="Arial"/>
+          <w:highlight w:val="yellow"/>
+        </w:rPr>
+      </w:pPr>
+      <w:r>
+        <w:rPr>
+          <w:szCs w:val="24"/>
+          <w:highlight w:val="yellow"/>
+        </w:rPr>
+        <w:t xml:space="preserve">Banta, E.R., </w:t>
+      </w:r>
+      <w:proofErr w:type="spellStart"/>
+      <w:r>
+        <w:rPr>
+          <w:szCs w:val="24"/>
+          <w:highlight w:val="yellow"/>
+        </w:rPr>
+        <w:t>Poeter</w:t>
+      </w:r>
+      <w:proofErr w:type="spellEnd"/>
+      <w:r>
+        <w:rPr>
+          <w:szCs w:val="24"/>
+          <w:highlight w:val="yellow"/>
+        </w:rPr>
+        <w:t xml:space="preserve">, E.P., Doherty, J.E., and Hill, M.C., 2006, JUPITER: </w:t>
+      </w:r>
+      <w:r>
+        <w:rPr>
+          <w:szCs w:val="24"/>
+          <w:highlight w:val="yellow"/>
+          <w:u w:val="single"/>
+        </w:rPr>
+        <w:t>J</w:t>
+      </w:r>
+      <w:r>
+        <w:rPr>
+          <w:szCs w:val="24"/>
+          <w:highlight w:val="yellow"/>
+        </w:rPr>
+        <w:t xml:space="preserve">oint </w:t>
+      </w:r>
+      <w:r>
+        <w:rPr>
+          <w:szCs w:val="24"/>
+          <w:highlight w:val="yellow"/>
+          <w:u w:val="single"/>
+        </w:rPr>
+        <w:t>U</w:t>
+      </w:r>
+      <w:r>
+        <w:rPr>
+          <w:szCs w:val="24"/>
+          <w:highlight w:val="yellow"/>
+        </w:rPr>
+        <w:t xml:space="preserve">niversal </w:t>
+      </w:r>
+      <w:r>
+        <w:rPr>
+          <w:szCs w:val="24"/>
+          <w:highlight w:val="yellow"/>
+          <w:u w:val="single"/>
+        </w:rPr>
+        <w:t>P</w:t>
+      </w:r>
+      <w:r>
+        <w:rPr>
+          <w:szCs w:val="24"/>
+          <w:highlight w:val="yellow"/>
+        </w:rPr>
+        <w:t xml:space="preserve">arameter </w:t>
+      </w:r>
+      <w:proofErr w:type="spellStart"/>
+      <w:r>
+        <w:rPr>
+          <w:szCs w:val="24"/>
+          <w:highlight w:val="yellow"/>
+          <w:u w:val="single"/>
+        </w:rPr>
+        <w:t>I</w:t>
+      </w:r>
+      <w:r>
+        <w:rPr>
+          <w:szCs w:val="24"/>
+          <w:highlight w:val="yellow"/>
+        </w:rPr>
+        <w:t>den</w:t>
+      </w:r>
+      <w:r>
+        <w:rPr>
+          <w:szCs w:val="24"/>
+          <w:highlight w:val="yellow"/>
+          <w:u w:val="single"/>
+        </w:rPr>
+        <w:t>T</w:t>
+      </w:r>
+      <w:r>
+        <w:rPr>
+          <w:szCs w:val="24"/>
+          <w:highlight w:val="yellow"/>
+        </w:rPr>
+        <w:t>ification</w:t>
+      </w:r>
+      <w:proofErr w:type="spellEnd"/>
+      <w:r>
+        <w:rPr>
+          <w:szCs w:val="24"/>
+          <w:highlight w:val="yellow"/>
+        </w:rPr>
+        <w:t xml:space="preserve"> and </w:t>
+      </w:r>
+      <w:r>
+        <w:rPr>
+          <w:szCs w:val="24"/>
+          <w:highlight w:val="yellow"/>
+          <w:u w:val="single"/>
+        </w:rPr>
+        <w:t>E</w:t>
+      </w:r>
+      <w:r>
+        <w:rPr>
+          <w:szCs w:val="24"/>
+          <w:highlight w:val="yellow"/>
+        </w:rPr>
+        <w:t xml:space="preserve">valuation of </w:t>
+      </w:r>
+      <w:r>
+        <w:rPr>
+          <w:szCs w:val="24"/>
+          <w:highlight w:val="yellow"/>
+          <w:u w:val="single"/>
+        </w:rPr>
+        <w:t>R</w:t>
+      </w:r>
+      <w:r>
+        <w:rPr>
+          <w:szCs w:val="24"/>
+          <w:highlight w:val="yellow"/>
+        </w:rPr>
+        <w:t>eliability</w:t>
+      </w:r>
+      <w:r>
+        <w:rPr>
+          <w:szCs w:val="24"/>
+          <w:highlight w:val="yellow"/>
+        </w:rPr>
+        <w:t>---</w:t>
+      </w:r>
+      <w:r>
+        <w:rPr>
+          <w:szCs w:val="24"/>
+          <w:highlight w:val="yellow"/>
+        </w:rPr>
+        <w:t xml:space="preserve">An application programming interface (API) for model analysis: U.S. Geological Survey Techniques and Methods, book 6, chap. </w:t>
+      </w:r>
+      <w:commentRangeStart w:id="6"/>
+      <w:r>
+        <w:rPr>
+          <w:szCs w:val="24"/>
+          <w:highlight w:val="yellow"/>
+        </w:rPr>
+        <w:t>E1</w:t>
+      </w:r>
+      <w:commentRangeEnd w:id="6"/>
+      <w:r>
+        <w:rPr>
+          <w:rStyle w:val="CommentReference"/>
+          <w:highlight w:val="yellow"/>
+        </w:rPr>
+        <w:commentReference w:id="6"/>
+      </w:r>
+      <w:r>
+        <w:rPr>
+          <w:szCs w:val="24"/>
+          <w:highlight w:val="yellow"/>
+        </w:rPr>
+        <w:t>, 268 p.</w:t>
+      </w:r>
+    </w:p>
+    <w:p>
+      <w:pPr>
+        <w:pStyle w:val="Reference"/>
+        <w:rPr>
+          <w:rFonts w:eastAsia="Arial"/>
+          <w:highlight w:val="yellow"/>
+        </w:rPr>
+      </w:pPr>
+      <w:r>
+        <w:rPr>
+          <w:rFonts w:eastAsia="Arial"/>
+          <w:highlight w:val="yellow"/>
+        </w:rPr>
+        <w:t>Doherty, J., 2010, PEST, Model-independent parameter estimation</w:t>
+      </w:r>
+      <w:r>
+        <w:rPr>
+          <w:rFonts w:eastAsia="Arial"/>
+          <w:highlight w:val="yellow"/>
+        </w:rPr>
+        <w:t>---</w:t>
+      </w:r>
+      <w:r>
+        <w:rPr>
+          <w:rFonts w:eastAsia="Arial"/>
+          <w:highlight w:val="yellow"/>
+        </w:rPr>
+        <w:t>Addendum to user manual (5th ed.): Brisbane, Australia, Watermark Numerical Computing</w:t>
+      </w:r>
+      <w:r>
+        <w:rPr>
+          <w:rFonts w:eastAsia="Arial"/>
+          <w:szCs w:val="22"/>
+          <w:highlight w:val="yellow"/>
+        </w:rPr>
+        <w:t>.</w:t>
+      </w:r>
+    </w:p>
+    <w:p>
+      <w:pPr>
+        <w:rPr>
+          <w:highlight w:val="yellow"/>
+        </w:rPr>
+      </w:pPr>
+    </w:p>
+    <w:p>
+      <w:pPr>
+        <w:pStyle w:val="Heading1"/>
+        <w:rPr>
+          <w:highlight w:val="yellow"/>
+        </w:rPr>
+      </w:pPr>
+      <w:r>
+        <w:rPr>
+          <w:highlight w:val="yellow"/>
+        </w:rPr>
+        <w:t>Appendix 2</w:t>
+      </w:r>
+    </w:p>
+    <w:p>
+      <w:pPr>
+        <w:rPr>
+          <w:highlight w:val="yellow"/>
+        </w:rPr>
+      </w:pPr>
+    </w:p>
+    <w:p>
+      <w:pPr>
+        <w:pStyle w:val="Reference"/>
+        <w:rPr>
+          <w:rFonts w:eastAsia="Arial"/>
+          <w:szCs w:val="22"/>
+          <w:highlight w:val="yellow"/>
+        </w:rPr>
+      </w:pPr>
+      <w:r>
+        <w:rPr>
+          <w:rFonts w:eastAsia="Arial"/>
+          <w:highlight w:val="yellow"/>
+        </w:rPr>
+        <w:t>Doherty, J., 2010, PEST, Model-independent parameter estimation</w:t>
+      </w:r>
+      <w:r>
+        <w:rPr>
+          <w:rFonts w:eastAsia="Arial"/>
+          <w:highlight w:val="yellow"/>
+        </w:rPr>
+        <w:t>---</w:t>
+      </w:r>
+      <w:r>
+        <w:rPr>
+          <w:rFonts w:eastAsia="Arial"/>
+          <w:highlight w:val="yellow"/>
+        </w:rPr>
+        <w:t>User manual (5th ed., with slight additions): Brisbane, Australia, Watermark Numerical Computing</w:t>
+      </w:r>
+      <w:r>
+        <w:rPr>
+          <w:rFonts w:eastAsia="Arial"/>
+          <w:szCs w:val="22"/>
+          <w:highlight w:val="yellow"/>
+        </w:rPr>
+        <w:t>.</w:t>
+      </w:r>
+    </w:p>
+    <w:p>
+      <w:pPr>
+        <w:pStyle w:val="Reference"/>
+        <w:rPr>
+          <w:rFonts w:eastAsia="Arial"/>
+          <w:szCs w:val="22"/>
+          <w:highlight w:val="yellow"/>
+        </w:rPr>
+      </w:pPr>
+    </w:p>
+    <w:p>
+      <w:pPr>
+        <w:pStyle w:val="Heading1"/>
+        <w:rPr>
+          <w:rFonts w:eastAsia="Arial"/>
+          <w:highlight w:val="yellow"/>
+        </w:rPr>
+      </w:pPr>
+      <w:r>
+        <w:rPr>
+          <w:rFonts w:eastAsia="Arial"/>
+          <w:highlight w:val="yellow"/>
+        </w:rPr>
+        <w:lastRenderedPageBreak/>
+        <w:t>Appendix 3</w:t>
+      </w:r>
+    </w:p>
+    <w:p>
+      <w:pPr>
+        <w:pStyle w:val="Reference"/>
+        <w:rPr>
+          <w:rFonts w:eastAsia="Arial"/>
+          <w:highlight w:val="yellow"/>
+        </w:rPr>
+      </w:pPr>
+      <w:r>
+        <w:rPr>
+          <w:rFonts w:eastAsia="Arial"/>
+          <w:szCs w:val="22"/>
+          <w:highlight w:val="yellow"/>
+        </w:rPr>
+        <w:t>Box, G.</w:t>
+      </w:r>
+      <w:r>
+        <w:rPr>
+          <w:rFonts w:eastAsia="Arial"/>
+          <w:szCs w:val="22"/>
+          <w:highlight w:val="yellow"/>
+        </w:rPr>
+        <w:t>,</w:t>
+      </w:r>
+      <w:r>
+        <w:rPr>
+          <w:rFonts w:eastAsia="Arial"/>
+          <w:szCs w:val="22"/>
+          <w:highlight w:val="yellow"/>
+        </w:rPr>
+        <w:t xml:space="preserve"> and Cox, D. R., 1964, An analysis of transformations</w:t>
+      </w:r>
+      <w:r>
+        <w:rPr>
+          <w:rFonts w:eastAsia="Arial"/>
+          <w:szCs w:val="22"/>
+          <w:highlight w:val="yellow"/>
+        </w:rPr>
+        <w:t>:</w:t>
+      </w:r>
+      <w:r>
+        <w:rPr>
+          <w:rFonts w:eastAsia="Arial"/>
+          <w:szCs w:val="22"/>
+          <w:highlight w:val="yellow"/>
+        </w:rPr>
+        <w:t xml:space="preserve"> Journal of the Royal Statistical Society</w:t>
+      </w:r>
+      <w:r>
+        <w:rPr>
+          <w:rFonts w:eastAsia="Arial"/>
+          <w:szCs w:val="22"/>
+          <w:highlight w:val="yellow"/>
+        </w:rPr>
+        <w:t>,</w:t>
+      </w:r>
+      <w:r>
+        <w:rPr>
+          <w:rFonts w:eastAsia="Arial"/>
+          <w:szCs w:val="22"/>
+          <w:highlight w:val="yellow"/>
+        </w:rPr>
+        <w:t xml:space="preserve"> </w:t>
+      </w:r>
+      <w:r>
+        <w:rPr>
+          <w:rFonts w:eastAsia="Arial"/>
+          <w:szCs w:val="22"/>
+          <w:highlight w:val="yellow"/>
+        </w:rPr>
+        <w:t>s</w:t>
+      </w:r>
+      <w:r>
+        <w:rPr>
+          <w:rFonts w:eastAsia="Arial"/>
+          <w:szCs w:val="22"/>
+          <w:highlight w:val="yellow"/>
+        </w:rPr>
+        <w:t>eries B (</w:t>
+      </w:r>
+      <w:proofErr w:type="spellStart"/>
+      <w:r>
+        <w:rPr>
+          <w:rFonts w:eastAsia="Arial"/>
+          <w:szCs w:val="22"/>
+          <w:highlight w:val="yellow"/>
+        </w:rPr>
+        <w:t>Methodolodical</w:t>
+      </w:r>
+      <w:proofErr w:type="spellEnd"/>
+      <w:r>
+        <w:rPr>
+          <w:rFonts w:eastAsia="Arial"/>
+          <w:szCs w:val="22"/>
+          <w:highlight w:val="yellow"/>
+        </w:rPr>
+        <w:t xml:space="preserve">), </w:t>
+      </w:r>
+      <w:r>
+        <w:rPr>
+          <w:rFonts w:eastAsia="Arial"/>
+          <w:szCs w:val="22"/>
+          <w:highlight w:val="yellow"/>
+        </w:rPr>
+        <w:t>v.</w:t>
+      </w:r>
+      <w:r>
+        <w:rPr>
+          <w:rFonts w:eastAsia="Arial"/>
+          <w:szCs w:val="22"/>
+          <w:highlight w:val="yellow"/>
+        </w:rPr>
+        <w:t xml:space="preserve"> 26, no. 2, </w:t>
+      </w:r>
+      <w:r>
+        <w:rPr>
+          <w:rFonts w:eastAsia="Arial"/>
+          <w:szCs w:val="22"/>
+          <w:highlight w:val="yellow"/>
+        </w:rPr>
+        <w:t xml:space="preserve">p. </w:t>
+      </w:r>
+      <w:r>
+        <w:rPr>
+          <w:rFonts w:eastAsia="Arial"/>
+          <w:szCs w:val="22"/>
+          <w:highlight w:val="yellow"/>
+        </w:rPr>
+        <w:t>211</w:t>
+      </w:r>
+      <w:r>
+        <w:rPr>
+          <w:rFonts w:eastAsia="Arial"/>
+          <w:szCs w:val="22"/>
+          <w:highlight w:val="yellow"/>
+        </w:rPr>
+        <w:t>--</w:t>
+      </w:r>
+      <w:r>
+        <w:rPr>
+          <w:rFonts w:eastAsia="Arial"/>
+          <w:szCs w:val="22"/>
+          <w:highlight w:val="yellow"/>
+        </w:rPr>
+        <w:t>252.</w:t>
+      </w:r>
+    </w:p>
+    <w:p>
+      <w:pPr>
+        <w:pStyle w:val="Reference"/>
+        <w:rPr>
+          <w:rFonts w:eastAsia="Arial"/>
+        </w:rPr>
+      </w:pPr>
+      <w:proofErr w:type="spellStart"/>
+      <w:r>
+        <w:rPr>
+          <w:rFonts w:eastAsia="Arial"/>
+          <w:szCs w:val="22"/>
+          <w:highlight w:val="yellow"/>
+        </w:rPr>
+        <w:t>D’Oria</w:t>
+      </w:r>
+      <w:proofErr w:type="spellEnd"/>
+      <w:r>
+        <w:rPr>
+          <w:rFonts w:eastAsia="Arial"/>
+          <w:szCs w:val="22"/>
+          <w:highlight w:val="yellow"/>
+        </w:rPr>
+        <w:t>, M., 2010, Characterization of</w:t>
+      </w:r>
+      <w:r>
+        <w:rPr>
+          <w:rFonts w:eastAsia="Arial"/>
+          <w:szCs w:val="22"/>
+          <w:highlight w:val="yellow"/>
+        </w:rPr>
+        <w:t xml:space="preserve"> aquifer hydraulic param</w:t>
+      </w:r>
+      <w:r>
+        <w:rPr>
+          <w:rFonts w:eastAsia="Arial"/>
+          <w:szCs w:val="22"/>
+          <w:highlight w:val="yellow"/>
+        </w:rPr>
+        <w:t>eters</w:t>
+      </w:r>
+      <w:r>
+        <w:rPr>
+          <w:rFonts w:eastAsia="Arial"/>
+          <w:szCs w:val="22"/>
+          <w:highlight w:val="yellow"/>
+        </w:rPr>
+        <w:t>---</w:t>
+      </w:r>
+      <w:r>
+        <w:rPr>
+          <w:rFonts w:eastAsia="Arial"/>
+          <w:szCs w:val="22"/>
+          <w:highlight w:val="yellow"/>
+        </w:rPr>
+        <w:t>F</w:t>
+      </w:r>
+      <w:r>
+        <w:rPr>
+          <w:rFonts w:eastAsia="Arial"/>
+          <w:szCs w:val="22"/>
+          <w:highlight w:val="yellow"/>
+        </w:rPr>
+        <w:t xml:space="preserve">rom </w:t>
+      </w:r>
+      <w:proofErr w:type="spellStart"/>
+      <w:r>
+        <w:rPr>
+          <w:rFonts w:eastAsia="Arial"/>
+          <w:szCs w:val="22"/>
+          <w:highlight w:val="yellow"/>
+        </w:rPr>
+        <w:t>Theis</w:t>
+      </w:r>
+      <w:proofErr w:type="spellEnd"/>
+      <w:r>
+        <w:rPr>
+          <w:rFonts w:eastAsia="Arial"/>
+          <w:szCs w:val="22"/>
+          <w:highlight w:val="yellow"/>
+        </w:rPr>
+        <w:t xml:space="preserve"> to </w:t>
+      </w:r>
+      <w:r>
+        <w:rPr>
+          <w:rFonts w:eastAsia="Arial"/>
+          <w:szCs w:val="22"/>
+          <w:highlight w:val="yellow"/>
+        </w:rPr>
+        <w:t>hydraulic tom</w:t>
+      </w:r>
+      <w:r>
+        <w:rPr>
+          <w:rFonts w:eastAsia="Arial"/>
+          <w:szCs w:val="22"/>
+          <w:highlight w:val="yellow"/>
+        </w:rPr>
+        <w:t>ography</w:t>
+      </w:r>
+      <w:r>
+        <w:rPr>
+          <w:rFonts w:eastAsia="Arial"/>
+          <w:szCs w:val="22"/>
+          <w:highlight w:val="yellow"/>
+        </w:rPr>
+        <w:t>:</w:t>
+      </w:r>
+      <w:r>
+        <w:rPr>
+          <w:rFonts w:eastAsia="Arial"/>
+          <w:szCs w:val="22"/>
+          <w:highlight w:val="yellow"/>
+        </w:rPr>
+        <w:t xml:space="preserve"> </w:t>
+      </w:r>
+      <w:proofErr w:type="spellStart"/>
+      <w:r>
+        <w:rPr>
+          <w:rFonts w:eastAsia="Arial"/>
+          <w:szCs w:val="22"/>
+          <w:highlight w:val="yellow"/>
+        </w:rPr>
+        <w:t>Universita</w:t>
+      </w:r>
+      <w:proofErr w:type="spellEnd"/>
+      <w:r>
+        <w:rPr>
+          <w:rFonts w:eastAsia="Arial"/>
+          <w:szCs w:val="22"/>
+          <w:highlight w:val="yellow"/>
+        </w:rPr>
+        <w:t xml:space="preserve">` </w:t>
+      </w:r>
+      <w:proofErr w:type="spellStart"/>
+      <w:r>
+        <w:rPr>
+          <w:rFonts w:eastAsia="Arial"/>
+          <w:szCs w:val="22"/>
+          <w:highlight w:val="yellow"/>
+        </w:rPr>
+        <w:t>degli</w:t>
+      </w:r>
+      <w:proofErr w:type="spellEnd"/>
+      <w:r>
+        <w:rPr>
+          <w:rFonts w:eastAsia="Arial"/>
+          <w:szCs w:val="22"/>
+          <w:highlight w:val="yellow"/>
+        </w:rPr>
+        <w:t xml:space="preserve"> </w:t>
+      </w:r>
+      <w:proofErr w:type="spellStart"/>
+      <w:r>
+        <w:rPr>
+          <w:rFonts w:eastAsia="Arial"/>
+          <w:szCs w:val="22"/>
+          <w:highlight w:val="yellow"/>
+        </w:rPr>
+        <w:t>Studi</w:t>
+      </w:r>
+      <w:proofErr w:type="spellEnd"/>
+      <w:r>
+        <w:rPr>
+          <w:rFonts w:eastAsia="Arial"/>
+          <w:szCs w:val="22"/>
+          <w:highlight w:val="yellow"/>
+        </w:rPr>
+        <w:t xml:space="preserve"> di Parma, </w:t>
+      </w:r>
+      <w:r>
+        <w:rPr>
+          <w:rFonts w:eastAsia="Arial"/>
+          <w:szCs w:val="22"/>
+          <w:highlight w:val="yellow"/>
+        </w:rPr>
+        <w:t>Ph</w:t>
+      </w:r>
+      <w:r>
+        <w:rPr>
+          <w:rFonts w:eastAsia="Arial"/>
+          <w:szCs w:val="22"/>
+          <w:highlight w:val="yellow"/>
+        </w:rPr>
+        <w:t>.</w:t>
+      </w:r>
+      <w:r>
+        <w:rPr>
+          <w:rFonts w:eastAsia="Arial"/>
+          <w:szCs w:val="22"/>
+          <w:highlight w:val="yellow"/>
+        </w:rPr>
+        <w:t>D</w:t>
+      </w:r>
+      <w:r>
+        <w:rPr>
+          <w:rFonts w:eastAsia="Arial"/>
+          <w:szCs w:val="22"/>
+          <w:highlight w:val="yellow"/>
+        </w:rPr>
+        <w:t>.</w:t>
+      </w:r>
+      <w:r>
+        <w:rPr>
+          <w:rFonts w:eastAsia="Arial"/>
+          <w:szCs w:val="22"/>
+          <w:highlight w:val="yellow"/>
+        </w:rPr>
+        <w:t xml:space="preserve"> Dissertation, 153 p.</w:t>
+      </w:r>
+    </w:p>
+    <w:p>
+      <w:pPr>
+        <w:pStyle w:val="Reference"/>
+        <w:rPr>
+          <w:rFonts w:eastAsia="Arial"/>
+        </w:rPr>
+      </w:pPr>
+      <w:r>
+        <w:rPr>
+          <w:rFonts w:eastAsia="Arial"/>
+          <w:szCs w:val="22"/>
+          <w:highlight w:val="yellow"/>
+        </w:rPr>
+        <w:t xml:space="preserve">Fienen, M., </w:t>
+      </w:r>
+      <w:proofErr w:type="spellStart"/>
+      <w:r>
+        <w:rPr>
+          <w:rFonts w:eastAsia="Arial"/>
+          <w:szCs w:val="22"/>
+          <w:highlight w:val="yellow"/>
+        </w:rPr>
+        <w:t>Kitanidis</w:t>
+      </w:r>
+      <w:proofErr w:type="spellEnd"/>
+      <w:r>
+        <w:rPr>
+          <w:rFonts w:eastAsia="Arial"/>
+          <w:szCs w:val="22"/>
+          <w:highlight w:val="yellow"/>
+        </w:rPr>
+        <w:t>,</w:t>
+      </w:r>
+      <w:r>
+        <w:rPr>
+          <w:rFonts w:eastAsia="Arial"/>
+          <w:szCs w:val="22"/>
+          <w:highlight w:val="yellow"/>
+        </w:rPr>
+        <w:t xml:space="preserve"> </w:t>
+      </w:r>
+      <w:r>
+        <w:rPr>
+          <w:rFonts w:eastAsia="Arial"/>
+          <w:szCs w:val="22"/>
+          <w:highlight w:val="yellow"/>
+        </w:rPr>
+        <w:t xml:space="preserve">P., Watson, D., and </w:t>
+      </w:r>
+      <w:proofErr w:type="spellStart"/>
+      <w:r>
+        <w:rPr>
+          <w:rFonts w:eastAsia="Arial"/>
+          <w:szCs w:val="22"/>
+          <w:highlight w:val="yellow"/>
+        </w:rPr>
+        <w:t>Jardine</w:t>
+      </w:r>
+      <w:proofErr w:type="spellEnd"/>
+      <w:r>
+        <w:rPr>
+          <w:rFonts w:eastAsia="Arial"/>
+          <w:szCs w:val="22"/>
+          <w:highlight w:val="yellow"/>
+        </w:rPr>
+        <w:t xml:space="preserve">, P., 2004, An application of Bayesian inverse methods to vertical </w:t>
+      </w:r>
+      <w:proofErr w:type="spellStart"/>
+      <w:r>
+        <w:rPr>
+          <w:rFonts w:eastAsia="Arial"/>
+          <w:szCs w:val="22"/>
+          <w:highlight w:val="yellow"/>
+        </w:rPr>
+        <w:t>deconvolution</w:t>
+      </w:r>
+      <w:proofErr w:type="spellEnd"/>
+      <w:r>
+        <w:rPr>
+          <w:rFonts w:eastAsia="Arial"/>
+          <w:szCs w:val="22"/>
+          <w:highlight w:val="yellow"/>
+        </w:rPr>
+        <w:t xml:space="preserve"> of hydraulic conductivity in a heterogeneous aquifer at Oak Ridge National</w:t>
+      </w:r>
+      <w:r>
+        <w:rPr>
+          <w:rFonts w:eastAsia="Arial"/>
+          <w:szCs w:val="22"/>
+          <w:highlight w:val="yellow"/>
+        </w:rPr>
+        <w:t xml:space="preserve"> </w:t>
+      </w:r>
+      <w:r>
+        <w:rPr>
+          <w:rFonts w:eastAsia="Arial"/>
+          <w:szCs w:val="22"/>
+          <w:highlight w:val="yellow"/>
+        </w:rPr>
+        <w:t>Laboratory</w:t>
+      </w:r>
+      <w:r>
+        <w:rPr>
+          <w:rFonts w:eastAsia="Arial"/>
+          <w:szCs w:val="22"/>
+          <w:highlight w:val="yellow"/>
+        </w:rPr>
+        <w:t>:</w:t>
+      </w:r>
+      <w:r>
+        <w:rPr>
+          <w:rFonts w:eastAsia="Arial"/>
+          <w:szCs w:val="22"/>
+          <w:highlight w:val="yellow"/>
+        </w:rPr>
+        <w:t xml:space="preserve"> Mathematical Geology, </w:t>
+      </w:r>
+      <w:r>
+        <w:rPr>
+          <w:rFonts w:eastAsia="Arial"/>
+          <w:szCs w:val="22"/>
+          <w:highlight w:val="yellow"/>
+        </w:rPr>
+        <w:t>v.</w:t>
+      </w:r>
+      <w:r>
+        <w:rPr>
+          <w:rFonts w:eastAsia="Arial"/>
+          <w:szCs w:val="22"/>
+          <w:highlight w:val="yellow"/>
+        </w:rPr>
+        <w:t xml:space="preserve"> 36, no. 1, </w:t>
+      </w:r>
+      <w:r>
+        <w:rPr>
+          <w:rFonts w:eastAsia="Arial"/>
+          <w:szCs w:val="22"/>
+          <w:highlight w:val="yellow"/>
+        </w:rPr>
+        <w:t xml:space="preserve">p. </w:t>
+      </w:r>
+      <w:r>
+        <w:rPr>
+          <w:rFonts w:eastAsia="Arial"/>
+          <w:szCs w:val="22"/>
+          <w:highlight w:val="yellow"/>
+        </w:rPr>
+        <w:t>101</w:t>
+      </w:r>
+      <w:r>
+        <w:rPr>
+          <w:rFonts w:eastAsia="Arial"/>
+          <w:szCs w:val="22"/>
+          <w:highlight w:val="yellow"/>
+        </w:rPr>
+        <w:t>--</w:t>
+      </w:r>
+      <w:r>
+        <w:rPr>
+          <w:rFonts w:eastAsia="Arial"/>
+          <w:szCs w:val="22"/>
+          <w:highlight w:val="yellow"/>
+        </w:rPr>
+        <w:t>126, doi</w:t>
+      </w:r>
+      <w:proofErr w:type="gramStart"/>
+      <w:r>
+        <w:rPr>
+          <w:rFonts w:eastAsia="Arial"/>
+          <w:szCs w:val="22"/>
+          <w:highlight w:val="yellow"/>
+        </w:rPr>
+        <w:t>:10.1023</w:t>
+      </w:r>
+      <w:proofErr w:type="gramEnd"/>
+      <w:r>
+        <w:rPr>
+          <w:rFonts w:eastAsia="Arial"/>
+          <w:szCs w:val="22"/>
+          <w:highlight w:val="yellow"/>
+        </w:rPr>
+        <w:t>/B:MATG.0000016232.71993.bd.</w:t>
+      </w:r>
+    </w:p>
+    <w:p>
+      <w:pPr>
+        <w:pStyle w:val="Reference"/>
+        <w:rPr>
+          <w:rFonts w:eastAsia="Arial"/>
+        </w:rPr>
+      </w:pPr>
+      <w:r>
+        <w:rPr>
+          <w:rFonts w:eastAsia="Arial"/>
+          <w:szCs w:val="22"/>
+          <w:highlight w:val="yellow"/>
+        </w:rPr>
+        <w:t xml:space="preserve">Fienen, M.N., </w:t>
+      </w:r>
+      <w:proofErr w:type="spellStart"/>
+      <w:r>
+        <w:rPr>
+          <w:rFonts w:eastAsia="Arial"/>
+          <w:szCs w:val="22"/>
+          <w:highlight w:val="yellow"/>
+        </w:rPr>
+        <w:t>Clemo</w:t>
+      </w:r>
+      <w:proofErr w:type="spellEnd"/>
+      <w:r>
+        <w:rPr>
+          <w:rFonts w:eastAsia="Arial"/>
+          <w:szCs w:val="22"/>
+          <w:highlight w:val="yellow"/>
+        </w:rPr>
+        <w:t>, T.</w:t>
+      </w:r>
+      <w:r>
+        <w:rPr>
+          <w:rFonts w:eastAsia="Arial"/>
+          <w:szCs w:val="22"/>
+          <w:highlight w:val="yellow"/>
+        </w:rPr>
+        <w:t xml:space="preserve">M., and </w:t>
+      </w:r>
+      <w:proofErr w:type="spellStart"/>
+      <w:r>
+        <w:rPr>
+          <w:rFonts w:eastAsia="Arial"/>
+          <w:szCs w:val="22"/>
+          <w:highlight w:val="yellow"/>
+        </w:rPr>
+        <w:t>Kitanidis</w:t>
+      </w:r>
+      <w:proofErr w:type="spellEnd"/>
+      <w:r>
+        <w:rPr>
+          <w:rFonts w:eastAsia="Arial"/>
+          <w:szCs w:val="22"/>
+          <w:highlight w:val="yellow"/>
+        </w:rPr>
+        <w:t>,</w:t>
+      </w:r>
+      <w:r>
+        <w:rPr>
+          <w:rFonts w:eastAsia="Arial"/>
+          <w:szCs w:val="22"/>
+          <w:highlight w:val="yellow"/>
+        </w:rPr>
+        <w:t xml:space="preserve"> </w:t>
+      </w:r>
+      <w:r>
+        <w:rPr>
+          <w:rFonts w:eastAsia="Arial"/>
+          <w:szCs w:val="22"/>
+          <w:highlight w:val="yellow"/>
+        </w:rPr>
+        <w:t>P.</w:t>
+      </w:r>
+      <w:r>
+        <w:rPr>
+          <w:rFonts w:eastAsia="Arial"/>
+          <w:szCs w:val="22"/>
+          <w:highlight w:val="yellow"/>
+        </w:rPr>
+        <w:t xml:space="preserve">K., 2008, An interactive Bayesian </w:t>
+      </w:r>
+      <w:proofErr w:type="spellStart"/>
+      <w:r>
+        <w:rPr>
+          <w:rFonts w:eastAsia="Arial"/>
+          <w:szCs w:val="22"/>
+          <w:highlight w:val="yellow"/>
+        </w:rPr>
+        <w:t>geostatistical</w:t>
+      </w:r>
+      <w:proofErr w:type="spellEnd"/>
+      <w:r>
+        <w:rPr>
+          <w:rFonts w:eastAsia="Arial"/>
+          <w:szCs w:val="22"/>
+          <w:highlight w:val="yellow"/>
+        </w:rPr>
+        <w:t xml:space="preserve"> inverse protocol for hydraulic</w:t>
+      </w:r>
+      <w:r>
+        <w:rPr>
+          <w:rFonts w:eastAsia="Arial"/>
+          <w:szCs w:val="22"/>
+          <w:highlight w:val="yellow"/>
+        </w:rPr>
+        <w:t xml:space="preserve"> </w:t>
+      </w:r>
+      <w:r>
+        <w:rPr>
+          <w:rFonts w:eastAsia="Arial"/>
+          <w:szCs w:val="22"/>
+          <w:highlight w:val="yellow"/>
+        </w:rPr>
+        <w:t>tomography</w:t>
+      </w:r>
+      <w:r>
+        <w:rPr>
+          <w:rFonts w:eastAsia="Arial"/>
+          <w:szCs w:val="22"/>
+          <w:highlight w:val="yellow"/>
+        </w:rPr>
+        <w:t>:</w:t>
+      </w:r>
+      <w:r>
+        <w:rPr>
+          <w:rFonts w:eastAsia="Arial"/>
+          <w:szCs w:val="22"/>
+          <w:highlight w:val="yellow"/>
+        </w:rPr>
+        <w:t xml:space="preserve"> Water Resources Research, </w:t>
+      </w:r>
+      <w:r>
+        <w:rPr>
+          <w:rFonts w:eastAsia="Arial"/>
+          <w:szCs w:val="22"/>
+          <w:highlight w:val="yellow"/>
+        </w:rPr>
+        <w:t>v.</w:t>
+      </w:r>
+      <w:r>
+        <w:rPr>
+          <w:rFonts w:eastAsia="Arial"/>
+          <w:szCs w:val="22"/>
+          <w:highlight w:val="yellow"/>
+        </w:rPr>
+        <w:t xml:space="preserve"> 44, W00B01, doi</w:t>
+      </w:r>
+      <w:proofErr w:type="gramStart"/>
+      <w:r>
+        <w:rPr>
+          <w:rFonts w:eastAsia="Arial"/>
+          <w:szCs w:val="22"/>
+          <w:highlight w:val="yellow"/>
+        </w:rPr>
+        <w:t>:10.1029</w:t>
+      </w:r>
+      <w:proofErr w:type="gramEnd"/>
+      <w:r>
+        <w:rPr>
+          <w:rFonts w:eastAsia="Arial"/>
+          <w:szCs w:val="22"/>
+          <w:highlight w:val="yellow"/>
+        </w:rPr>
+        <w:t>/2007WR006730.</w:t>
+      </w:r>
+    </w:p>
+    <w:p>
+      <w:pPr>
+        <w:pStyle w:val="Reference"/>
+        <w:rPr>
+          <w:rFonts w:eastAsia="Arial"/>
+        </w:rPr>
+      </w:pPr>
+      <w:proofErr w:type="spellStart"/>
+      <w:r>
+        <w:rPr>
+          <w:rFonts w:eastAsia="Arial"/>
+          <w:szCs w:val="22"/>
+          <w:highlight w:val="yellow"/>
+        </w:rPr>
+        <w:t>Gaganis</w:t>
+      </w:r>
+      <w:proofErr w:type="spellEnd"/>
+      <w:r>
+        <w:rPr>
+          <w:rFonts w:eastAsia="Arial"/>
+          <w:szCs w:val="22"/>
+          <w:highlight w:val="yellow"/>
+        </w:rPr>
+        <w:t>, P.</w:t>
+      </w:r>
+      <w:r>
+        <w:rPr>
+          <w:rFonts w:eastAsia="Arial"/>
+          <w:szCs w:val="22"/>
+          <w:highlight w:val="yellow"/>
+        </w:rPr>
+        <w:t>,</w:t>
+      </w:r>
+      <w:r>
+        <w:rPr>
+          <w:rFonts w:eastAsia="Arial"/>
+          <w:szCs w:val="22"/>
+          <w:highlight w:val="yellow"/>
+        </w:rPr>
+        <w:t xml:space="preserve"> and Smith,</w:t>
+      </w:r>
+      <w:r>
+        <w:rPr>
+          <w:rFonts w:eastAsia="Arial"/>
+          <w:szCs w:val="22"/>
+          <w:highlight w:val="yellow"/>
+        </w:rPr>
+        <w:t xml:space="preserve"> </w:t>
+      </w:r>
+      <w:r>
+        <w:rPr>
+          <w:rFonts w:eastAsia="Arial"/>
+          <w:szCs w:val="22"/>
+          <w:highlight w:val="yellow"/>
+        </w:rPr>
+        <w:t>L., 2001, A Bayesian approach to the quantification of the effect of model error on the predictions of groundwater models</w:t>
+      </w:r>
+      <w:r>
+        <w:rPr>
+          <w:rFonts w:eastAsia="Arial"/>
+          <w:szCs w:val="22"/>
+          <w:highlight w:val="yellow"/>
+        </w:rPr>
+        <w:t>:</w:t>
+      </w:r>
+      <w:r>
+        <w:rPr>
+          <w:rFonts w:eastAsia="Arial"/>
+          <w:szCs w:val="22"/>
+          <w:highlight w:val="yellow"/>
+        </w:rPr>
+        <w:t xml:space="preserve"> Water Resources Research, </w:t>
+      </w:r>
+      <w:r>
+        <w:rPr>
+          <w:rFonts w:eastAsia="Arial"/>
+          <w:szCs w:val="22"/>
+          <w:highlight w:val="yellow"/>
+        </w:rPr>
+        <w:t>v.</w:t>
+      </w:r>
+      <w:r>
+        <w:rPr>
+          <w:rFonts w:eastAsia="Arial"/>
+          <w:szCs w:val="22"/>
+          <w:highlight w:val="yellow"/>
+        </w:rPr>
+        <w:t xml:space="preserve"> 37, no. 9, </w:t>
+      </w:r>
+      <w:r>
+        <w:rPr>
+          <w:rFonts w:eastAsia="Arial"/>
+          <w:szCs w:val="22"/>
+          <w:highlight w:val="yellow"/>
+        </w:rPr>
+        <w:t xml:space="preserve">p. </w:t>
+      </w:r>
+      <w:r>
+        <w:rPr>
+          <w:rFonts w:eastAsia="Arial"/>
+          <w:szCs w:val="22"/>
+          <w:highlight w:val="yellow"/>
+        </w:rPr>
+        <w:t>2309</w:t>
+      </w:r>
+      <w:r>
+        <w:rPr>
+          <w:rFonts w:eastAsia="Arial"/>
+          <w:szCs w:val="22"/>
+          <w:highlight w:val="yellow"/>
+        </w:rPr>
+        <w:t>--</w:t>
+      </w:r>
+      <w:r>
+        <w:rPr>
+          <w:rFonts w:eastAsia="Arial"/>
+          <w:szCs w:val="22"/>
+          <w:highlight w:val="yellow"/>
+        </w:rPr>
+        <w:t>2322, doi</w:t>
+      </w:r>
+      <w:proofErr w:type="gramStart"/>
+      <w:r>
+        <w:rPr>
+          <w:rFonts w:eastAsia="Arial"/>
+          <w:szCs w:val="22"/>
+          <w:highlight w:val="yellow"/>
+        </w:rPr>
+        <w:t>:10.1029</w:t>
+      </w:r>
+      <w:proofErr w:type="gramEnd"/>
+      <w:r>
+        <w:rPr>
+          <w:rFonts w:eastAsia="Arial"/>
+          <w:szCs w:val="22"/>
+          <w:highlight w:val="yellow"/>
+        </w:rPr>
+        <w:t>/2000WR000001.</w:t>
+      </w:r>
+    </w:p>
+    <w:p>
+      <w:pPr>
+        <w:pStyle w:val="Reference"/>
+        <w:rPr>
+          <w:rFonts w:eastAsia="Arial"/>
+        </w:rPr>
+      </w:pPr>
+      <w:r>
+        <w:rPr>
+          <w:rFonts w:eastAsia="Arial"/>
+          <w:szCs w:val="22"/>
+          <w:highlight w:val="yellow"/>
+        </w:rPr>
+        <w:t>Gallagher, M.</w:t>
+      </w:r>
+      <w:r>
+        <w:rPr>
+          <w:rFonts w:eastAsia="Arial"/>
+          <w:szCs w:val="22"/>
+          <w:highlight w:val="yellow"/>
+        </w:rPr>
+        <w:t>R.</w:t>
+      </w:r>
+      <w:r>
+        <w:rPr>
+          <w:rFonts w:eastAsia="Arial"/>
+          <w:szCs w:val="22"/>
+          <w:highlight w:val="yellow"/>
+        </w:rPr>
+        <w:t>,</w:t>
+      </w:r>
+      <w:r>
+        <w:rPr>
+          <w:rFonts w:eastAsia="Arial"/>
+          <w:szCs w:val="22"/>
+          <w:highlight w:val="yellow"/>
+        </w:rPr>
+        <w:t xml:space="preserve"> and Doherty,</w:t>
+      </w:r>
+      <w:r>
+        <w:rPr>
+          <w:rFonts w:eastAsia="Arial"/>
+          <w:szCs w:val="22"/>
+          <w:highlight w:val="yellow"/>
+        </w:rPr>
+        <w:t xml:space="preserve"> </w:t>
+      </w:r>
+      <w:r>
+        <w:rPr>
+          <w:rFonts w:eastAsia="Arial"/>
+          <w:szCs w:val="22"/>
+          <w:highlight w:val="yellow"/>
+        </w:rPr>
+        <w:t>J., 2007, Parameter interdependence and uncertainty</w:t>
+      </w:r>
+      <w:r>
+        <w:rPr>
+          <w:rFonts w:eastAsia="Arial"/>
+          <w:szCs w:val="22"/>
+          <w:highlight w:val="yellow"/>
+        </w:rPr>
+        <w:t xml:space="preserve"> </w:t>
+      </w:r>
+      <w:r>
+        <w:rPr>
+          <w:rFonts w:eastAsia="Arial"/>
+          <w:szCs w:val="22"/>
+          <w:highlight w:val="yellow"/>
+        </w:rPr>
+        <w:t>induced by lumping in a hydrologic model</w:t>
+      </w:r>
+      <w:r>
+        <w:rPr>
+          <w:rFonts w:eastAsia="Arial"/>
+          <w:szCs w:val="22"/>
+          <w:highlight w:val="yellow"/>
+        </w:rPr>
+        <w:t>:</w:t>
+      </w:r>
+      <w:r>
+        <w:rPr>
+          <w:rFonts w:eastAsia="Arial"/>
+          <w:szCs w:val="22"/>
+          <w:highlight w:val="yellow"/>
+        </w:rPr>
+        <w:t xml:space="preserve"> Water Resources Research, </w:t>
+      </w:r>
+      <w:r>
+        <w:rPr>
+          <w:rFonts w:eastAsia="Arial"/>
+          <w:szCs w:val="22"/>
+          <w:highlight w:val="yellow"/>
+        </w:rPr>
+        <w:t>v.</w:t>
+      </w:r>
+      <w:r>
+        <w:rPr>
+          <w:rFonts w:eastAsia="Arial"/>
+          <w:szCs w:val="22"/>
+          <w:highlight w:val="yellow"/>
+        </w:rPr>
+        <w:t xml:space="preserve"> 43, no. 5, </w:t>
+      </w:r>
+      <w:r>
+        <w:rPr>
+          <w:rFonts w:eastAsia="Arial"/>
+          <w:szCs w:val="22"/>
+          <w:highlight w:val="yellow"/>
+        </w:rPr>
+        <w:t>W05421</w:t>
+      </w:r>
+      <w:r>
+        <w:rPr>
+          <w:rFonts w:eastAsia="Arial"/>
+          <w:szCs w:val="22"/>
+          <w:highlight w:val="yellow"/>
+        </w:rPr>
+        <w:t xml:space="preserve">, </w:t>
+      </w:r>
+      <w:r>
+        <w:rPr>
+          <w:rFonts w:eastAsia="Arial"/>
+          <w:szCs w:val="22"/>
+          <w:highlight w:val="yellow"/>
+        </w:rPr>
+        <w:t>doi</w:t>
+      </w:r>
+      <w:proofErr w:type="gramStart"/>
+      <w:r>
+        <w:rPr>
+          <w:rFonts w:eastAsia="Arial"/>
+          <w:szCs w:val="22"/>
+          <w:highlight w:val="yellow"/>
+        </w:rPr>
+        <w:t>:10.1029</w:t>
+      </w:r>
+      <w:proofErr w:type="gramEnd"/>
+      <w:r>
+        <w:rPr>
+          <w:rFonts w:eastAsia="Arial"/>
+          <w:szCs w:val="22"/>
+          <w:highlight w:val="yellow"/>
+        </w:rPr>
+        <w:t>/2006wr005347.</w:t>
+      </w:r>
+    </w:p>
+    <w:p>
+      <w:pPr>
+        <w:pStyle w:val="Reference"/>
+        <w:rPr>
+          <w:rFonts w:eastAsia="Arial"/>
+          <w:szCs w:val="22"/>
+        </w:rPr>
+      </w:pPr>
+      <w:r>
+        <w:rPr>
+          <w:rFonts w:eastAsia="Arial"/>
+          <w:szCs w:val="22"/>
+          <w:highlight w:val="yellow"/>
+        </w:rPr>
+        <w:t xml:space="preserve">Gray, R., 2005, </w:t>
+      </w:r>
+      <w:proofErr w:type="spellStart"/>
+      <w:r>
+        <w:rPr>
+          <w:rFonts w:eastAsia="Arial"/>
+          <w:szCs w:val="22"/>
+          <w:highlight w:val="yellow"/>
+        </w:rPr>
+        <w:t>Toeplitz</w:t>
+      </w:r>
+      <w:proofErr w:type="spellEnd"/>
+      <w:r>
+        <w:rPr>
+          <w:rFonts w:eastAsia="Arial"/>
+          <w:szCs w:val="22"/>
+          <w:highlight w:val="yellow"/>
+        </w:rPr>
+        <w:t xml:space="preserve"> and </w:t>
+      </w:r>
+      <w:proofErr w:type="spellStart"/>
+      <w:r>
+        <w:rPr>
+          <w:rFonts w:eastAsia="Arial"/>
+          <w:szCs w:val="22"/>
+          <w:highlight w:val="yellow"/>
+        </w:rPr>
+        <w:t>circulant</w:t>
+      </w:r>
+      <w:proofErr w:type="spellEnd"/>
+      <w:r>
+        <w:rPr>
+          <w:rFonts w:eastAsia="Arial"/>
+          <w:szCs w:val="22"/>
+          <w:highlight w:val="yellow"/>
+        </w:rPr>
+        <w:t xml:space="preserve"> matrices</w:t>
+      </w:r>
+      <w:r>
+        <w:rPr>
+          <w:rFonts w:eastAsia="Arial"/>
+          <w:szCs w:val="22"/>
+          <w:highlight w:val="yellow"/>
+        </w:rPr>
+        <w:t>---</w:t>
+      </w:r>
+      <w:r>
+        <w:rPr>
+          <w:rFonts w:eastAsia="Arial"/>
+          <w:szCs w:val="22"/>
+          <w:highlight w:val="yellow"/>
+        </w:rPr>
+        <w:t>A</w:t>
+      </w:r>
+      <w:r>
+        <w:rPr>
+          <w:rFonts w:eastAsia="Arial"/>
+          <w:szCs w:val="22"/>
+          <w:highlight w:val="yellow"/>
+        </w:rPr>
+        <w:t xml:space="preserve"> review</w:t>
+      </w:r>
+      <w:r>
+        <w:rPr>
+          <w:rFonts w:eastAsia="Arial"/>
+          <w:szCs w:val="22"/>
+          <w:highlight w:val="yellow"/>
+        </w:rPr>
+        <w:t>:</w:t>
+      </w:r>
+      <w:r>
+        <w:rPr>
+          <w:rFonts w:eastAsia="Arial"/>
+          <w:szCs w:val="22"/>
+          <w:highlight w:val="yellow"/>
+        </w:rPr>
+        <w:t xml:space="preserve"> </w:t>
+      </w:r>
+      <w:r>
+        <w:rPr>
+          <w:rFonts w:eastAsia="Arial"/>
+          <w:szCs w:val="22"/>
+          <w:highlight w:val="yellow"/>
+        </w:rPr>
+        <w:t xml:space="preserve">Delft, The Netherlands, </w:t>
+      </w:r>
+      <w:r>
+        <w:rPr>
+          <w:rFonts w:eastAsia="Arial"/>
+          <w:szCs w:val="22"/>
+          <w:highlight w:val="yellow"/>
+        </w:rPr>
+        <w:t xml:space="preserve">Now Publishers, </w:t>
+      </w:r>
+      <w:proofErr w:type="gramStart"/>
+      <w:r>
+        <w:rPr>
+          <w:rFonts w:eastAsia="Arial"/>
+          <w:szCs w:val="22"/>
+          <w:highlight w:val="yellow"/>
+        </w:rPr>
+        <w:t>90</w:t>
+      </w:r>
+      <w:proofErr w:type="gramEnd"/>
+      <w:r>
+        <w:rPr>
+          <w:rFonts w:eastAsia="Arial"/>
+          <w:szCs w:val="22"/>
+          <w:highlight w:val="yellow"/>
+        </w:rPr>
+        <w:t xml:space="preserve"> p.</w:t>
+      </w:r>
+      <w:r>
+        <w:rPr>
+          <w:rFonts w:eastAsia="Arial"/>
+          <w:szCs w:val="22"/>
+        </w:rPr>
+        <w:t xml:space="preserve"> </w:t>
+      </w:r>
+    </w:p>
+    <w:p>
+      <w:pPr>
+        <w:pStyle w:val="Reference"/>
+        <w:rPr>
+          <w:rFonts w:eastAsia="Arial"/>
+        </w:rPr>
+      </w:pPr>
+      <w:proofErr w:type="spellStart"/>
+      <w:r>
+        <w:rPr>
+          <w:rFonts w:eastAsia="Arial"/>
+          <w:szCs w:val="22"/>
+          <w:highlight w:val="yellow"/>
+        </w:rPr>
+        <w:t>Hoeksema</w:t>
+      </w:r>
+      <w:proofErr w:type="spellEnd"/>
+      <w:r>
+        <w:rPr>
+          <w:rFonts w:eastAsia="Arial"/>
+          <w:szCs w:val="22"/>
+          <w:highlight w:val="yellow"/>
+        </w:rPr>
+        <w:t>, R.</w:t>
+      </w:r>
+      <w:r>
+        <w:rPr>
+          <w:rFonts w:eastAsia="Arial"/>
+          <w:szCs w:val="22"/>
+          <w:highlight w:val="yellow"/>
+        </w:rPr>
+        <w:t>J.</w:t>
+      </w:r>
+      <w:r>
+        <w:rPr>
+          <w:rFonts w:eastAsia="Arial"/>
+          <w:szCs w:val="22"/>
+          <w:highlight w:val="yellow"/>
+        </w:rPr>
+        <w:t>,</w:t>
+      </w:r>
+      <w:r>
+        <w:rPr>
+          <w:rFonts w:eastAsia="Arial"/>
+          <w:szCs w:val="22"/>
+          <w:highlight w:val="yellow"/>
+        </w:rPr>
+        <w:t xml:space="preserve"> and </w:t>
+      </w:r>
+      <w:proofErr w:type="spellStart"/>
+      <w:r>
+        <w:rPr>
+          <w:rFonts w:eastAsia="Arial"/>
+          <w:szCs w:val="22"/>
+          <w:highlight w:val="yellow"/>
+        </w:rPr>
+        <w:t>Kitanidis</w:t>
+      </w:r>
+      <w:proofErr w:type="spellEnd"/>
+      <w:r>
+        <w:rPr>
+          <w:rFonts w:eastAsia="Arial"/>
+          <w:szCs w:val="22"/>
+          <w:highlight w:val="yellow"/>
+        </w:rPr>
+        <w:t>,</w:t>
+      </w:r>
+      <w:r>
+        <w:rPr>
+          <w:rFonts w:eastAsia="Arial"/>
+          <w:szCs w:val="22"/>
+          <w:highlight w:val="yellow"/>
+        </w:rPr>
+        <w:t xml:space="preserve"> </w:t>
+      </w:r>
+      <w:r>
+        <w:rPr>
+          <w:rFonts w:eastAsia="Arial"/>
+          <w:szCs w:val="22"/>
+          <w:highlight w:val="yellow"/>
+        </w:rPr>
+        <w:t>P.</w:t>
+      </w:r>
+      <w:r>
+        <w:rPr>
+          <w:rFonts w:eastAsia="Arial"/>
+          <w:szCs w:val="22"/>
+          <w:highlight w:val="yellow"/>
+        </w:rPr>
+        <w:t xml:space="preserve">K., 1984, An application of the </w:t>
+      </w:r>
+      <w:proofErr w:type="spellStart"/>
+      <w:r>
+        <w:rPr>
+          <w:rFonts w:eastAsia="Arial"/>
+          <w:szCs w:val="22"/>
+          <w:highlight w:val="yellow"/>
+        </w:rPr>
+        <w:t>geostatistical</w:t>
+      </w:r>
+      <w:proofErr w:type="spellEnd"/>
+      <w:r>
+        <w:rPr>
+          <w:rFonts w:eastAsia="Arial"/>
+          <w:szCs w:val="22"/>
+          <w:highlight w:val="yellow"/>
+        </w:rPr>
+        <w:t xml:space="preserve"> approach to the inverse problem</w:t>
+      </w:r>
+      <w:r>
+        <w:rPr>
+          <w:rFonts w:eastAsia="Arial"/>
+          <w:highlight w:val="yellow"/>
+        </w:rPr>
+        <w:t xml:space="preserve"> </w:t>
+      </w:r>
+      <w:r>
+        <w:rPr>
+          <w:rFonts w:eastAsia="Arial"/>
+          <w:szCs w:val="22"/>
+          <w:highlight w:val="yellow"/>
+        </w:rPr>
+        <w:t>in two-dimensional</w:t>
+      </w:r>
+      <w:r>
+        <w:rPr>
+          <w:rFonts w:eastAsia="Arial"/>
+          <w:szCs w:val="22"/>
+          <w:highlight w:val="yellow"/>
+        </w:rPr>
+        <w:t xml:space="preserve"> </w:t>
+      </w:r>
+      <w:r>
+        <w:rPr>
+          <w:rFonts w:eastAsia="Arial"/>
+          <w:szCs w:val="22"/>
+          <w:highlight w:val="yellow"/>
+        </w:rPr>
+        <w:t>groundwater modeling</w:t>
+      </w:r>
+      <w:r>
+        <w:rPr>
+          <w:rFonts w:eastAsia="Arial"/>
+          <w:szCs w:val="22"/>
+          <w:highlight w:val="yellow"/>
+        </w:rPr>
+        <w:t>:</w:t>
+      </w:r>
+      <w:r>
+        <w:rPr>
+          <w:rFonts w:eastAsia="Arial"/>
+          <w:szCs w:val="22"/>
+          <w:highlight w:val="yellow"/>
+        </w:rPr>
+        <w:t xml:space="preserve"> </w:t>
+      </w:r>
+      <w:r>
+        <w:rPr>
+          <w:rFonts w:eastAsia="Arial"/>
+          <w:szCs w:val="22"/>
+          <w:highlight w:val="yellow"/>
+        </w:rPr>
+        <w:t xml:space="preserve">Water Resources Research, </w:t>
+      </w:r>
+      <w:r>
+        <w:rPr>
+          <w:rFonts w:eastAsia="Arial"/>
+          <w:szCs w:val="22"/>
+          <w:highlight w:val="yellow"/>
+        </w:rPr>
+        <w:t>v.</w:t>
+      </w:r>
+      <w:r>
+        <w:rPr>
+          <w:rFonts w:eastAsia="Arial"/>
+          <w:szCs w:val="22"/>
+          <w:highlight w:val="yellow"/>
+        </w:rPr>
+        <w:t xml:space="preserve"> 20, no. 7, </w:t>
+      </w:r>
+      <w:r>
+        <w:rPr>
+          <w:rFonts w:eastAsia="Arial"/>
+          <w:szCs w:val="22"/>
+          <w:highlight w:val="yellow"/>
+        </w:rPr>
+        <w:t xml:space="preserve">p. </w:t>
+      </w:r>
+      <w:r>
+        <w:rPr>
+          <w:rFonts w:eastAsia="Arial"/>
+          <w:szCs w:val="22"/>
+          <w:highlight w:val="yellow"/>
+        </w:rPr>
+        <w:t>1003</w:t>
+      </w:r>
+      <w:r>
+        <w:rPr>
+          <w:rFonts w:eastAsia="Arial"/>
+          <w:szCs w:val="22"/>
+          <w:highlight w:val="yellow"/>
+        </w:rPr>
+        <w:t>--</w:t>
+      </w:r>
+      <w:r>
+        <w:rPr>
+          <w:rFonts w:eastAsia="Arial"/>
+          <w:szCs w:val="22"/>
+          <w:highlight w:val="yellow"/>
+        </w:rPr>
+        <w:t>1020, doi</w:t>
+      </w:r>
+      <w:proofErr w:type="gramStart"/>
+      <w:r>
+        <w:rPr>
+          <w:rFonts w:eastAsia="Arial"/>
+          <w:szCs w:val="22"/>
+          <w:highlight w:val="yellow"/>
+        </w:rPr>
+        <w:t>:10.1029</w:t>
+      </w:r>
+      <w:proofErr w:type="gramEnd"/>
+      <w:r>
+        <w:rPr>
+          <w:rFonts w:eastAsia="Arial"/>
+          <w:szCs w:val="22"/>
+          <w:highlight w:val="yellow"/>
+        </w:rPr>
+        <w:t>/WR020i007p01003.</w:t>
+      </w:r>
+    </w:p>
+    <w:p>
+      <w:pPr>
+        <w:pStyle w:val="Reference"/>
+        <w:rPr>
+          <w:rFonts w:eastAsia="Arial"/>
+        </w:rPr>
+      </w:pPr>
+      <w:proofErr w:type="spellStart"/>
+      <w:r>
+        <w:rPr>
+          <w:rFonts w:eastAsia="Arial"/>
+          <w:szCs w:val="22"/>
+          <w:highlight w:val="yellow"/>
+        </w:rPr>
+        <w:lastRenderedPageBreak/>
+        <w:t>Kitanidis</w:t>
+      </w:r>
+      <w:proofErr w:type="spellEnd"/>
+      <w:r>
+        <w:rPr>
+          <w:rFonts w:eastAsia="Arial"/>
+          <w:szCs w:val="22"/>
+          <w:highlight w:val="yellow"/>
+        </w:rPr>
+        <w:t xml:space="preserve">, P.K., 1995, Quasi-linear </w:t>
+      </w:r>
+      <w:proofErr w:type="spellStart"/>
+      <w:r>
+        <w:rPr>
+          <w:rFonts w:eastAsia="Arial"/>
+          <w:szCs w:val="22"/>
+          <w:highlight w:val="yellow"/>
+        </w:rPr>
+        <w:t>geostatistical</w:t>
+      </w:r>
+      <w:proofErr w:type="spellEnd"/>
+      <w:r>
+        <w:rPr>
+          <w:rFonts w:eastAsia="Arial"/>
+          <w:szCs w:val="22"/>
+          <w:highlight w:val="yellow"/>
+        </w:rPr>
+        <w:t xml:space="preserve"> theory for inversing</w:t>
+      </w:r>
+      <w:r>
+        <w:rPr>
+          <w:rFonts w:eastAsia="Arial"/>
+          <w:szCs w:val="22"/>
+          <w:highlight w:val="yellow"/>
+        </w:rPr>
+        <w:t>:</w:t>
+      </w:r>
+      <w:r>
+        <w:rPr>
+          <w:rFonts w:eastAsia="Arial"/>
+          <w:szCs w:val="22"/>
+          <w:highlight w:val="yellow"/>
+        </w:rPr>
+        <w:t xml:space="preserve"> </w:t>
+      </w:r>
+      <w:r>
+        <w:rPr>
+          <w:rFonts w:eastAsia="Arial"/>
+          <w:szCs w:val="22"/>
+          <w:highlight w:val="yellow"/>
+        </w:rPr>
+        <w:t xml:space="preserve">Water Resources Research, </w:t>
+      </w:r>
+      <w:r>
+        <w:rPr>
+          <w:rFonts w:eastAsia="Arial"/>
+          <w:szCs w:val="22"/>
+          <w:highlight w:val="yellow"/>
+        </w:rPr>
+        <w:t>v.</w:t>
+      </w:r>
+      <w:r>
+        <w:rPr>
+          <w:rFonts w:eastAsia="Arial"/>
+          <w:szCs w:val="22"/>
+          <w:highlight w:val="yellow"/>
+        </w:rPr>
+        <w:t xml:space="preserve"> 31, no. 10, </w:t>
+      </w:r>
+      <w:r>
+        <w:rPr>
+          <w:rFonts w:eastAsia="Arial"/>
+          <w:szCs w:val="22"/>
+          <w:highlight w:val="yellow"/>
+        </w:rPr>
+        <w:t xml:space="preserve">p. </w:t>
+      </w:r>
+      <w:r>
+        <w:rPr>
+          <w:rFonts w:eastAsia="Arial"/>
+          <w:szCs w:val="22"/>
+          <w:highlight w:val="yellow"/>
+        </w:rPr>
+        <w:t>2411</w:t>
+      </w:r>
+      <w:r>
+        <w:rPr>
+          <w:rFonts w:eastAsia="Arial"/>
+          <w:szCs w:val="22"/>
+          <w:highlight w:val="yellow"/>
+        </w:rPr>
+        <w:t>--</w:t>
+      </w:r>
+      <w:r>
+        <w:rPr>
+          <w:rFonts w:eastAsia="Arial"/>
+          <w:szCs w:val="22"/>
+          <w:highlight w:val="yellow"/>
+        </w:rPr>
+        <w:t>2419, doi</w:t>
+      </w:r>
+      <w:proofErr w:type="gramStart"/>
+      <w:r>
+        <w:rPr>
+          <w:rFonts w:eastAsia="Arial"/>
+          <w:szCs w:val="22"/>
+          <w:highlight w:val="yellow"/>
+        </w:rPr>
+        <w:t>:10.1029</w:t>
+      </w:r>
+      <w:proofErr w:type="gramEnd"/>
+      <w:r>
+        <w:rPr>
+          <w:rFonts w:eastAsia="Arial"/>
+          <w:szCs w:val="22"/>
+          <w:highlight w:val="yellow"/>
+        </w:rPr>
+        <w:t>/95WR01945.</w:t>
+      </w:r>
+    </w:p>
+    <w:p>
+      <w:pPr>
+        <w:pStyle w:val="Reference"/>
+        <w:rPr>
+          <w:rFonts w:eastAsia="Arial"/>
+        </w:rPr>
+      </w:pPr>
+      <w:proofErr w:type="spellStart"/>
+      <w:r>
+        <w:rPr>
+          <w:rFonts w:eastAsia="Arial"/>
+          <w:szCs w:val="22"/>
+          <w:highlight w:val="yellow"/>
+        </w:rPr>
+        <w:t>Kitanidis</w:t>
+      </w:r>
+      <w:proofErr w:type="spellEnd"/>
+      <w:r>
+        <w:rPr>
+          <w:rFonts w:eastAsia="Arial"/>
+          <w:szCs w:val="22"/>
+          <w:highlight w:val="yellow"/>
+        </w:rPr>
+        <w:t>,</w:t>
+      </w:r>
+      <w:r>
+        <w:rPr>
+          <w:rFonts w:eastAsia="Arial"/>
+          <w:szCs w:val="22"/>
+          <w:highlight w:val="yellow"/>
+        </w:rPr>
+        <w:t xml:space="preserve"> </w:t>
+      </w:r>
+      <w:r>
+        <w:rPr>
+          <w:rFonts w:eastAsia="Arial"/>
+          <w:szCs w:val="22"/>
+          <w:highlight w:val="yellow"/>
+        </w:rPr>
+        <w:t>P.</w:t>
+      </w:r>
+      <w:r>
+        <w:rPr>
+          <w:rFonts w:eastAsia="Arial"/>
+          <w:szCs w:val="22"/>
+          <w:highlight w:val="yellow"/>
+        </w:rPr>
+        <w:t>K., 1996, Analytical</w:t>
+      </w:r>
+      <w:r>
+        <w:rPr>
+          <w:rFonts w:eastAsia="Arial"/>
+          <w:szCs w:val="22"/>
+          <w:highlight w:val="yellow"/>
+        </w:rPr>
+        <w:t xml:space="preserve"> </w:t>
+      </w:r>
+      <w:r>
+        <w:rPr>
+          <w:rFonts w:eastAsia="Arial"/>
+          <w:szCs w:val="22"/>
+          <w:highlight w:val="yellow"/>
+        </w:rPr>
+        <w:t>expressions of conditional</w:t>
+      </w:r>
+      <w:r>
+        <w:rPr>
+          <w:rFonts w:eastAsia="Arial"/>
+          <w:szCs w:val="22"/>
+          <w:highlight w:val="yellow"/>
+        </w:rPr>
+        <w:t xml:space="preserve"> </w:t>
+      </w:r>
+      <w:r>
+        <w:rPr>
+          <w:rFonts w:eastAsia="Arial"/>
+          <w:szCs w:val="22"/>
+          <w:highlight w:val="yellow"/>
+        </w:rPr>
+        <w:t>mean, covarianc</w:t>
+      </w:r>
+      <w:r>
+        <w:rPr>
+          <w:rFonts w:eastAsia="Arial"/>
+          <w:szCs w:val="22"/>
+          <w:highlight w:val="yellow"/>
+        </w:rPr>
+        <w:t xml:space="preserve">e, and sample functions in </w:t>
+      </w:r>
+      <w:proofErr w:type="spellStart"/>
+      <w:r>
+        <w:rPr>
+          <w:rFonts w:eastAsia="Arial"/>
+          <w:szCs w:val="22"/>
+          <w:highlight w:val="yellow"/>
+        </w:rPr>
+        <w:t>geo</w:t>
+      </w:r>
+      <w:r>
+        <w:rPr>
+          <w:rFonts w:eastAsia="Arial"/>
+          <w:szCs w:val="22"/>
+          <w:highlight w:val="yellow"/>
+        </w:rPr>
+        <w:t>statistics</w:t>
+      </w:r>
+      <w:proofErr w:type="spellEnd"/>
+      <w:r>
+        <w:rPr>
+          <w:rFonts w:eastAsia="Arial"/>
+          <w:szCs w:val="22"/>
+          <w:highlight w:val="yellow"/>
+        </w:rPr>
+        <w:t>:</w:t>
+      </w:r>
+      <w:r>
+        <w:rPr>
+          <w:rFonts w:eastAsia="Arial"/>
+          <w:szCs w:val="22"/>
+          <w:highlight w:val="yellow"/>
+        </w:rPr>
+        <w:t xml:space="preserve"> Stochastic Hydrology</w:t>
+      </w:r>
+      <w:r>
+        <w:rPr>
+          <w:rFonts w:eastAsia="Arial"/>
+          <w:szCs w:val="22"/>
+          <w:highlight w:val="yellow"/>
+        </w:rPr>
+        <w:t xml:space="preserve"> </w:t>
+      </w:r>
+      <w:r>
+        <w:rPr>
+          <w:rFonts w:eastAsia="Arial"/>
+          <w:szCs w:val="22"/>
+          <w:highlight w:val="yellow"/>
+        </w:rPr>
+        <w:t xml:space="preserve">and Hydraulics, </w:t>
+      </w:r>
+      <w:r>
+        <w:rPr>
+          <w:rFonts w:eastAsia="Arial"/>
+          <w:szCs w:val="22"/>
+          <w:highlight w:val="yellow"/>
+        </w:rPr>
+        <w:t>v.</w:t>
+      </w:r>
+      <w:r>
+        <w:rPr>
+          <w:rFonts w:eastAsia="Arial"/>
+          <w:szCs w:val="22"/>
+          <w:highlight w:val="yellow"/>
+        </w:rPr>
+        <w:t xml:space="preserve"> 10, no. 4, 279</w:t>
+      </w:r>
+      <w:r>
+        <w:rPr>
+          <w:rFonts w:eastAsia="Arial"/>
+          <w:szCs w:val="22"/>
+          <w:highlight w:val="yellow"/>
+        </w:rPr>
+        <w:t>--</w:t>
+      </w:r>
+      <w:r>
+        <w:rPr>
+          <w:rFonts w:eastAsia="Arial"/>
+          <w:szCs w:val="22"/>
+          <w:highlight w:val="yellow"/>
+        </w:rPr>
+        <w:t>294, doi</w:t>
+      </w:r>
+      <w:proofErr w:type="gramStart"/>
+      <w:r>
+        <w:rPr>
+          <w:rFonts w:eastAsia="Arial"/>
+          <w:szCs w:val="22"/>
+          <w:highlight w:val="yellow"/>
+        </w:rPr>
+        <w:t>:10.1007</w:t>
+      </w:r>
+      <w:proofErr w:type="gramEnd"/>
+      <w:r>
+        <w:rPr>
+          <w:rFonts w:eastAsia="Arial"/>
+          <w:szCs w:val="22"/>
+          <w:highlight w:val="yellow"/>
+        </w:rPr>
+        <w:t>/bf01581870.</w:t>
+      </w:r>
+    </w:p>
+    <w:p>
+      <w:pPr>
+        <w:pStyle w:val="Reference"/>
+        <w:rPr>
+          <w:rFonts w:eastAsia="Arial"/>
+        </w:rPr>
+      </w:pPr>
+      <w:proofErr w:type="spellStart"/>
+      <w:r>
+        <w:rPr>
+          <w:rFonts w:eastAsia="Arial"/>
+          <w:szCs w:val="22"/>
+          <w:highlight w:val="yellow"/>
+        </w:rPr>
+        <w:t>Kitanidis</w:t>
+      </w:r>
+      <w:proofErr w:type="spellEnd"/>
+      <w:r>
+        <w:rPr>
+          <w:rFonts w:eastAsia="Arial"/>
+          <w:szCs w:val="22"/>
+          <w:highlight w:val="yellow"/>
+        </w:rPr>
+        <w:t>,</w:t>
+      </w:r>
+      <w:r>
+        <w:rPr>
+          <w:rFonts w:eastAsia="Arial"/>
+          <w:szCs w:val="22"/>
+          <w:highlight w:val="yellow"/>
+        </w:rPr>
+        <w:t xml:space="preserve"> </w:t>
+      </w:r>
+      <w:r>
+        <w:rPr>
+          <w:rFonts w:eastAsia="Arial"/>
+          <w:szCs w:val="22"/>
+          <w:highlight w:val="yellow"/>
+        </w:rPr>
+        <w:t>P.</w:t>
+      </w:r>
+      <w:r>
+        <w:rPr>
+          <w:rFonts w:eastAsia="Arial"/>
+          <w:szCs w:val="22"/>
+          <w:highlight w:val="yellow"/>
+        </w:rPr>
+        <w:t>K.</w:t>
+      </w:r>
+      <w:r>
+        <w:rPr>
+          <w:rFonts w:eastAsia="Arial"/>
+          <w:szCs w:val="22"/>
+          <w:highlight w:val="yellow"/>
+        </w:rPr>
+        <w:t>,</w:t>
+      </w:r>
+      <w:r>
+        <w:rPr>
+          <w:rFonts w:eastAsia="Arial"/>
+          <w:szCs w:val="22"/>
+          <w:highlight w:val="yellow"/>
+        </w:rPr>
+        <w:t xml:space="preserve"> and </w:t>
+      </w:r>
+      <w:proofErr w:type="spellStart"/>
+      <w:r>
+        <w:rPr>
+          <w:rFonts w:eastAsia="Arial"/>
+          <w:szCs w:val="22"/>
+          <w:highlight w:val="yellow"/>
+        </w:rPr>
+        <w:t>Vomvoris</w:t>
+      </w:r>
+      <w:proofErr w:type="spellEnd"/>
+      <w:r>
+        <w:rPr>
+          <w:rFonts w:eastAsia="Arial"/>
+          <w:szCs w:val="22"/>
+          <w:highlight w:val="yellow"/>
+        </w:rPr>
+        <w:t>,</w:t>
+      </w:r>
+      <w:r>
+        <w:rPr>
+          <w:rFonts w:eastAsia="Arial"/>
+          <w:szCs w:val="22"/>
+          <w:highlight w:val="yellow"/>
+        </w:rPr>
+        <w:t xml:space="preserve"> </w:t>
+      </w:r>
+      <w:r>
+        <w:rPr>
+          <w:rFonts w:eastAsia="Arial"/>
+          <w:szCs w:val="22"/>
+          <w:highlight w:val="yellow"/>
+        </w:rPr>
+        <w:t>E.</w:t>
+      </w:r>
+      <w:r>
+        <w:rPr>
+          <w:rFonts w:eastAsia="Arial"/>
+          <w:szCs w:val="22"/>
+          <w:highlight w:val="yellow"/>
+        </w:rPr>
+        <w:t xml:space="preserve">G., 1983, A </w:t>
+      </w:r>
+      <w:proofErr w:type="spellStart"/>
+      <w:r>
+        <w:rPr>
+          <w:rFonts w:eastAsia="Arial"/>
+          <w:szCs w:val="22"/>
+          <w:highlight w:val="yellow"/>
+        </w:rPr>
+        <w:t>geostatistical</w:t>
+      </w:r>
+      <w:proofErr w:type="spellEnd"/>
+      <w:r>
+        <w:rPr>
+          <w:rFonts w:eastAsia="Arial"/>
+          <w:szCs w:val="22"/>
+          <w:highlight w:val="yellow"/>
+        </w:rPr>
+        <w:t xml:space="preserve"> approach to the inverse problem in groundwater modeling</w:t>
+      </w:r>
+      <w:r>
+        <w:rPr>
+          <w:rFonts w:eastAsia="Arial"/>
+          <w:szCs w:val="22"/>
+          <w:highlight w:val="yellow"/>
+        </w:rPr>
+        <w:t xml:space="preserve"> </w:t>
+      </w:r>
+      <w:r>
+        <w:rPr>
+          <w:rFonts w:eastAsia="Arial"/>
+          <w:szCs w:val="22"/>
+          <w:highlight w:val="yellow"/>
+        </w:rPr>
+        <w:t>(steady state) and one-dimensional</w:t>
+      </w:r>
+      <w:r>
+        <w:rPr>
+          <w:rFonts w:eastAsia="Arial"/>
+          <w:szCs w:val="22"/>
+          <w:highlight w:val="yellow"/>
+        </w:rPr>
+        <w:t xml:space="preserve"> </w:t>
+      </w:r>
+      <w:r>
+        <w:rPr>
+          <w:rFonts w:eastAsia="Arial"/>
+          <w:szCs w:val="22"/>
+          <w:highlight w:val="yellow"/>
+        </w:rPr>
+        <w:t>simulations</w:t>
+      </w:r>
+      <w:r>
+        <w:rPr>
+          <w:rFonts w:eastAsia="Arial"/>
+          <w:szCs w:val="22"/>
+          <w:highlight w:val="yellow"/>
+        </w:rPr>
+        <w:t>:</w:t>
+      </w:r>
+      <w:r>
+        <w:rPr>
+          <w:rFonts w:eastAsia="Arial"/>
+          <w:szCs w:val="22"/>
+          <w:highlight w:val="yellow"/>
+        </w:rPr>
+        <w:t xml:space="preserve"> </w:t>
+      </w:r>
+      <w:r>
+        <w:rPr>
+          <w:rFonts w:eastAsia="Arial"/>
+          <w:szCs w:val="22"/>
+          <w:highlight w:val="yellow"/>
+        </w:rPr>
+        <w:t xml:space="preserve">Water Resources Research, </w:t>
+      </w:r>
+      <w:r>
+        <w:rPr>
+          <w:rFonts w:eastAsia="Arial"/>
+          <w:szCs w:val="22"/>
+          <w:highlight w:val="yellow"/>
+        </w:rPr>
+        <w:t>v.</w:t>
+      </w:r>
+      <w:r>
+        <w:rPr>
+          <w:rFonts w:eastAsia="Arial"/>
+          <w:szCs w:val="22"/>
+          <w:highlight w:val="yellow"/>
+        </w:rPr>
+        <w:t xml:space="preserve"> 19, no. 3, </w:t>
+      </w:r>
+      <w:r>
+        <w:rPr>
+          <w:rFonts w:eastAsia="Arial"/>
+          <w:szCs w:val="22"/>
+          <w:highlight w:val="yellow"/>
+        </w:rPr>
+        <w:t xml:space="preserve">p. </w:t>
+      </w:r>
+      <w:r>
+        <w:rPr>
+          <w:rFonts w:eastAsia="Arial"/>
+          <w:szCs w:val="22"/>
+          <w:highlight w:val="yellow"/>
+        </w:rPr>
+        <w:t>677</w:t>
+      </w:r>
+      <w:r>
+        <w:rPr>
+          <w:rFonts w:eastAsia="Arial"/>
+          <w:szCs w:val="22"/>
+          <w:highlight w:val="yellow"/>
+        </w:rPr>
+        <w:t>--</w:t>
+      </w:r>
+      <w:r>
+        <w:rPr>
+          <w:rFonts w:eastAsia="Arial"/>
+          <w:szCs w:val="22"/>
+          <w:highlight w:val="yellow"/>
+        </w:rPr>
+        <w:t>690, doi</w:t>
+      </w:r>
+      <w:proofErr w:type="gramStart"/>
+      <w:r>
+        <w:rPr>
+          <w:rFonts w:eastAsia="Arial"/>
+          <w:szCs w:val="22"/>
+          <w:highlight w:val="yellow"/>
+        </w:rPr>
+        <w:t>:10.1029</w:t>
+      </w:r>
+      <w:proofErr w:type="gramEnd"/>
+      <w:r>
+        <w:rPr>
+          <w:rFonts w:eastAsia="Arial"/>
+          <w:szCs w:val="22"/>
+          <w:highlight w:val="yellow"/>
+        </w:rPr>
+        <w:t>/WR019i003p00677.</w:t>
+      </w:r>
+    </w:p>
+    <w:p>
+      <w:pPr>
+        <w:pStyle w:val="Reference"/>
+        <w:rPr>
+          <w:rFonts w:eastAsia="Arial"/>
+        </w:rPr>
+      </w:pPr>
+      <w:r>
+        <w:rPr>
+          <w:rFonts w:eastAsia="Arial"/>
+          <w:szCs w:val="22"/>
+          <w:highlight w:val="yellow"/>
+        </w:rPr>
+        <w:t>Li, W.</w:t>
+      </w:r>
+      <w:r>
+        <w:rPr>
+          <w:rFonts w:eastAsia="Arial"/>
+          <w:szCs w:val="22"/>
+          <w:highlight w:val="yellow"/>
+        </w:rPr>
+        <w:t>,</w:t>
+      </w:r>
+      <w:r>
+        <w:rPr>
+          <w:rFonts w:eastAsia="Arial"/>
+          <w:szCs w:val="22"/>
+          <w:highlight w:val="yellow"/>
+        </w:rPr>
+        <w:t xml:space="preserve"> and </w:t>
+      </w:r>
+      <w:proofErr w:type="spellStart"/>
+      <w:r>
+        <w:rPr>
+          <w:rFonts w:eastAsia="Arial"/>
+          <w:szCs w:val="22"/>
+          <w:highlight w:val="yellow"/>
+        </w:rPr>
+        <w:t>Cirpka</w:t>
+      </w:r>
+      <w:proofErr w:type="spellEnd"/>
+      <w:r>
+        <w:rPr>
+          <w:rFonts w:eastAsia="Arial"/>
+          <w:szCs w:val="22"/>
+          <w:highlight w:val="yellow"/>
+        </w:rPr>
+        <w:t>, O.</w:t>
+      </w:r>
+      <w:r>
+        <w:rPr>
+          <w:rFonts w:eastAsia="Arial"/>
+          <w:szCs w:val="22"/>
+          <w:highlight w:val="yellow"/>
+        </w:rPr>
+        <w:t>A., 2006, Efficient</w:t>
+      </w:r>
+      <w:r>
+        <w:rPr>
+          <w:rFonts w:eastAsia="Arial"/>
+          <w:szCs w:val="22"/>
+          <w:highlight w:val="yellow"/>
+        </w:rPr>
+        <w:t xml:space="preserve"> </w:t>
+      </w:r>
+      <w:proofErr w:type="spellStart"/>
+      <w:r>
+        <w:rPr>
+          <w:rFonts w:eastAsia="Arial"/>
+          <w:szCs w:val="22"/>
+          <w:highlight w:val="yellow"/>
+        </w:rPr>
+        <w:t>geostatistical</w:t>
+      </w:r>
+      <w:proofErr w:type="spellEnd"/>
+      <w:r>
+        <w:rPr>
+          <w:rFonts w:eastAsia="Arial"/>
+          <w:szCs w:val="22"/>
+          <w:highlight w:val="yellow"/>
+        </w:rPr>
+        <w:t xml:space="preserve"> inverse methods for structured and unstructured grids</w:t>
+      </w:r>
+      <w:r>
+        <w:rPr>
+          <w:rFonts w:eastAsia="Arial"/>
+          <w:szCs w:val="22"/>
+          <w:highlight w:val="yellow"/>
+        </w:rPr>
+        <w:t>:</w:t>
+      </w:r>
+      <w:r>
+        <w:rPr>
+          <w:rFonts w:eastAsia="Arial"/>
+          <w:szCs w:val="22"/>
+          <w:highlight w:val="yellow"/>
+        </w:rPr>
+        <w:t xml:space="preserve"> Water Resources Research, </w:t>
+      </w:r>
+      <w:r>
+        <w:rPr>
+          <w:rFonts w:eastAsia="Arial"/>
+          <w:szCs w:val="22"/>
+          <w:highlight w:val="yellow"/>
+        </w:rPr>
+        <w:t>v.</w:t>
+      </w:r>
+      <w:r>
+        <w:rPr>
+          <w:rFonts w:eastAsia="Arial"/>
+          <w:szCs w:val="22"/>
+          <w:highlight w:val="yellow"/>
+        </w:rPr>
+        <w:t xml:space="preserve"> 42, no. 6, </w:t>
+      </w:r>
+      <w:r>
+        <w:rPr>
+          <w:rFonts w:eastAsia="Arial"/>
+          <w:szCs w:val="22"/>
+          <w:highlight w:val="yellow"/>
+        </w:rPr>
+        <w:t xml:space="preserve">W06402, </w:t>
+      </w:r>
+      <w:r>
+        <w:rPr>
+          <w:rFonts w:eastAsia="Arial"/>
+          <w:szCs w:val="22"/>
+          <w:highlight w:val="yellow"/>
+        </w:rPr>
+        <w:t>doi</w:t>
+      </w:r>
+      <w:proofErr w:type="gramStart"/>
+      <w:r>
+        <w:rPr>
+          <w:rFonts w:eastAsia="Arial"/>
+          <w:szCs w:val="22"/>
+          <w:highlight w:val="yellow"/>
+        </w:rPr>
+        <w:t>:10.1029</w:t>
+      </w:r>
+      <w:proofErr w:type="gramEnd"/>
+      <w:r>
+        <w:rPr>
+          <w:rFonts w:eastAsia="Arial"/>
+          <w:szCs w:val="22"/>
+          <w:highlight w:val="yellow"/>
+        </w:rPr>
+        <w:t>/2005WR004668.</w:t>
+      </w:r>
+    </w:p>
+    <w:p>
+      <w:pPr>
+        <w:pStyle w:val="Reference"/>
+        <w:rPr>
+          <w:rFonts w:eastAsia="Arial"/>
+        </w:rPr>
+      </w:pPr>
+      <w:r>
+        <w:rPr>
+          <w:rFonts w:eastAsia="Arial"/>
+          <w:szCs w:val="22"/>
+          <w:highlight w:val="yellow"/>
+        </w:rPr>
+        <w:t xml:space="preserve">Li, W., </w:t>
+      </w:r>
+      <w:proofErr w:type="spellStart"/>
+      <w:r>
+        <w:rPr>
+          <w:rFonts w:eastAsia="Arial"/>
+          <w:szCs w:val="22"/>
+          <w:highlight w:val="yellow"/>
+        </w:rPr>
+        <w:t>Englert</w:t>
+      </w:r>
+      <w:proofErr w:type="spellEnd"/>
+      <w:r>
+        <w:rPr>
+          <w:rFonts w:eastAsia="Arial"/>
+          <w:szCs w:val="22"/>
+          <w:highlight w:val="yellow"/>
+        </w:rPr>
+        <w:t xml:space="preserve">, A., </w:t>
+      </w:r>
+      <w:proofErr w:type="spellStart"/>
+      <w:r>
+        <w:rPr>
+          <w:rFonts w:eastAsia="Arial"/>
+          <w:szCs w:val="22"/>
+          <w:highlight w:val="yellow"/>
+        </w:rPr>
+        <w:t>Cirpka</w:t>
+      </w:r>
+      <w:proofErr w:type="spellEnd"/>
+      <w:r>
+        <w:rPr>
+          <w:rFonts w:eastAsia="Arial"/>
+          <w:szCs w:val="22"/>
+          <w:highlight w:val="yellow"/>
+        </w:rPr>
+        <w:t>, O.</w:t>
+      </w:r>
+      <w:r>
+        <w:rPr>
+          <w:rFonts w:eastAsia="Arial"/>
+          <w:szCs w:val="22"/>
+          <w:highlight w:val="yellow"/>
+        </w:rPr>
+        <w:t xml:space="preserve">A., </w:t>
+      </w:r>
+      <w:proofErr w:type="spellStart"/>
+      <w:r>
+        <w:rPr>
+          <w:rFonts w:eastAsia="Arial"/>
+          <w:szCs w:val="22"/>
+          <w:highlight w:val="yellow"/>
+        </w:rPr>
+        <w:t>Vanderborght</w:t>
+      </w:r>
+      <w:proofErr w:type="spellEnd"/>
+      <w:r>
+        <w:rPr>
+          <w:rFonts w:eastAsia="Arial"/>
+          <w:szCs w:val="22"/>
+          <w:highlight w:val="yellow"/>
+        </w:rPr>
+        <w:t>,</w:t>
+      </w:r>
+      <w:r>
+        <w:rPr>
+          <w:rFonts w:eastAsia="Arial"/>
+          <w:szCs w:val="22"/>
+          <w:highlight w:val="yellow"/>
+        </w:rPr>
+        <w:t xml:space="preserve"> </w:t>
+      </w:r>
+      <w:r>
+        <w:rPr>
+          <w:rFonts w:eastAsia="Arial"/>
+          <w:szCs w:val="22"/>
+          <w:highlight w:val="yellow"/>
+        </w:rPr>
+        <w:t xml:space="preserve">J., and </w:t>
+      </w:r>
+      <w:proofErr w:type="spellStart"/>
+      <w:r>
+        <w:rPr>
+          <w:rFonts w:eastAsia="Arial"/>
+          <w:szCs w:val="22"/>
+          <w:highlight w:val="yellow"/>
+        </w:rPr>
+        <w:t>Vereecken</w:t>
+      </w:r>
+      <w:proofErr w:type="spellEnd"/>
+      <w:r>
+        <w:rPr>
+          <w:rFonts w:eastAsia="Arial"/>
+          <w:szCs w:val="22"/>
+          <w:highlight w:val="yellow"/>
+        </w:rPr>
+        <w:t>, H., 2007, Two-dimensional characterization of hydraulic</w:t>
+      </w:r>
+      <w:r>
+        <w:rPr>
+          <w:rFonts w:eastAsia="Arial"/>
+          <w:szCs w:val="22"/>
+          <w:highlight w:val="yellow"/>
+        </w:rPr>
+        <w:t xml:space="preserve"> </w:t>
+      </w:r>
+      <w:r>
+        <w:rPr>
+          <w:rFonts w:eastAsia="Arial"/>
+          <w:szCs w:val="22"/>
+          <w:highlight w:val="yellow"/>
+        </w:rPr>
+        <w:t>heterogeneity by multiple</w:t>
+      </w:r>
+      <w:r>
+        <w:rPr>
+          <w:rFonts w:eastAsia="Arial"/>
+          <w:szCs w:val="22"/>
+          <w:highlight w:val="yellow"/>
+        </w:rPr>
+        <w:t xml:space="preserve"> </w:t>
+      </w:r>
+      <w:r>
+        <w:rPr>
+          <w:rFonts w:eastAsia="Arial"/>
+          <w:szCs w:val="22"/>
+          <w:highlight w:val="yellow"/>
+        </w:rPr>
+        <w:t>pumping tests</w:t>
+      </w:r>
+      <w:r>
+        <w:rPr>
+          <w:rFonts w:eastAsia="Arial"/>
+          <w:szCs w:val="22"/>
+          <w:highlight w:val="yellow"/>
+        </w:rPr>
+        <w:t>:</w:t>
+      </w:r>
+      <w:r>
+        <w:rPr>
+          <w:rFonts w:eastAsia="Arial"/>
+          <w:szCs w:val="22"/>
+          <w:highlight w:val="yellow"/>
+        </w:rPr>
+        <w:t xml:space="preserve"> Water Resources Research, </w:t>
+      </w:r>
+      <w:r>
+        <w:rPr>
+          <w:rFonts w:eastAsia="Arial"/>
+          <w:szCs w:val="22"/>
+          <w:highlight w:val="yellow"/>
+        </w:rPr>
+        <w:t>v.</w:t>
+      </w:r>
+      <w:r>
+        <w:rPr>
+          <w:rFonts w:eastAsia="Arial"/>
+          <w:szCs w:val="22"/>
+          <w:highlight w:val="yellow"/>
+        </w:rPr>
+        <w:t xml:space="preserve"> 43, no. 4, </w:t>
+      </w:r>
+      <w:r>
+        <w:rPr>
+          <w:rFonts w:eastAsia="Arial"/>
+          <w:szCs w:val="22"/>
+          <w:highlight w:val="yellow"/>
+        </w:rPr>
+        <w:t xml:space="preserve">W04433, </w:t>
+      </w:r>
+      <w:r>
+        <w:rPr>
+          <w:rFonts w:eastAsia="Arial"/>
+          <w:szCs w:val="22"/>
+          <w:highlight w:val="yellow"/>
+        </w:rPr>
+        <w:t>doi:10.1029/2006WR005333.</w:t>
+      </w:r>
+    </w:p>
+    <w:p>
+      <w:pPr>
+        <w:pStyle w:val="Reference"/>
+        <w:rPr>
+          <w:rFonts w:eastAsia="Arial"/>
+        </w:rPr>
+      </w:pPr>
+      <w:r>
+        <w:rPr>
+          <w:rFonts w:eastAsia="Arial"/>
+          <w:szCs w:val="22"/>
+          <w:highlight w:val="yellow"/>
+        </w:rPr>
+        <w:t>Nowak, W.</w:t>
+      </w:r>
+      <w:r>
+        <w:rPr>
+          <w:rFonts w:eastAsia="Arial"/>
+          <w:szCs w:val="22"/>
+          <w:highlight w:val="yellow"/>
+        </w:rPr>
+        <w:t xml:space="preserve">, and </w:t>
+      </w:r>
+      <w:proofErr w:type="spellStart"/>
+      <w:r>
+        <w:rPr>
+          <w:rFonts w:eastAsia="Arial"/>
+          <w:szCs w:val="22"/>
+          <w:highlight w:val="yellow"/>
+        </w:rPr>
+        <w:t>Cirpka</w:t>
+      </w:r>
+      <w:proofErr w:type="spellEnd"/>
+      <w:r>
+        <w:rPr>
+          <w:rFonts w:eastAsia="Arial"/>
+          <w:szCs w:val="22"/>
+          <w:highlight w:val="yellow"/>
+        </w:rPr>
+        <w:t>, O.</w:t>
+      </w:r>
+      <w:r>
+        <w:rPr>
+          <w:rFonts w:eastAsia="Arial"/>
+          <w:szCs w:val="22"/>
+          <w:highlight w:val="yellow"/>
+        </w:rPr>
+        <w:t xml:space="preserve">A., 2004, A modified </w:t>
+      </w:r>
+      <w:proofErr w:type="spellStart"/>
+      <w:r>
+        <w:rPr>
+          <w:rFonts w:eastAsia="Arial"/>
+          <w:szCs w:val="22"/>
+          <w:highlight w:val="yellow"/>
+        </w:rPr>
+        <w:t>Levenberg</w:t>
+      </w:r>
+      <w:proofErr w:type="spellEnd"/>
+      <w:r>
+        <w:rPr>
+          <w:rFonts w:eastAsia="Arial"/>
+          <w:szCs w:val="22"/>
+          <w:highlight w:val="yellow"/>
+        </w:rPr>
+        <w:t xml:space="preserve">-Marquardt algorithm for quasi-linear </w:t>
+      </w:r>
+      <w:proofErr w:type="spellStart"/>
+      <w:r>
+        <w:rPr>
+          <w:rFonts w:eastAsia="Arial"/>
+          <w:szCs w:val="22"/>
+          <w:highlight w:val="yellow"/>
+        </w:rPr>
+        <w:t>geostatistical</w:t>
+      </w:r>
+      <w:proofErr w:type="spellEnd"/>
+      <w:r>
+        <w:rPr>
+          <w:rFonts w:eastAsia="Arial"/>
+          <w:szCs w:val="22"/>
+          <w:highlight w:val="yellow"/>
+        </w:rPr>
+        <w:t xml:space="preserve"> inversing</w:t>
+      </w:r>
+      <w:r>
+        <w:rPr>
+          <w:rFonts w:eastAsia="Arial"/>
+          <w:szCs w:val="22"/>
+          <w:highlight w:val="yellow"/>
+        </w:rPr>
+        <w:t>:</w:t>
+      </w:r>
+      <w:r>
+        <w:rPr>
+          <w:rFonts w:eastAsia="Arial"/>
+          <w:szCs w:val="22"/>
+          <w:highlight w:val="yellow"/>
+        </w:rPr>
+        <w:t xml:space="preserve"> Advances in Water Resources, </w:t>
+      </w:r>
+      <w:r>
+        <w:rPr>
+          <w:rFonts w:eastAsia="Arial"/>
+          <w:szCs w:val="22"/>
+          <w:highlight w:val="yellow"/>
+        </w:rPr>
+        <w:t>v.</w:t>
+      </w:r>
+      <w:r>
+        <w:rPr>
+          <w:rFonts w:eastAsia="Arial"/>
+          <w:szCs w:val="22"/>
+          <w:highlight w:val="yellow"/>
+        </w:rPr>
+        <w:t xml:space="preserve"> 27, no. 7, </w:t>
+      </w:r>
+      <w:r>
+        <w:rPr>
+          <w:rFonts w:eastAsia="Arial"/>
+          <w:szCs w:val="22"/>
+          <w:highlight w:val="yellow"/>
+        </w:rPr>
+        <w:t xml:space="preserve">p. </w:t>
+      </w:r>
+      <w:r>
+        <w:rPr>
+          <w:rFonts w:eastAsia="Arial"/>
+          <w:szCs w:val="22"/>
+          <w:highlight w:val="yellow"/>
+        </w:rPr>
+        <w:t>737</w:t>
+      </w:r>
+      <w:r>
+        <w:rPr>
+          <w:rFonts w:eastAsia="Arial"/>
+          <w:szCs w:val="22"/>
+          <w:highlight w:val="yellow"/>
+        </w:rPr>
+        <w:t>--</w:t>
+      </w:r>
+      <w:r>
+        <w:rPr>
+          <w:rFonts w:eastAsia="Arial"/>
+          <w:szCs w:val="22"/>
+          <w:highlight w:val="yellow"/>
+        </w:rPr>
+        <w:t>750, doi</w:t>
+      </w:r>
+      <w:proofErr w:type="gramStart"/>
+      <w:r>
+        <w:rPr>
+          <w:rFonts w:eastAsia="Arial"/>
+          <w:szCs w:val="22"/>
+          <w:highlight w:val="yellow"/>
+        </w:rPr>
+        <w:t>:10.1016</w:t>
+      </w:r>
+      <w:proofErr w:type="gramEnd"/>
+      <w:r>
+        <w:rPr>
+          <w:rFonts w:eastAsia="Arial"/>
+          <w:szCs w:val="22"/>
+          <w:highlight w:val="yellow"/>
+        </w:rPr>
+        <w:t>/j.advwatres.2004.03.004.</w:t>
+      </w:r>
+    </w:p>
+    <w:p>
+      <w:pPr>
+        <w:pStyle w:val="Reference"/>
+        <w:rPr>
+          <w:rFonts w:eastAsia="Arial"/>
+        </w:rPr>
+      </w:pPr>
+      <w:r>
+        <w:rPr>
+          <w:rFonts w:eastAsia="Arial"/>
+          <w:szCs w:val="22"/>
+          <w:highlight w:val="yellow"/>
+        </w:rPr>
+        <w:t xml:space="preserve">Nowak, W., </w:t>
+      </w:r>
+      <w:proofErr w:type="spellStart"/>
+      <w:r>
+        <w:rPr>
+          <w:rFonts w:eastAsia="Arial"/>
+          <w:szCs w:val="22"/>
+          <w:highlight w:val="yellow"/>
+        </w:rPr>
+        <w:t>Tenkleve</w:t>
+      </w:r>
+      <w:proofErr w:type="spellEnd"/>
+      <w:r>
+        <w:rPr>
+          <w:rFonts w:eastAsia="Arial"/>
+          <w:szCs w:val="22"/>
+          <w:highlight w:val="yellow"/>
+        </w:rPr>
+        <w:t xml:space="preserve">, S., and </w:t>
+      </w:r>
+      <w:proofErr w:type="spellStart"/>
+      <w:r>
+        <w:rPr>
+          <w:rFonts w:eastAsia="Arial"/>
+          <w:szCs w:val="22"/>
+          <w:highlight w:val="yellow"/>
+        </w:rPr>
+        <w:t>Cirpka</w:t>
+      </w:r>
+      <w:proofErr w:type="spellEnd"/>
+      <w:r>
+        <w:rPr>
+          <w:rFonts w:eastAsia="Arial"/>
+          <w:szCs w:val="22"/>
+          <w:highlight w:val="yellow"/>
+        </w:rPr>
+        <w:t>, O.</w:t>
+      </w:r>
+      <w:r>
+        <w:rPr>
+          <w:rFonts w:eastAsia="Arial"/>
+          <w:szCs w:val="22"/>
+          <w:highlight w:val="yellow"/>
+        </w:rPr>
+        <w:t>A.</w:t>
+      </w:r>
+      <w:r>
+        <w:rPr>
+          <w:rFonts w:eastAsia="Arial"/>
+          <w:szCs w:val="22"/>
+          <w:highlight w:val="yellow"/>
+        </w:rPr>
+        <w:t xml:space="preserve">, 2003, </w:t>
+      </w:r>
+      <w:proofErr w:type="gramStart"/>
+      <w:r>
+        <w:rPr>
+          <w:rFonts w:eastAsia="Arial"/>
+          <w:szCs w:val="22"/>
+          <w:highlight w:val="yellow"/>
+        </w:rPr>
+        <w:t>Efficient</w:t>
+      </w:r>
+      <w:proofErr w:type="gramEnd"/>
+      <w:r>
+        <w:rPr>
+          <w:rFonts w:eastAsia="Arial"/>
+          <w:szCs w:val="22"/>
+          <w:highlight w:val="yellow"/>
+        </w:rPr>
+        <w:t xml:space="preserve"> computation of linear</w:t>
+      </w:r>
+      <w:r>
+        <w:rPr>
+          <w:rFonts w:eastAsia="Arial"/>
+          <w:szCs w:val="22"/>
+          <w:highlight w:val="yellow"/>
+        </w:rPr>
+        <w:t>ized cross-covariance and auto-</w:t>
+      </w:r>
+      <w:r>
+        <w:rPr>
+          <w:rFonts w:eastAsia="Arial"/>
+          <w:szCs w:val="22"/>
+          <w:highlight w:val="yellow"/>
+        </w:rPr>
+        <w:t>covariance matrices of interdependent quantities</w:t>
+      </w:r>
+      <w:r>
+        <w:rPr>
+          <w:rFonts w:eastAsia="Arial"/>
+          <w:szCs w:val="22"/>
+          <w:highlight w:val="yellow"/>
+        </w:rPr>
+        <w:t>:</w:t>
+      </w:r>
+      <w:r>
+        <w:rPr>
+          <w:rFonts w:eastAsia="Arial"/>
+          <w:szCs w:val="22"/>
+          <w:highlight w:val="yellow"/>
+        </w:rPr>
+        <w:t xml:space="preserve"> Mathematical Geology, </w:t>
+      </w:r>
+      <w:r>
+        <w:rPr>
+          <w:rFonts w:eastAsia="Arial"/>
+          <w:szCs w:val="22"/>
+          <w:highlight w:val="yellow"/>
+        </w:rPr>
+        <w:t>v.</w:t>
+      </w:r>
+      <w:r>
+        <w:rPr>
+          <w:rFonts w:eastAsia="Arial"/>
+          <w:szCs w:val="22"/>
+          <w:highlight w:val="yellow"/>
+        </w:rPr>
+        <w:t xml:space="preserve"> 35, no. 1, </w:t>
+      </w:r>
+      <w:r>
+        <w:rPr>
+          <w:rFonts w:eastAsia="Arial"/>
+          <w:szCs w:val="22"/>
+          <w:highlight w:val="yellow"/>
+        </w:rPr>
+        <w:t xml:space="preserve">p. </w:t>
+      </w:r>
+      <w:r>
+        <w:rPr>
+          <w:rFonts w:eastAsia="Arial"/>
+          <w:szCs w:val="22"/>
+          <w:highlight w:val="yellow"/>
+        </w:rPr>
+        <w:t>53</w:t>
+      </w:r>
+      <w:r>
+        <w:rPr>
+          <w:rFonts w:eastAsia="Arial"/>
+          <w:szCs w:val="22"/>
+          <w:highlight w:val="yellow"/>
+        </w:rPr>
+        <w:t>--</w:t>
+      </w:r>
+      <w:r>
+        <w:rPr>
+          <w:rFonts w:eastAsia="Arial"/>
+          <w:szCs w:val="22"/>
+          <w:highlight w:val="yellow"/>
+        </w:rPr>
+        <w:t>66.</w:t>
+      </w:r>
+    </w:p>
+    <w:p>
+      <w:pPr>
+        <w:pStyle w:val="Reference"/>
+        <w:rPr>
+          <w:rFonts w:eastAsia="Arial"/>
+        </w:rPr>
+      </w:pPr>
+      <w:r>
+        <w:rPr>
+          <w:rFonts w:eastAsia="Arial"/>
+          <w:szCs w:val="22"/>
+          <w:highlight w:val="yellow"/>
+        </w:rPr>
+        <w:t>Press, W.</w:t>
+      </w:r>
+      <w:r>
+        <w:rPr>
+          <w:rFonts w:eastAsia="Arial"/>
+          <w:szCs w:val="22"/>
+          <w:highlight w:val="yellow"/>
+        </w:rPr>
+        <w:t xml:space="preserve">H., </w:t>
+      </w:r>
+      <w:proofErr w:type="spellStart"/>
+      <w:r>
+        <w:rPr>
+          <w:rFonts w:eastAsia="Arial"/>
+          <w:szCs w:val="22"/>
+          <w:highlight w:val="yellow"/>
+        </w:rPr>
+        <w:t>Teukolsky</w:t>
+      </w:r>
+      <w:proofErr w:type="spellEnd"/>
+      <w:r>
+        <w:rPr>
+          <w:rFonts w:eastAsia="Arial"/>
+          <w:szCs w:val="22"/>
+          <w:highlight w:val="yellow"/>
+        </w:rPr>
+        <w:t>,</w:t>
+      </w:r>
+      <w:r>
+        <w:rPr>
+          <w:rFonts w:eastAsia="Arial"/>
+          <w:szCs w:val="22"/>
+          <w:highlight w:val="yellow"/>
+        </w:rPr>
+        <w:t xml:space="preserve"> </w:t>
+      </w:r>
+      <w:r>
+        <w:rPr>
+          <w:rFonts w:eastAsia="Arial"/>
+          <w:szCs w:val="22"/>
+          <w:highlight w:val="yellow"/>
+        </w:rPr>
+        <w:t xml:space="preserve">S.A., </w:t>
+      </w:r>
+      <w:proofErr w:type="spellStart"/>
+      <w:r>
+        <w:rPr>
+          <w:rFonts w:eastAsia="Arial"/>
+          <w:szCs w:val="22"/>
+          <w:highlight w:val="yellow"/>
+        </w:rPr>
+        <w:t>Vetterling</w:t>
+      </w:r>
+      <w:proofErr w:type="spellEnd"/>
+      <w:r>
+        <w:rPr>
+          <w:rFonts w:eastAsia="Arial"/>
+          <w:szCs w:val="22"/>
+          <w:highlight w:val="yellow"/>
+        </w:rPr>
+        <w:t>, W.T., and Flannery, B.</w:t>
+      </w:r>
+      <w:r>
+        <w:rPr>
+          <w:rFonts w:eastAsia="Arial"/>
+          <w:szCs w:val="22"/>
+          <w:highlight w:val="yellow"/>
+        </w:rPr>
+        <w:t xml:space="preserve">O., 1992, Numerical </w:t>
+      </w:r>
+      <w:r>
+        <w:rPr>
+          <w:rFonts w:eastAsia="Arial"/>
+          <w:szCs w:val="22"/>
+          <w:highlight w:val="yellow"/>
+        </w:rPr>
+        <w:t>recipes in C</w:t>
+      </w:r>
+      <w:r>
+        <w:rPr>
+          <w:rFonts w:eastAsia="Arial"/>
+          <w:szCs w:val="22"/>
+          <w:highlight w:val="yellow"/>
+        </w:rPr>
+        <w:t>---</w:t>
+      </w:r>
+      <w:r>
+        <w:rPr>
+          <w:rFonts w:eastAsia="Arial"/>
+          <w:szCs w:val="22"/>
+          <w:highlight w:val="yellow"/>
+        </w:rPr>
+        <w:t>The art of scientific computing (2d ed.):</w:t>
+      </w:r>
+      <w:r>
+        <w:rPr>
+          <w:rFonts w:eastAsia="Arial"/>
+          <w:szCs w:val="22"/>
+          <w:highlight w:val="yellow"/>
+        </w:rPr>
+        <w:t xml:space="preserve"> Cambridge, UK; </w:t>
+      </w:r>
+      <w:r>
+        <w:rPr>
+          <w:rFonts w:eastAsia="Arial"/>
+          <w:szCs w:val="22"/>
+          <w:highlight w:val="yellow"/>
+        </w:rPr>
+        <w:t>New York;</w:t>
+      </w:r>
+      <w:r>
+        <w:rPr>
+          <w:rFonts w:eastAsia="Arial"/>
+          <w:szCs w:val="22"/>
+          <w:highlight w:val="yellow"/>
+        </w:rPr>
+        <w:t xml:space="preserve"> Cambridge University</w:t>
+      </w:r>
+      <w:r>
+        <w:rPr>
+          <w:rFonts w:eastAsia="Arial"/>
+          <w:szCs w:val="22"/>
+          <w:highlight w:val="yellow"/>
+        </w:rPr>
+        <w:t xml:space="preserve"> </w:t>
+      </w:r>
+      <w:r>
+        <w:rPr>
+          <w:rFonts w:eastAsia="Arial"/>
+          <w:szCs w:val="22"/>
+          <w:highlight w:val="yellow"/>
+        </w:rPr>
+        <w:t>Press</w:t>
+      </w:r>
+      <w:r>
+        <w:rPr>
+          <w:rFonts w:eastAsia="Arial"/>
+          <w:szCs w:val="22"/>
+          <w:highlight w:val="yellow"/>
+        </w:rPr>
+        <w:t>, 994 p</w:t>
+      </w:r>
+      <w:r>
+        <w:rPr>
+          <w:rFonts w:eastAsia="Arial"/>
+          <w:szCs w:val="22"/>
+          <w:highlight w:val="yellow"/>
+        </w:rPr>
+        <w:t>.</w:t>
+      </w:r>
+    </w:p>
+    <w:p>
+      <w:pPr>
+        <w:pStyle w:val="Reference"/>
+        <w:rPr>
+          <w:rFonts w:eastAsia="Arial"/>
+        </w:rPr>
+      </w:pPr>
+      <w:r>
+        <w:rPr>
+          <w:rFonts w:eastAsia="Arial"/>
+          <w:szCs w:val="22"/>
+          <w:highlight w:val="yellow"/>
+        </w:rPr>
+        <w:lastRenderedPageBreak/>
+        <w:t xml:space="preserve">Rubin, Y., 2003, </w:t>
+      </w:r>
+      <w:proofErr w:type="gramStart"/>
+      <w:r>
+        <w:rPr>
+          <w:rFonts w:eastAsia="Arial"/>
+          <w:szCs w:val="22"/>
+          <w:highlight w:val="yellow"/>
+        </w:rPr>
+        <w:t>Applied</w:t>
+      </w:r>
+      <w:proofErr w:type="gramEnd"/>
+      <w:r>
+        <w:rPr>
+          <w:rFonts w:eastAsia="Arial"/>
+          <w:szCs w:val="22"/>
+          <w:highlight w:val="yellow"/>
+        </w:rPr>
+        <w:t xml:space="preserve"> stochastic hydrogeology, Oxford</w:t>
+      </w:r>
+      <w:r>
+        <w:rPr>
+          <w:rFonts w:eastAsia="Arial"/>
+          <w:szCs w:val="22"/>
+          <w:highlight w:val="yellow"/>
+        </w:rPr>
+        <w:t>, UK</w:t>
+      </w:r>
+      <w:r>
+        <w:rPr>
+          <w:rFonts w:eastAsia="Arial"/>
+          <w:szCs w:val="22"/>
+          <w:highlight w:val="yellow"/>
+        </w:rPr>
+        <w:t xml:space="preserve">; </w:t>
+      </w:r>
+      <w:r>
+        <w:rPr>
+          <w:rFonts w:eastAsia="Arial"/>
+          <w:szCs w:val="22"/>
+          <w:highlight w:val="yellow"/>
+        </w:rPr>
+        <w:t>New York;</w:t>
+      </w:r>
+      <w:r>
+        <w:rPr>
+          <w:rFonts w:eastAsia="Arial"/>
+          <w:szCs w:val="22"/>
+          <w:highlight w:val="yellow"/>
+        </w:rPr>
+        <w:t xml:space="preserve"> Oxford University Press, 391 p.</w:t>
+      </w:r>
+    </w:p>
+    <w:p>
+      <w:pPr>
+        <w:pStyle w:val="Reference"/>
+        <w:rPr>
+          <w:rFonts w:eastAsia="Arial"/>
+        </w:rPr>
+      </w:pPr>
+    </w:p>
+    <w:p>
+      <w:pPr>
+        <w:pStyle w:val="Heading1"/>
+      </w:pPr>
+      <w:r>
+        <w:t>Appendix 4</w:t>
+      </w:r>
     </w:p>
     <w:p/>
     <w:p>
       <w:pPr>
-        <w:pStyle w:val="Heading1"/>
-      </w:pPr>
-      <w:r>
-        <w:t>Appendix 1</w:t>
+        <w:pStyle w:val="Reference"/>
+        <w:rPr>
+          <w:rFonts w:eastAsia="Arial"/>
+        </w:rPr>
+      </w:pPr>
+      <w:r>
+        <w:rPr>
+          <w:rFonts w:eastAsia="Arial"/>
+          <w:szCs w:val="22"/>
+          <w:highlight w:val="yellow"/>
+        </w:rPr>
+        <w:t xml:space="preserve">Fienen, M.N., </w:t>
+      </w:r>
+      <w:proofErr w:type="spellStart"/>
+      <w:r>
+        <w:rPr>
+          <w:rFonts w:eastAsia="Arial"/>
+          <w:szCs w:val="22"/>
+          <w:highlight w:val="yellow"/>
+        </w:rPr>
+        <w:t>Clemo</w:t>
+      </w:r>
+      <w:proofErr w:type="spellEnd"/>
+      <w:r>
+        <w:rPr>
+          <w:rFonts w:eastAsia="Arial"/>
+          <w:szCs w:val="22"/>
+          <w:highlight w:val="yellow"/>
+        </w:rPr>
+        <w:t>, T.</w:t>
+      </w:r>
+      <w:r>
+        <w:rPr>
+          <w:rFonts w:eastAsia="Arial"/>
+          <w:szCs w:val="22"/>
+          <w:highlight w:val="yellow"/>
+        </w:rPr>
+        <w:t xml:space="preserve">M., and </w:t>
+      </w:r>
+      <w:proofErr w:type="spellStart"/>
+      <w:r>
+        <w:rPr>
+          <w:rFonts w:eastAsia="Arial"/>
+          <w:szCs w:val="22"/>
+          <w:highlight w:val="yellow"/>
+        </w:rPr>
+        <w:t>Kitanidis</w:t>
+      </w:r>
+      <w:proofErr w:type="spellEnd"/>
+      <w:r>
+        <w:rPr>
+          <w:rFonts w:eastAsia="Arial"/>
+          <w:szCs w:val="22"/>
+          <w:highlight w:val="yellow"/>
+        </w:rPr>
+        <w:t>,</w:t>
+      </w:r>
+      <w:r>
+        <w:rPr>
+          <w:rFonts w:eastAsia="Arial"/>
+          <w:szCs w:val="22"/>
+          <w:highlight w:val="yellow"/>
+        </w:rPr>
+        <w:t xml:space="preserve"> </w:t>
+      </w:r>
+      <w:r>
+        <w:rPr>
+          <w:rFonts w:eastAsia="Arial"/>
+          <w:szCs w:val="22"/>
+          <w:highlight w:val="yellow"/>
+        </w:rPr>
+        <w:t>P.</w:t>
+      </w:r>
+      <w:r>
+        <w:rPr>
+          <w:rFonts w:eastAsia="Arial"/>
+          <w:szCs w:val="22"/>
+          <w:highlight w:val="yellow"/>
+        </w:rPr>
+        <w:t xml:space="preserve">K., 2008, An interactive Bayesian </w:t>
+      </w:r>
+      <w:proofErr w:type="spellStart"/>
+      <w:r>
+        <w:rPr>
+          <w:rFonts w:eastAsia="Arial"/>
+          <w:szCs w:val="22"/>
+          <w:highlight w:val="yellow"/>
+        </w:rPr>
+        <w:t>geostatistical</w:t>
+      </w:r>
+      <w:proofErr w:type="spellEnd"/>
+      <w:r>
+        <w:rPr>
+          <w:rFonts w:eastAsia="Arial"/>
+          <w:szCs w:val="22"/>
+          <w:highlight w:val="yellow"/>
+        </w:rPr>
+        <w:t xml:space="preserve"> inverse protocol for hydraulic</w:t>
+      </w:r>
+      <w:r>
+        <w:rPr>
+          <w:rFonts w:eastAsia="Arial"/>
+          <w:szCs w:val="22"/>
+          <w:highlight w:val="yellow"/>
+        </w:rPr>
+        <w:t xml:space="preserve"> </w:t>
+      </w:r>
+      <w:r>
+        <w:rPr>
+          <w:rFonts w:eastAsia="Arial"/>
+          <w:szCs w:val="22"/>
+          <w:highlight w:val="yellow"/>
+        </w:rPr>
+        <w:t>tomography</w:t>
+      </w:r>
+      <w:r>
+        <w:rPr>
+          <w:rFonts w:eastAsia="Arial"/>
+          <w:szCs w:val="22"/>
+          <w:highlight w:val="yellow"/>
+        </w:rPr>
+        <w:t>:</w:t>
+      </w:r>
+      <w:r>
+        <w:rPr>
+          <w:rFonts w:eastAsia="Arial"/>
+          <w:szCs w:val="22"/>
+          <w:highlight w:val="yellow"/>
+        </w:rPr>
+        <w:t xml:space="preserve"> Water Resources Research, </w:t>
+      </w:r>
+      <w:r>
+        <w:rPr>
+          <w:rFonts w:eastAsia="Arial"/>
+          <w:szCs w:val="22"/>
+          <w:highlight w:val="yellow"/>
+        </w:rPr>
+        <w:t>v.</w:t>
+      </w:r>
+      <w:r>
+        <w:rPr>
+          <w:rFonts w:eastAsia="Arial"/>
+          <w:szCs w:val="22"/>
+          <w:highlight w:val="yellow"/>
+        </w:rPr>
+        <w:t xml:space="preserve"> 44, W00B01, doi</w:t>
+      </w:r>
+      <w:proofErr w:type="gramStart"/>
+      <w:r>
+        <w:rPr>
+          <w:rFonts w:eastAsia="Arial"/>
+          <w:szCs w:val="22"/>
+          <w:highlight w:val="yellow"/>
+        </w:rPr>
+        <w:t>:10.1029</w:t>
+      </w:r>
+      <w:proofErr w:type="gramEnd"/>
+      <w:r>
+        <w:rPr>
+          <w:rFonts w:eastAsia="Arial"/>
+          <w:szCs w:val="22"/>
+          <w:highlight w:val="yellow"/>
+        </w:rPr>
+        <w:t>/2007WR006730.</w:t>
       </w:r>
     </w:p>
     <w:p/>
     <w:p>
       <w:pPr>
-        <w:pStyle w:val="Reference"/>
-        <w:rPr>
-          <w:rFonts w:eastAsia="Arial"/>
-        </w:rPr>
-      </w:pPr>
-      <w:r>
-        <w:rPr>
-          <w:szCs w:val="24"/>
-        </w:rPr>
-        <w:t>Banta, E.</w:t>
-      </w:r>
-      <w:r>
-        <w:rPr>
-          <w:szCs w:val="24"/>
-        </w:rPr>
-        <w:t>R.</w:t>
-      </w:r>
-      <w:r>
-        <w:rPr>
-          <w:szCs w:val="24"/>
-        </w:rPr>
-        <w:t xml:space="preserve">, </w:t>
-      </w:r>
-      <w:proofErr w:type="spellStart"/>
-      <w:r>
-        <w:rPr>
-          <w:szCs w:val="24"/>
-        </w:rPr>
-        <w:t>Poeter</w:t>
-      </w:r>
-      <w:proofErr w:type="spellEnd"/>
-      <w:r>
-        <w:rPr>
-          <w:szCs w:val="24"/>
-        </w:rPr>
-        <w:t>, E.</w:t>
-      </w:r>
-      <w:r>
-        <w:rPr>
-          <w:szCs w:val="24"/>
-        </w:rPr>
-        <w:t>P.</w:t>
-      </w:r>
-      <w:r>
-        <w:rPr>
-          <w:szCs w:val="24"/>
-        </w:rPr>
-        <w:t>, Doherty, J.</w:t>
-      </w:r>
-      <w:r>
-        <w:rPr>
-          <w:szCs w:val="24"/>
-        </w:rPr>
-        <w:t>E.</w:t>
-      </w:r>
-      <w:r>
-        <w:rPr>
-          <w:szCs w:val="24"/>
-        </w:rPr>
-        <w:t>, and Hill, M.</w:t>
-      </w:r>
-      <w:r>
-        <w:rPr>
-          <w:szCs w:val="24"/>
-        </w:rPr>
-        <w:t>C.</w:t>
-      </w:r>
-      <w:r>
-        <w:rPr>
-          <w:szCs w:val="24"/>
-        </w:rPr>
-        <w:t xml:space="preserve">, 2006, JUPITER: </w:t>
-      </w:r>
-      <w:r>
-        <w:rPr>
-          <w:szCs w:val="24"/>
-          <w:u w:val="single"/>
-        </w:rPr>
-        <w:t>J</w:t>
-      </w:r>
-      <w:r>
-        <w:rPr>
-          <w:szCs w:val="24"/>
-        </w:rPr>
-        <w:t xml:space="preserve">oint </w:t>
-      </w:r>
-      <w:r>
-        <w:rPr>
-          <w:szCs w:val="24"/>
-          <w:u w:val="single"/>
-        </w:rPr>
-        <w:t>U</w:t>
-      </w:r>
-      <w:r>
-        <w:rPr>
-          <w:szCs w:val="24"/>
-        </w:rPr>
-        <w:t xml:space="preserve">niversal </w:t>
-      </w:r>
-      <w:r>
-        <w:rPr>
-          <w:szCs w:val="24"/>
-          <w:u w:val="single"/>
-        </w:rPr>
-        <w:t>P</w:t>
-      </w:r>
-      <w:r>
-        <w:rPr>
-          <w:szCs w:val="24"/>
-        </w:rPr>
-        <w:t xml:space="preserve">arameter </w:t>
-      </w:r>
-      <w:proofErr w:type="spellStart"/>
-      <w:r>
-        <w:rPr>
-          <w:szCs w:val="24"/>
-          <w:u w:val="single"/>
-        </w:rPr>
-        <w:t>I</w:t>
-      </w:r>
-      <w:r>
-        <w:rPr>
-          <w:szCs w:val="24"/>
-        </w:rPr>
-        <w:t>den</w:t>
-      </w:r>
-      <w:r>
-        <w:rPr>
-          <w:szCs w:val="24"/>
-          <w:u w:val="single"/>
-        </w:rPr>
-        <w:t>T</w:t>
-      </w:r>
-      <w:r>
-        <w:rPr>
-          <w:szCs w:val="24"/>
-        </w:rPr>
-        <w:t>ification</w:t>
-      </w:r>
-      <w:proofErr w:type="spellEnd"/>
-      <w:r>
-        <w:rPr>
-          <w:szCs w:val="24"/>
-        </w:rPr>
-        <w:t xml:space="preserve"> and </w:t>
-      </w:r>
-      <w:r>
-        <w:rPr>
-          <w:szCs w:val="24"/>
-          <w:u w:val="single"/>
-        </w:rPr>
-        <w:t>E</w:t>
-      </w:r>
-      <w:r>
-        <w:rPr>
-          <w:szCs w:val="24"/>
-        </w:rPr>
-        <w:t xml:space="preserve">valuation of </w:t>
-      </w:r>
-      <w:r>
-        <w:rPr>
-          <w:szCs w:val="24"/>
-          <w:u w:val="single"/>
-        </w:rPr>
-        <w:t>R</w:t>
-      </w:r>
-      <w:r>
-        <w:rPr>
-          <w:szCs w:val="24"/>
-        </w:rPr>
-        <w:t>eliability</w:t>
-      </w:r>
-      <w:r>
-        <w:rPr>
-          <w:szCs w:val="24"/>
-        </w:rPr>
-        <w:t>---</w:t>
-      </w:r>
-      <w:r>
-        <w:rPr>
-          <w:szCs w:val="24"/>
-        </w:rPr>
-        <w:t>An application programming interface (API) for model analysis</w:t>
-      </w:r>
-      <w:r>
-        <w:rPr>
-          <w:szCs w:val="24"/>
-        </w:rPr>
-        <w:t xml:space="preserve">: </w:t>
-      </w:r>
-      <w:r>
-        <w:rPr>
-          <w:szCs w:val="24"/>
-        </w:rPr>
-        <w:t>U.S. Geological Survey Techniques and Methods</w:t>
-      </w:r>
-      <w:r>
-        <w:rPr>
-          <w:szCs w:val="24"/>
-        </w:rPr>
-        <w:t>,</w:t>
-      </w:r>
-      <w:r>
-        <w:rPr>
-          <w:szCs w:val="24"/>
-        </w:rPr>
-        <w:t xml:space="preserve"> </w:t>
-      </w:r>
-      <w:r>
-        <w:rPr>
-          <w:szCs w:val="24"/>
-        </w:rPr>
-        <w:t>b</w:t>
-      </w:r>
-      <w:r>
-        <w:rPr>
-          <w:szCs w:val="24"/>
-        </w:rPr>
-        <w:t xml:space="preserve">ook 6, </w:t>
-      </w:r>
-      <w:r>
-        <w:rPr>
-          <w:szCs w:val="24"/>
-        </w:rPr>
-        <w:t>c</w:t>
-      </w:r>
-      <w:r>
-        <w:rPr>
-          <w:szCs w:val="24"/>
-        </w:rPr>
-        <w:t>hap</w:t>
-      </w:r>
-      <w:r>
-        <w:rPr>
-          <w:szCs w:val="24"/>
-        </w:rPr>
-        <w:t>.</w:t>
-      </w:r>
-      <w:r>
-        <w:rPr>
-          <w:szCs w:val="24"/>
-        </w:rPr>
-        <w:t xml:space="preserve"> </w:t>
-      </w:r>
-      <w:commentRangeStart w:id="7"/>
-      <w:r>
-        <w:rPr>
-          <w:szCs w:val="24"/>
-        </w:rPr>
-        <w:t>E</w:t>
-      </w:r>
-      <w:r>
-        <w:rPr>
-          <w:szCs w:val="24"/>
-        </w:rPr>
-        <w:t>1</w:t>
-      </w:r>
-      <w:commentRangeEnd w:id="7"/>
-      <w:r>
-        <w:rPr>
-          <w:rStyle w:val="CommentReference"/>
-        </w:rPr>
-        <w:commentReference w:id="7"/>
-      </w:r>
-      <w:r>
-        <w:rPr>
-          <w:szCs w:val="24"/>
-        </w:rPr>
-        <w:t>, 268 p.</w:t>
-      </w:r>
-    </w:p>
-    <w:p>
-      <w:pPr>
-        <w:pStyle w:val="Reference"/>
-        <w:rPr>
-          <w:rFonts w:eastAsia="Arial"/>
-        </w:rPr>
-      </w:pPr>
-      <w:r>
-        <w:rPr>
-          <w:rFonts w:eastAsia="Arial"/>
-        </w:rPr>
-        <w:t>Doherty, J., 2010</w:t>
-      </w:r>
-      <w:r>
-        <w:rPr>
-          <w:rFonts w:eastAsia="Arial"/>
-        </w:rPr>
-        <w:t>, PEST, Model</w:t>
-      </w:r>
-      <w:r>
-        <w:rPr>
-          <w:rFonts w:eastAsia="Arial"/>
-        </w:rPr>
-        <w:t>-</w:t>
-      </w:r>
-      <w:r>
-        <w:rPr>
-          <w:rFonts w:eastAsia="Arial"/>
-        </w:rPr>
-        <w:t>independent</w:t>
-      </w:r>
-      <w:r>
-        <w:rPr>
-          <w:rFonts w:eastAsia="Arial"/>
-        </w:rPr>
-        <w:t xml:space="preserve"> </w:t>
-      </w:r>
-      <w:r>
-        <w:rPr>
-          <w:rFonts w:eastAsia="Arial"/>
-        </w:rPr>
-        <w:t>parameter estimation</w:t>
-      </w:r>
-      <w:r>
-        <w:rPr>
-          <w:rFonts w:eastAsia="Arial"/>
-        </w:rPr>
-        <w:t>---</w:t>
-      </w:r>
-      <w:r>
-        <w:rPr>
-          <w:rFonts w:eastAsia="Arial"/>
-        </w:rPr>
-        <w:t>Addendum to user manual</w:t>
-      </w:r>
-      <w:r>
-        <w:rPr>
-          <w:rFonts w:eastAsia="Arial"/>
-        </w:rPr>
-        <w:t xml:space="preserve"> (5th ed</w:t>
-      </w:r>
-      <w:r>
-        <w:rPr>
-          <w:rFonts w:eastAsia="Arial"/>
-        </w:rPr>
-        <w:t>.</w:t>
-      </w:r>
-      <w:r>
-        <w:rPr>
-          <w:rFonts w:eastAsia="Arial"/>
-        </w:rPr>
-        <w:t>):</w:t>
-      </w:r>
-      <w:r>
-        <w:rPr>
-          <w:rFonts w:eastAsia="Arial"/>
-        </w:rPr>
-        <w:t xml:space="preserve"> Brisbane, Australia</w:t>
-      </w:r>
-      <w:r>
-        <w:rPr>
-          <w:rFonts w:eastAsia="Arial"/>
-        </w:rPr>
-        <w:t>, Watermark Numerical Computing</w:t>
-      </w:r>
-      <w:r>
-        <w:rPr>
-          <w:rFonts w:eastAsia="Arial"/>
-          <w:szCs w:val="22"/>
-        </w:rPr>
-        <w:t>.</w:t>
+        <w:pStyle w:val="Heading1"/>
+      </w:pPr>
+      <w:r>
+        <w:t>Appendix 6</w:t>
       </w:r>
     </w:p>
     <w:p/>
     <w:p>
       <w:pPr>
-        <w:pStyle w:val="Heading1"/>
-      </w:pPr>
-      <w:r>
-        <w:t>Appendix 2</w:t>
-      </w:r>
-    </w:p>
-    <w:p/>
-    <w:p>
-      <w:pPr>
         <w:pStyle w:val="Reference"/>
         <w:rPr>
           <w:rFonts w:eastAsia="Arial"/>
-          <w:szCs w:val="22"/>
-        </w:rPr>
-      </w:pPr>
-      <w:r>
-        <w:rPr>
-          <w:rFonts w:eastAsia="Arial"/>
-        </w:rPr>
-        <w:t>Doherty, J., 2010</w:t>
-      </w:r>
-      <w:r>
-        <w:rPr>
-          <w:rFonts w:eastAsia="Arial"/>
-        </w:rPr>
-        <w:t>, PEST, Model-independent parameter estimation</w:t>
-      </w:r>
-      <w:r>
-        <w:rPr>
-          <w:rFonts w:eastAsia="Arial"/>
+        </w:rPr>
+      </w:pPr>
+      <w:proofErr w:type="spellStart"/>
+      <w:r>
+        <w:rPr>
+          <w:rFonts w:eastAsia="Arial"/>
+          <w:szCs w:val="22"/>
+        </w:rPr>
+        <w:t>D’Oria</w:t>
+      </w:r>
+      <w:proofErr w:type="spellEnd"/>
+      <w:r>
+        <w:rPr>
+          <w:rFonts w:eastAsia="Arial"/>
+          <w:szCs w:val="22"/>
+        </w:rPr>
+        <w:t>, M.</w:t>
+      </w:r>
+      <w:r>
+        <w:rPr>
+          <w:rFonts w:eastAsia="Arial"/>
+          <w:szCs w:val="22"/>
+        </w:rPr>
+        <w:t xml:space="preserve">, and </w:t>
+      </w:r>
+      <w:proofErr w:type="spellStart"/>
+      <w:r>
+        <w:rPr>
+          <w:rFonts w:eastAsia="Arial"/>
+          <w:szCs w:val="22"/>
+        </w:rPr>
+        <w:t>Tanda</w:t>
+      </w:r>
+      <w:proofErr w:type="spellEnd"/>
+      <w:r>
+        <w:rPr>
+          <w:rFonts w:eastAsia="Arial"/>
+          <w:szCs w:val="22"/>
+        </w:rPr>
+        <w:t>, M.</w:t>
+      </w:r>
+      <w:r>
+        <w:rPr>
+          <w:rFonts w:eastAsia="Arial"/>
+          <w:szCs w:val="22"/>
+        </w:rPr>
+        <w:t xml:space="preserve">G., </w:t>
+      </w:r>
+      <w:r>
+        <w:rPr>
+          <w:rFonts w:eastAsia="Arial"/>
+          <w:szCs w:val="22"/>
+        </w:rPr>
+        <w:t>in press</w:t>
+      </w:r>
+      <w:r>
+        <w:rPr>
+          <w:rFonts w:eastAsia="Arial"/>
+          <w:szCs w:val="22"/>
+        </w:rPr>
+        <w:t>, Reverse flow routing in open channels</w:t>
+      </w:r>
+      <w:r>
+        <w:rPr>
+          <w:rFonts w:eastAsia="Arial"/>
+          <w:szCs w:val="22"/>
         </w:rPr>
         <w:t>---</w:t>
       </w:r>
       <w:r>
         <w:rPr>
           <w:rFonts w:eastAsia="Arial"/>
-        </w:rPr>
-        <w:t>User manual (5th ed., with slight additions)</w:t>
-      </w:r>
-      <w:r>
-        <w:rPr>
-          <w:rFonts w:eastAsia="Arial"/>
-        </w:rPr>
-        <w:t>:</w:t>
-      </w:r>
-      <w:r>
-        <w:rPr>
-          <w:rFonts w:eastAsia="Arial"/>
-        </w:rPr>
-        <w:t xml:space="preserve"> Brisbane, Australia</w:t>
-      </w:r>
-      <w:r>
-        <w:rPr>
-          <w:rFonts w:eastAsia="Arial"/>
-        </w:rPr>
-        <w:t xml:space="preserve">, </w:t>
-      </w:r>
-      <w:r>
-        <w:rPr>
-          <w:rFonts w:eastAsia="Arial"/>
-        </w:rPr>
-        <w:t>Watermark Numerical Computing</w:t>
-      </w:r>
-      <w:r>
-        <w:rPr>
-          <w:rFonts w:eastAsia="Arial"/>
-          <w:szCs w:val="22"/>
-        </w:rPr>
-        <w:t>.</w:t>
-      </w:r>
-    </w:p>
-    <w:p>
-      <w:pPr>
-        <w:pStyle w:val="Reference"/>
-        <w:rPr>
-          <w:rFonts w:eastAsia="Arial"/>
-          <w:szCs w:val="22"/>
-        </w:rPr>
-      </w:pPr>
-    </w:p>
-    <w:p>
-      <w:pPr>
-        <w:pStyle w:val="Heading1"/>
-        <w:rPr>
-          <w:rFonts w:eastAsia="Arial"/>
-        </w:rPr>
-      </w:pPr>
-      <w:r>
-        <w:rPr>
-          <w:rFonts w:eastAsia="Arial"/>
-        </w:rPr>
-        <w:lastRenderedPageBreak/>
-        <w:t>Appendix 3</w:t>
-      </w:r>
-    </w:p>
-    <w:p>
-      <w:pPr>
-        <w:pStyle w:val="Reference"/>
-        <w:rPr>
-          <w:rFonts w:eastAsia="Arial"/>
-        </w:rPr>
-      </w:pPr>
-      <w:r>
-        <w:rPr>
-          <w:rFonts w:eastAsia="Arial"/>
-          <w:szCs w:val="22"/>
-        </w:rPr>
-        <w:t>Box, G.</w:t>
-      </w:r>
-      <w:r>
-        <w:rPr>
-          <w:rFonts w:eastAsia="Arial"/>
-          <w:szCs w:val="22"/>
-        </w:rPr>
-        <w:t>,</w:t>
-      </w:r>
-      <w:r>
-        <w:rPr>
-          <w:rFonts w:eastAsia="Arial"/>
-          <w:szCs w:val="22"/>
-        </w:rPr>
-        <w:t xml:space="preserve"> and Cox, D. R., 1964, An analysis of transformations</w:t>
-      </w:r>
-      <w:r>
-        <w:rPr>
-          <w:rFonts w:eastAsia="Arial"/>
-          <w:szCs w:val="22"/>
-        </w:rPr>
-        <w:t>:</w:t>
-      </w:r>
-      <w:r>
-        <w:rPr>
-          <w:rFonts w:eastAsia="Arial"/>
-          <w:szCs w:val="22"/>
-        </w:rPr>
-        <w:t xml:space="preserve"> Journal of the Royal Statistical Society</w:t>
-      </w:r>
-      <w:r>
-        <w:rPr>
-          <w:rFonts w:eastAsia="Arial"/>
-          <w:szCs w:val="22"/>
-        </w:rPr>
-        <w:t>,</w:t>
-      </w:r>
-      <w:r>
-        <w:rPr>
-          <w:rFonts w:eastAsia="Arial"/>
-          <w:szCs w:val="22"/>
-        </w:rPr>
-        <w:t xml:space="preserve"> </w:t>
-      </w:r>
-      <w:r>
-        <w:rPr>
-          <w:rFonts w:eastAsia="Arial"/>
-          <w:szCs w:val="22"/>
-        </w:rPr>
-        <w:t>s</w:t>
-      </w:r>
-      <w:r>
-        <w:rPr>
-          <w:rFonts w:eastAsia="Arial"/>
-          <w:szCs w:val="22"/>
-        </w:rPr>
-        <w:t>eries B (</w:t>
+          <w:szCs w:val="22"/>
+        </w:rPr>
+        <w:t>A</w:t>
+      </w:r>
+      <w:r>
+        <w:rPr>
+          <w:rFonts w:eastAsia="Arial"/>
+          <w:szCs w:val="22"/>
+        </w:rPr>
+        <w:t xml:space="preserve"> Bayesian </w:t>
       </w:r>
       <w:proofErr w:type="spellStart"/>
       <w:r>
@@ -7952,2744 +11082,16 @@
           <w:rFonts w:eastAsia="Arial"/>
           <w:szCs w:val="22"/>
         </w:rPr>
-        <w:t>Methodolodical</w:t>
-      </w:r>
-      <w:proofErr w:type="spellEnd"/>
-      <w:r>
-        <w:rPr>
-          <w:rFonts w:eastAsia="Arial"/>
-          <w:szCs w:val="22"/>
-        </w:rPr>
-        <w:t xml:space="preserve">), </w:t>
-      </w:r>
-      <w:r>
-        <w:rPr>
-          <w:rFonts w:eastAsia="Arial"/>
-          <w:szCs w:val="22"/>
-        </w:rPr>
-        <w:t>v.</w:t>
-      </w:r>
-      <w:r>
-        <w:rPr>
-          <w:rFonts w:eastAsia="Arial"/>
-          <w:szCs w:val="22"/>
-        </w:rPr>
-        <w:t xml:space="preserve"> 26, no. 2, </w:t>
-      </w:r>
-      <w:r>
-        <w:rPr>
-          <w:rFonts w:eastAsia="Arial"/>
-          <w:szCs w:val="22"/>
-        </w:rPr>
-        <w:t xml:space="preserve">p. </w:t>
-      </w:r>
-      <w:r>
-        <w:rPr>
-          <w:rFonts w:eastAsia="Arial"/>
-          <w:szCs w:val="22"/>
-        </w:rPr>
-        <w:t>211</w:t>
-      </w:r>
-      <w:r>
-        <w:rPr>
-          <w:rFonts w:eastAsia="Arial"/>
-          <w:szCs w:val="22"/>
-        </w:rPr>
-        <w:t>--</w:t>
-      </w:r>
-      <w:r>
-        <w:rPr>
-          <w:rFonts w:eastAsia="Arial"/>
-          <w:szCs w:val="22"/>
-        </w:rPr>
-        <w:t>252.</w:t>
-      </w:r>
-    </w:p>
-    <w:p>
-      <w:pPr>
-        <w:pStyle w:val="Reference"/>
-        <w:rPr>
-          <w:rFonts w:eastAsia="Arial"/>
-        </w:rPr>
-      </w:pPr>
-      <w:proofErr w:type="spellStart"/>
-      <w:r>
-        <w:rPr>
-          <w:rFonts w:eastAsia="Arial"/>
-          <w:szCs w:val="22"/>
-        </w:rPr>
-        <w:t>D’Oria</w:t>
-      </w:r>
-      <w:proofErr w:type="spellEnd"/>
-      <w:r>
-        <w:rPr>
-          <w:rFonts w:eastAsia="Arial"/>
-          <w:szCs w:val="22"/>
-        </w:rPr>
-        <w:t>, M., 2010, Characterization of</w:t>
-      </w:r>
-      <w:r>
-        <w:rPr>
-          <w:rFonts w:eastAsia="Arial"/>
-          <w:szCs w:val="22"/>
-        </w:rPr>
-        <w:t xml:space="preserve"> aquifer hydraulic</w:t>
-      </w:r>
-      <w:r>
-        <w:rPr>
-          <w:rFonts w:eastAsia="Arial"/>
-          <w:szCs w:val="22"/>
-        </w:rPr>
-        <w:t xml:space="preserve"> </w:t>
-      </w:r>
-      <w:r>
-        <w:rPr>
-          <w:rFonts w:eastAsia="Arial"/>
-          <w:szCs w:val="22"/>
-        </w:rPr>
-        <w:t>param</w:t>
-      </w:r>
-      <w:r>
-        <w:rPr>
-          <w:rFonts w:eastAsia="Arial"/>
-          <w:szCs w:val="22"/>
-        </w:rPr>
-        <w:t>eters</w:t>
-      </w:r>
-      <w:r>
-        <w:rPr>
-          <w:rFonts w:eastAsia="Arial"/>
-          <w:szCs w:val="22"/>
-        </w:rPr>
-        <w:t>---</w:t>
-      </w:r>
-      <w:r>
-        <w:rPr>
-          <w:rFonts w:eastAsia="Arial"/>
-          <w:szCs w:val="22"/>
-        </w:rPr>
-        <w:t>F</w:t>
-      </w:r>
-      <w:r>
-        <w:rPr>
-          <w:rFonts w:eastAsia="Arial"/>
-          <w:szCs w:val="22"/>
-        </w:rPr>
-        <w:t xml:space="preserve">rom </w:t>
-      </w:r>
-      <w:proofErr w:type="spellStart"/>
-      <w:r>
-        <w:rPr>
-          <w:rFonts w:eastAsia="Arial"/>
-          <w:szCs w:val="22"/>
-        </w:rPr>
-        <w:t>Theis</w:t>
-      </w:r>
-      <w:proofErr w:type="spellEnd"/>
-      <w:r>
-        <w:rPr>
-          <w:rFonts w:eastAsia="Arial"/>
-          <w:szCs w:val="22"/>
-        </w:rPr>
-        <w:t xml:space="preserve"> to </w:t>
-      </w:r>
-      <w:r>
-        <w:rPr>
-          <w:rFonts w:eastAsia="Arial"/>
-          <w:szCs w:val="22"/>
-        </w:rPr>
-        <w:t>hydraulic tom</w:t>
-      </w:r>
-      <w:r>
-        <w:rPr>
-          <w:rFonts w:eastAsia="Arial"/>
-          <w:szCs w:val="22"/>
-        </w:rPr>
-        <w:t>ography</w:t>
-      </w:r>
-      <w:r>
-        <w:rPr>
-          <w:rFonts w:eastAsia="Arial"/>
-          <w:szCs w:val="22"/>
-        </w:rPr>
-        <w:t>:</w:t>
-      </w:r>
-      <w:r>
-        <w:rPr>
-          <w:rFonts w:eastAsia="Arial"/>
-          <w:szCs w:val="22"/>
-        </w:rPr>
-        <w:t xml:space="preserve"> </w:t>
-      </w:r>
-      <w:proofErr w:type="spellStart"/>
-      <w:r>
-        <w:rPr>
-          <w:rFonts w:eastAsia="Arial"/>
-          <w:szCs w:val="22"/>
-        </w:rPr>
-        <w:t>Universita</w:t>
-      </w:r>
-      <w:proofErr w:type="spellEnd"/>
-      <w:r>
-        <w:rPr>
-          <w:rFonts w:eastAsia="Arial"/>
-          <w:szCs w:val="22"/>
-        </w:rPr>
-        <w:t xml:space="preserve">` </w:t>
-      </w:r>
-      <w:proofErr w:type="spellStart"/>
-      <w:r>
-        <w:rPr>
-          <w:rFonts w:eastAsia="Arial"/>
-          <w:szCs w:val="22"/>
-        </w:rPr>
-        <w:t>degli</w:t>
-      </w:r>
-      <w:proofErr w:type="spellEnd"/>
-      <w:r>
-        <w:rPr>
-          <w:rFonts w:eastAsia="Arial"/>
-          <w:szCs w:val="22"/>
-        </w:rPr>
-        <w:t xml:space="preserve"> </w:t>
-      </w:r>
-      <w:proofErr w:type="spellStart"/>
-      <w:r>
-        <w:rPr>
-          <w:rFonts w:eastAsia="Arial"/>
-          <w:szCs w:val="22"/>
-        </w:rPr>
-        <w:t>Studi</w:t>
-      </w:r>
-      <w:proofErr w:type="spellEnd"/>
-      <w:r>
-        <w:rPr>
-          <w:rFonts w:eastAsia="Arial"/>
-          <w:szCs w:val="22"/>
-        </w:rPr>
-        <w:t xml:space="preserve"> di Parma, </w:t>
-      </w:r>
-      <w:r>
-        <w:rPr>
-          <w:rFonts w:eastAsia="Arial"/>
-          <w:szCs w:val="22"/>
-        </w:rPr>
-        <w:t>Ph</w:t>
-      </w:r>
-      <w:r>
-        <w:rPr>
-          <w:rFonts w:eastAsia="Arial"/>
-          <w:szCs w:val="22"/>
-        </w:rPr>
-        <w:t>.</w:t>
-      </w:r>
-      <w:r>
-        <w:rPr>
-          <w:rFonts w:eastAsia="Arial"/>
-          <w:szCs w:val="22"/>
-        </w:rPr>
-        <w:t>D</w:t>
-      </w:r>
-      <w:r>
-        <w:rPr>
-          <w:rFonts w:eastAsia="Arial"/>
-          <w:szCs w:val="22"/>
-        </w:rPr>
-        <w:t>.</w:t>
-      </w:r>
-      <w:r>
-        <w:rPr>
-          <w:rFonts w:eastAsia="Arial"/>
-          <w:szCs w:val="22"/>
-        </w:rPr>
-        <w:t xml:space="preserve"> Dissertation, 153 p.</w:t>
-      </w:r>
-    </w:p>
-    <w:p>
-      <w:pPr>
-        <w:pStyle w:val="Reference"/>
-        <w:rPr>
-          <w:rFonts w:eastAsia="Arial"/>
-        </w:rPr>
-      </w:pPr>
-      <w:r>
-        <w:rPr>
-          <w:rFonts w:eastAsia="Arial"/>
-          <w:szCs w:val="22"/>
-        </w:rPr>
-        <w:t xml:space="preserve">Fienen, M., </w:t>
-      </w:r>
-      <w:proofErr w:type="spellStart"/>
-      <w:r>
-        <w:rPr>
-          <w:rFonts w:eastAsia="Arial"/>
-          <w:szCs w:val="22"/>
-        </w:rPr>
-        <w:t>Kitanidis</w:t>
-      </w:r>
-      <w:proofErr w:type="spellEnd"/>
-      <w:r>
-        <w:rPr>
-          <w:rFonts w:eastAsia="Arial"/>
-          <w:szCs w:val="22"/>
-        </w:rPr>
-        <w:t>,</w:t>
-      </w:r>
-      <w:r>
-        <w:rPr>
-          <w:rFonts w:eastAsia="Arial"/>
-          <w:szCs w:val="22"/>
-        </w:rPr>
-        <w:t xml:space="preserve"> </w:t>
-      </w:r>
-      <w:r>
-        <w:rPr>
-          <w:rFonts w:eastAsia="Arial"/>
-          <w:szCs w:val="22"/>
-        </w:rPr>
-        <w:t xml:space="preserve">P., Watson, D., and </w:t>
-      </w:r>
-      <w:proofErr w:type="spellStart"/>
-      <w:r>
-        <w:rPr>
-          <w:rFonts w:eastAsia="Arial"/>
-          <w:szCs w:val="22"/>
-        </w:rPr>
-        <w:t>Jardine</w:t>
-      </w:r>
-      <w:proofErr w:type="spellEnd"/>
-      <w:r>
-        <w:rPr>
-          <w:rFonts w:eastAsia="Arial"/>
-          <w:szCs w:val="22"/>
-        </w:rPr>
-        <w:t xml:space="preserve">, P., 2004, An application of Bayesian inverse methods to vertical </w:t>
-      </w:r>
-      <w:proofErr w:type="spellStart"/>
-      <w:r>
-        <w:rPr>
-          <w:rFonts w:eastAsia="Arial"/>
-          <w:szCs w:val="22"/>
-        </w:rPr>
-        <w:t>deconvolution</w:t>
-      </w:r>
-      <w:proofErr w:type="spellEnd"/>
-      <w:r>
-        <w:rPr>
-          <w:rFonts w:eastAsia="Arial"/>
-          <w:szCs w:val="22"/>
-        </w:rPr>
-        <w:t xml:space="preserve"> of hydraulic conductivity in a heterogeneous aquifer at Oak Ridge National</w:t>
-      </w:r>
-      <w:r>
-        <w:rPr>
-          <w:rFonts w:eastAsia="Arial"/>
-          <w:szCs w:val="22"/>
-        </w:rPr>
-        <w:t xml:space="preserve"> </w:t>
-      </w:r>
-      <w:r>
-        <w:rPr>
-          <w:rFonts w:eastAsia="Arial"/>
-          <w:szCs w:val="22"/>
-        </w:rPr>
-        <w:t>Laboratory</w:t>
-      </w:r>
-      <w:r>
-        <w:rPr>
-          <w:rFonts w:eastAsia="Arial"/>
-          <w:szCs w:val="22"/>
-        </w:rPr>
-        <w:t>:</w:t>
-      </w:r>
-      <w:r>
-        <w:rPr>
-          <w:rFonts w:eastAsia="Arial"/>
-          <w:szCs w:val="22"/>
-        </w:rPr>
-        <w:t xml:space="preserve"> Mathematical Geology, </w:t>
-      </w:r>
-      <w:r>
-        <w:rPr>
-          <w:rFonts w:eastAsia="Arial"/>
-          <w:szCs w:val="22"/>
-        </w:rPr>
-        <w:t>v.</w:t>
-      </w:r>
-      <w:r>
-        <w:rPr>
-          <w:rFonts w:eastAsia="Arial"/>
-          <w:szCs w:val="22"/>
-        </w:rPr>
-        <w:t xml:space="preserve"> 36, no. 1, </w:t>
-      </w:r>
-      <w:r>
-        <w:rPr>
-          <w:rFonts w:eastAsia="Arial"/>
-          <w:szCs w:val="22"/>
-        </w:rPr>
-        <w:t xml:space="preserve">p. </w:t>
-      </w:r>
-      <w:r>
-        <w:rPr>
-          <w:rFonts w:eastAsia="Arial"/>
-          <w:szCs w:val="22"/>
-        </w:rPr>
-        <w:t>101</w:t>
-      </w:r>
-      <w:r>
-        <w:rPr>
-          <w:rFonts w:eastAsia="Arial"/>
-          <w:szCs w:val="22"/>
-        </w:rPr>
-        <w:t>--</w:t>
-      </w:r>
-      <w:r>
-        <w:rPr>
-          <w:rFonts w:eastAsia="Arial"/>
-          <w:szCs w:val="22"/>
-        </w:rPr>
-        <w:t>126, doi</w:t>
-      </w:r>
-      <w:proofErr w:type="gramStart"/>
-      <w:r>
-        <w:rPr>
-          <w:rFonts w:eastAsia="Arial"/>
-          <w:szCs w:val="22"/>
-        </w:rPr>
-        <w:t>:10.1023</w:t>
-      </w:r>
-      <w:proofErr w:type="gramEnd"/>
-      <w:r>
-        <w:rPr>
-          <w:rFonts w:eastAsia="Arial"/>
-          <w:szCs w:val="22"/>
-        </w:rPr>
-        <w:t>/B:MATG.0000016232.71993.bd.</w:t>
-      </w:r>
-    </w:p>
-    <w:p>
-      <w:pPr>
-        <w:pStyle w:val="Reference"/>
-        <w:rPr>
-          <w:rFonts w:eastAsia="Arial"/>
-        </w:rPr>
-      </w:pPr>
-      <w:r>
-        <w:rPr>
-          <w:rFonts w:eastAsia="Arial"/>
-          <w:szCs w:val="22"/>
-        </w:rPr>
-        <w:t xml:space="preserve">Fienen, M.N., </w:t>
-      </w:r>
-      <w:proofErr w:type="spellStart"/>
-      <w:r>
-        <w:rPr>
-          <w:rFonts w:eastAsia="Arial"/>
-          <w:szCs w:val="22"/>
-        </w:rPr>
-        <w:t>Clemo</w:t>
-      </w:r>
-      <w:proofErr w:type="spellEnd"/>
-      <w:r>
-        <w:rPr>
-          <w:rFonts w:eastAsia="Arial"/>
-          <w:szCs w:val="22"/>
-        </w:rPr>
-        <w:t>, T.</w:t>
-      </w:r>
-      <w:r>
-        <w:rPr>
-          <w:rFonts w:eastAsia="Arial"/>
-          <w:szCs w:val="22"/>
-        </w:rPr>
-        <w:t xml:space="preserve">M., and </w:t>
-      </w:r>
-      <w:proofErr w:type="spellStart"/>
-      <w:r>
-        <w:rPr>
-          <w:rFonts w:eastAsia="Arial"/>
-          <w:szCs w:val="22"/>
-        </w:rPr>
-        <w:t>Kitanidis</w:t>
-      </w:r>
-      <w:proofErr w:type="spellEnd"/>
-      <w:r>
-        <w:rPr>
-          <w:rFonts w:eastAsia="Arial"/>
-          <w:szCs w:val="22"/>
-        </w:rPr>
-        <w:t>,</w:t>
-      </w:r>
-      <w:r>
-        <w:rPr>
-          <w:rFonts w:eastAsia="Arial"/>
-          <w:szCs w:val="22"/>
-        </w:rPr>
-        <w:t xml:space="preserve"> </w:t>
-      </w:r>
-      <w:r>
-        <w:rPr>
-          <w:rFonts w:eastAsia="Arial"/>
-          <w:szCs w:val="22"/>
-        </w:rPr>
-        <w:t>P.</w:t>
-      </w:r>
-      <w:r>
-        <w:rPr>
-          <w:rFonts w:eastAsia="Arial"/>
-          <w:szCs w:val="22"/>
-        </w:rPr>
-        <w:t xml:space="preserve">K., 2008, An interactive Bayesian </w:t>
-      </w:r>
-      <w:proofErr w:type="spellStart"/>
-      <w:r>
-        <w:rPr>
-          <w:rFonts w:eastAsia="Arial"/>
-          <w:szCs w:val="22"/>
-        </w:rPr>
-        <w:t>geostatistical</w:t>
-      </w:r>
-      <w:proofErr w:type="spellEnd"/>
-      <w:r>
-        <w:rPr>
-          <w:rFonts w:eastAsia="Arial"/>
-          <w:szCs w:val="22"/>
-        </w:rPr>
-        <w:t xml:space="preserve"> inverse protocol for hydraulic</w:t>
-      </w:r>
-      <w:r>
-        <w:rPr>
-          <w:rFonts w:eastAsia="Arial"/>
-          <w:szCs w:val="22"/>
-        </w:rPr>
-        <w:t xml:space="preserve"> </w:t>
-      </w:r>
-      <w:r>
-        <w:rPr>
-          <w:rFonts w:eastAsia="Arial"/>
-          <w:szCs w:val="22"/>
-        </w:rPr>
-        <w:t>tomography</w:t>
-      </w:r>
-      <w:r>
-        <w:rPr>
-          <w:rFonts w:eastAsia="Arial"/>
-          <w:szCs w:val="22"/>
-        </w:rPr>
-        <w:t>:</w:t>
-      </w:r>
-      <w:r>
-        <w:rPr>
-          <w:rFonts w:eastAsia="Arial"/>
-          <w:szCs w:val="22"/>
-        </w:rPr>
-        <w:t xml:space="preserve"> Water Resources Research, </w:t>
-      </w:r>
-      <w:r>
-        <w:rPr>
-          <w:rFonts w:eastAsia="Arial"/>
-          <w:szCs w:val="22"/>
-        </w:rPr>
-        <w:t>v.</w:t>
-      </w:r>
-      <w:r>
-        <w:rPr>
-          <w:rFonts w:eastAsia="Arial"/>
-          <w:szCs w:val="22"/>
-        </w:rPr>
-        <w:t xml:space="preserve"> 44, W00B01, doi</w:t>
-      </w:r>
-      <w:proofErr w:type="gramStart"/>
-      <w:r>
-        <w:rPr>
-          <w:rFonts w:eastAsia="Arial"/>
-          <w:szCs w:val="22"/>
-        </w:rPr>
-        <w:t>:10.1029</w:t>
-      </w:r>
-      <w:proofErr w:type="gramEnd"/>
-      <w:r>
-        <w:rPr>
-          <w:rFonts w:eastAsia="Arial"/>
-          <w:szCs w:val="22"/>
-        </w:rPr>
-        <w:t>/2007WR006730.</w:t>
-      </w:r>
-    </w:p>
-    <w:p>
-      <w:pPr>
-        <w:pStyle w:val="Reference"/>
-        <w:rPr>
-          <w:rFonts w:eastAsia="Arial"/>
-        </w:rPr>
-      </w:pPr>
-      <w:proofErr w:type="spellStart"/>
-      <w:r>
-        <w:rPr>
-          <w:rFonts w:eastAsia="Arial"/>
-          <w:szCs w:val="22"/>
-        </w:rPr>
-        <w:t>Gaganis</w:t>
-      </w:r>
-      <w:proofErr w:type="spellEnd"/>
-      <w:r>
-        <w:rPr>
-          <w:rFonts w:eastAsia="Arial"/>
-          <w:szCs w:val="22"/>
-        </w:rPr>
-        <w:t>, P.</w:t>
-      </w:r>
-      <w:r>
-        <w:rPr>
-          <w:rFonts w:eastAsia="Arial"/>
-          <w:szCs w:val="22"/>
-        </w:rPr>
-        <w:t>,</w:t>
-      </w:r>
-      <w:r>
-        <w:rPr>
-          <w:rFonts w:eastAsia="Arial"/>
-          <w:szCs w:val="22"/>
-        </w:rPr>
-        <w:t xml:space="preserve"> and Smith,</w:t>
-      </w:r>
-      <w:r>
-        <w:rPr>
-          <w:rFonts w:eastAsia="Arial"/>
-          <w:szCs w:val="22"/>
-        </w:rPr>
-        <w:t xml:space="preserve"> </w:t>
-      </w:r>
-      <w:r>
-        <w:rPr>
-          <w:rFonts w:eastAsia="Arial"/>
-          <w:szCs w:val="22"/>
-        </w:rPr>
-        <w:t>L., 2001, A Bayesian approach to the quantification of the effect of model error on the predictions of groundwater models</w:t>
-      </w:r>
-      <w:r>
-        <w:rPr>
-          <w:rFonts w:eastAsia="Arial"/>
-          <w:szCs w:val="22"/>
-        </w:rPr>
-        <w:t>:</w:t>
-      </w:r>
-      <w:r>
-        <w:rPr>
-          <w:rFonts w:eastAsia="Arial"/>
-          <w:szCs w:val="22"/>
-        </w:rPr>
-        <w:t xml:space="preserve"> Water Resources Research, </w:t>
-      </w:r>
-      <w:r>
-        <w:rPr>
-          <w:rFonts w:eastAsia="Arial"/>
-          <w:szCs w:val="22"/>
-        </w:rPr>
-        <w:t>v.</w:t>
-      </w:r>
-      <w:r>
-        <w:rPr>
-          <w:rFonts w:eastAsia="Arial"/>
-          <w:szCs w:val="22"/>
-        </w:rPr>
-        <w:t xml:space="preserve"> 37, no. 9, </w:t>
-      </w:r>
-      <w:r>
-        <w:rPr>
-          <w:rFonts w:eastAsia="Arial"/>
-          <w:szCs w:val="22"/>
-        </w:rPr>
-        <w:t xml:space="preserve">p. </w:t>
-      </w:r>
-      <w:r>
-        <w:rPr>
-          <w:rFonts w:eastAsia="Arial"/>
-          <w:szCs w:val="22"/>
-        </w:rPr>
-        <w:t>2309</w:t>
-      </w:r>
-      <w:r>
-        <w:rPr>
-          <w:rFonts w:eastAsia="Arial"/>
-          <w:szCs w:val="22"/>
-        </w:rPr>
-        <w:t>--</w:t>
-      </w:r>
-      <w:r>
-        <w:rPr>
-          <w:rFonts w:eastAsia="Arial"/>
-          <w:szCs w:val="22"/>
-        </w:rPr>
-        <w:t>2322, doi</w:t>
-      </w:r>
-      <w:proofErr w:type="gramStart"/>
-      <w:r>
-        <w:rPr>
-          <w:rFonts w:eastAsia="Arial"/>
-          <w:szCs w:val="22"/>
-        </w:rPr>
-        <w:t>:10.1029</w:t>
-      </w:r>
-      <w:proofErr w:type="gramEnd"/>
-      <w:r>
-        <w:rPr>
-          <w:rFonts w:eastAsia="Arial"/>
-          <w:szCs w:val="22"/>
-        </w:rPr>
-        <w:t>/2000WR000001.</w:t>
-      </w:r>
-    </w:p>
-    <w:p>
-      <w:pPr>
-        <w:pStyle w:val="Reference"/>
-        <w:rPr>
-          <w:rFonts w:eastAsia="Arial"/>
-        </w:rPr>
-      </w:pPr>
-      <w:r>
-        <w:rPr>
-          <w:rFonts w:eastAsia="Arial"/>
-          <w:szCs w:val="22"/>
-        </w:rPr>
-        <w:t>Gallagher, M.</w:t>
-      </w:r>
-      <w:r>
-        <w:rPr>
-          <w:rFonts w:eastAsia="Arial"/>
-          <w:szCs w:val="22"/>
-        </w:rPr>
-        <w:t>R.</w:t>
-      </w:r>
-      <w:r>
-        <w:rPr>
-          <w:rFonts w:eastAsia="Arial"/>
-          <w:szCs w:val="22"/>
-        </w:rPr>
-        <w:t>,</w:t>
-      </w:r>
-      <w:r>
-        <w:rPr>
-          <w:rFonts w:eastAsia="Arial"/>
-          <w:szCs w:val="22"/>
-        </w:rPr>
-        <w:t xml:space="preserve"> and Doherty,</w:t>
-      </w:r>
-      <w:r>
-        <w:rPr>
-          <w:rFonts w:eastAsia="Arial"/>
-          <w:szCs w:val="22"/>
-        </w:rPr>
-        <w:t xml:space="preserve"> </w:t>
-      </w:r>
-      <w:r>
-        <w:rPr>
-          <w:rFonts w:eastAsia="Arial"/>
-          <w:szCs w:val="22"/>
-        </w:rPr>
-        <w:t>J., 2007, Parameter interdependence and uncertainty</w:t>
-      </w:r>
-      <w:r>
-        <w:rPr>
-          <w:rFonts w:eastAsia="Arial"/>
-          <w:szCs w:val="22"/>
-        </w:rPr>
-        <w:t xml:space="preserve"> </w:t>
-      </w:r>
-      <w:r>
-        <w:rPr>
-          <w:rFonts w:eastAsia="Arial"/>
-          <w:szCs w:val="22"/>
-        </w:rPr>
-        <w:t>induced by lumping in a hydrologic model</w:t>
-      </w:r>
-      <w:r>
-        <w:rPr>
-          <w:rFonts w:eastAsia="Arial"/>
-          <w:szCs w:val="22"/>
-        </w:rPr>
-        <w:t>:</w:t>
-      </w:r>
-      <w:r>
-        <w:rPr>
-          <w:rFonts w:eastAsia="Arial"/>
-          <w:szCs w:val="22"/>
-        </w:rPr>
-        <w:t xml:space="preserve"> Water Resources Research, </w:t>
-      </w:r>
-      <w:r>
-        <w:rPr>
-          <w:rFonts w:eastAsia="Arial"/>
-          <w:szCs w:val="22"/>
-        </w:rPr>
-        <w:t>v.</w:t>
-      </w:r>
-      <w:r>
-        <w:rPr>
-          <w:rFonts w:eastAsia="Arial"/>
-          <w:szCs w:val="22"/>
-        </w:rPr>
-        <w:t xml:space="preserve"> 43, no. 5, </w:t>
-      </w:r>
-      <w:r>
-        <w:rPr>
-          <w:rFonts w:eastAsia="Arial"/>
-          <w:szCs w:val="22"/>
-        </w:rPr>
-        <w:t>W05421</w:t>
-      </w:r>
-      <w:r>
-        <w:rPr>
-          <w:rFonts w:eastAsia="Arial"/>
-          <w:szCs w:val="22"/>
-        </w:rPr>
-        <w:t xml:space="preserve">, </w:t>
-      </w:r>
-      <w:r>
-        <w:rPr>
-          <w:rFonts w:eastAsia="Arial"/>
-          <w:szCs w:val="22"/>
-        </w:rPr>
-        <w:t>doi</w:t>
-      </w:r>
-      <w:proofErr w:type="gramStart"/>
-      <w:r>
-        <w:rPr>
-          <w:rFonts w:eastAsia="Arial"/>
-          <w:szCs w:val="22"/>
-        </w:rPr>
-        <w:t>:10.1029</w:t>
-      </w:r>
-      <w:proofErr w:type="gramEnd"/>
-      <w:r>
-        <w:rPr>
-          <w:rFonts w:eastAsia="Arial"/>
-          <w:szCs w:val="22"/>
-        </w:rPr>
-        <w:t>/2006wr005347.</w:t>
-      </w:r>
-    </w:p>
-    <w:p>
-      <w:pPr>
-        <w:pStyle w:val="Reference"/>
-        <w:rPr>
-          <w:rFonts w:eastAsia="Arial"/>
-          <w:szCs w:val="22"/>
-        </w:rPr>
-      </w:pPr>
-      <w:r>
-        <w:rPr>
-          <w:rFonts w:eastAsia="Arial"/>
-          <w:szCs w:val="22"/>
-        </w:rPr>
-        <w:t xml:space="preserve">Gray, R., 2005, </w:t>
-      </w:r>
-      <w:proofErr w:type="spellStart"/>
-      <w:r>
-        <w:rPr>
-          <w:rFonts w:eastAsia="Arial"/>
-          <w:szCs w:val="22"/>
-        </w:rPr>
-        <w:t>Toeplitz</w:t>
-      </w:r>
-      <w:proofErr w:type="spellEnd"/>
-      <w:r>
-        <w:rPr>
-          <w:rFonts w:eastAsia="Arial"/>
-          <w:szCs w:val="22"/>
-        </w:rPr>
-        <w:t xml:space="preserve"> and </w:t>
-      </w:r>
-      <w:proofErr w:type="spellStart"/>
-      <w:r>
-        <w:rPr>
-          <w:rFonts w:eastAsia="Arial"/>
-          <w:szCs w:val="22"/>
-        </w:rPr>
-        <w:t>circulant</w:t>
-      </w:r>
-      <w:proofErr w:type="spellEnd"/>
-      <w:r>
-        <w:rPr>
-          <w:rFonts w:eastAsia="Arial"/>
-          <w:szCs w:val="22"/>
-        </w:rPr>
-        <w:t xml:space="preserve"> matrices</w:t>
-      </w:r>
-      <w:r>
-        <w:rPr>
-          <w:rFonts w:eastAsia="Arial"/>
-          <w:szCs w:val="22"/>
-        </w:rPr>
-        <w:t>---</w:t>
-      </w:r>
-      <w:r>
-        <w:rPr>
-          <w:rFonts w:eastAsia="Arial"/>
-          <w:szCs w:val="22"/>
-        </w:rPr>
-        <w:t>A</w:t>
-      </w:r>
-      <w:r>
-        <w:rPr>
-          <w:rFonts w:eastAsia="Arial"/>
-          <w:szCs w:val="22"/>
-        </w:rPr>
-        <w:t xml:space="preserve"> review</w:t>
-      </w:r>
-      <w:r>
-        <w:rPr>
-          <w:rFonts w:eastAsia="Arial"/>
-          <w:szCs w:val="22"/>
-        </w:rPr>
-        <w:t>:</w:t>
-      </w:r>
-      <w:r>
-        <w:rPr>
-          <w:rFonts w:eastAsia="Arial"/>
-          <w:szCs w:val="22"/>
-        </w:rPr>
-        <w:t xml:space="preserve"> </w:t>
-      </w:r>
-      <w:r>
-        <w:rPr>
-          <w:rFonts w:eastAsia="Arial"/>
-          <w:szCs w:val="22"/>
-        </w:rPr>
-        <w:t>Delft, The Netherlands,</w:t>
-      </w:r>
-      <w:r>
-        <w:rPr>
-          <w:rFonts w:eastAsia="Arial"/>
-          <w:szCs w:val="22"/>
-        </w:rPr>
-        <w:t xml:space="preserve"> </w:t>
-      </w:r>
-      <w:r>
-        <w:rPr>
-          <w:rFonts w:eastAsia="Arial"/>
-          <w:szCs w:val="22"/>
-        </w:rPr>
-        <w:t xml:space="preserve">Now Publishers, </w:t>
-      </w:r>
-      <w:proofErr w:type="gramStart"/>
-      <w:r>
-        <w:rPr>
-          <w:rFonts w:eastAsia="Arial"/>
-          <w:szCs w:val="22"/>
-        </w:rPr>
-        <w:t>90</w:t>
-      </w:r>
-      <w:proofErr w:type="gramEnd"/>
-      <w:r>
-        <w:rPr>
-          <w:rFonts w:eastAsia="Arial"/>
-          <w:szCs w:val="22"/>
-        </w:rPr>
-        <w:t xml:space="preserve"> p. </w:t>
-      </w:r>
-    </w:p>
-    <w:p>
-      <w:pPr>
-        <w:pStyle w:val="Reference"/>
-        <w:rPr>
-          <w:rFonts w:eastAsia="Arial"/>
-        </w:rPr>
-      </w:pPr>
-      <w:proofErr w:type="spellStart"/>
-      <w:r>
-        <w:rPr>
-          <w:rFonts w:eastAsia="Arial"/>
-          <w:szCs w:val="22"/>
-        </w:rPr>
-        <w:t>Hoeksema</w:t>
-      </w:r>
-      <w:proofErr w:type="spellEnd"/>
-      <w:r>
-        <w:rPr>
-          <w:rFonts w:eastAsia="Arial"/>
-          <w:szCs w:val="22"/>
-        </w:rPr>
-        <w:t>, R.</w:t>
-      </w:r>
-      <w:r>
-        <w:rPr>
-          <w:rFonts w:eastAsia="Arial"/>
-          <w:szCs w:val="22"/>
-        </w:rPr>
-        <w:t>J.</w:t>
-      </w:r>
-      <w:r>
-        <w:rPr>
-          <w:rFonts w:eastAsia="Arial"/>
-          <w:szCs w:val="22"/>
-        </w:rPr>
-        <w:t>,</w:t>
-      </w:r>
-      <w:r>
-        <w:rPr>
-          <w:rFonts w:eastAsia="Arial"/>
-          <w:szCs w:val="22"/>
-        </w:rPr>
-        <w:t xml:space="preserve"> and </w:t>
-      </w:r>
-      <w:proofErr w:type="spellStart"/>
-      <w:r>
-        <w:rPr>
-          <w:rFonts w:eastAsia="Arial"/>
-          <w:szCs w:val="22"/>
-        </w:rPr>
-        <w:t>Kitanidis</w:t>
-      </w:r>
-      <w:proofErr w:type="spellEnd"/>
-      <w:r>
-        <w:rPr>
-          <w:rFonts w:eastAsia="Arial"/>
-          <w:szCs w:val="22"/>
-        </w:rPr>
-        <w:t>,</w:t>
-      </w:r>
-      <w:r>
-        <w:rPr>
-          <w:rFonts w:eastAsia="Arial"/>
-          <w:szCs w:val="22"/>
-        </w:rPr>
-        <w:t xml:space="preserve"> </w:t>
-      </w:r>
-      <w:r>
-        <w:rPr>
-          <w:rFonts w:eastAsia="Arial"/>
-          <w:szCs w:val="22"/>
-        </w:rPr>
-        <w:t>P.</w:t>
-      </w:r>
-      <w:r>
-        <w:rPr>
-          <w:rFonts w:eastAsia="Arial"/>
-          <w:szCs w:val="22"/>
-        </w:rPr>
-        <w:t xml:space="preserve">K., 1984, An application of the </w:t>
-      </w:r>
-      <w:proofErr w:type="spellStart"/>
-      <w:r>
-        <w:rPr>
-          <w:rFonts w:eastAsia="Arial"/>
-          <w:szCs w:val="22"/>
-        </w:rPr>
-        <w:t>geostatistical</w:t>
-      </w:r>
-      <w:proofErr w:type="spellEnd"/>
-      <w:r>
-        <w:rPr>
-          <w:rFonts w:eastAsia="Arial"/>
-          <w:szCs w:val="22"/>
-        </w:rPr>
-        <w:t xml:space="preserve"> approach to the inverse problem</w:t>
-      </w:r>
-      <w:r>
-        <w:rPr>
-          <w:rFonts w:eastAsia="Arial"/>
-        </w:rPr>
-        <w:t xml:space="preserve"> </w:t>
-      </w:r>
-      <w:r>
-        <w:rPr>
-          <w:rFonts w:eastAsia="Arial"/>
-          <w:szCs w:val="22"/>
-        </w:rPr>
-        <w:t>in two-dimensional</w:t>
-      </w:r>
-      <w:r>
-        <w:rPr>
-          <w:rFonts w:eastAsia="Arial"/>
-          <w:szCs w:val="22"/>
-        </w:rPr>
-        <w:t xml:space="preserve"> </w:t>
-      </w:r>
-      <w:r>
-        <w:rPr>
-          <w:rFonts w:eastAsia="Arial"/>
-          <w:szCs w:val="22"/>
-        </w:rPr>
-        <w:t>groundwater modeling</w:t>
-      </w:r>
-      <w:r>
-        <w:rPr>
-          <w:rFonts w:eastAsia="Arial"/>
-          <w:szCs w:val="22"/>
-        </w:rPr>
-        <w:t>:</w:t>
-      </w:r>
-      <w:r>
-        <w:rPr>
-          <w:rFonts w:eastAsia="Arial"/>
-          <w:szCs w:val="22"/>
-        </w:rPr>
-        <w:t xml:space="preserve"> </w:t>
-      </w:r>
-      <w:r>
-        <w:rPr>
-          <w:rFonts w:eastAsia="Arial"/>
-          <w:szCs w:val="22"/>
-        </w:rPr>
-        <w:t xml:space="preserve">Water Resources Research, </w:t>
-      </w:r>
-      <w:r>
-        <w:rPr>
-          <w:rFonts w:eastAsia="Arial"/>
-          <w:szCs w:val="22"/>
-        </w:rPr>
-        <w:t>v.</w:t>
-      </w:r>
-      <w:r>
-        <w:rPr>
-          <w:rFonts w:eastAsia="Arial"/>
-          <w:szCs w:val="22"/>
-        </w:rPr>
-        <w:t xml:space="preserve"> 20, no. 7, </w:t>
-      </w:r>
-      <w:r>
-        <w:rPr>
-          <w:rFonts w:eastAsia="Arial"/>
-          <w:szCs w:val="22"/>
-        </w:rPr>
-        <w:t xml:space="preserve">p. </w:t>
-      </w:r>
-      <w:r>
-        <w:rPr>
-          <w:rFonts w:eastAsia="Arial"/>
-          <w:szCs w:val="22"/>
-        </w:rPr>
-        <w:t>1003</w:t>
-      </w:r>
-      <w:r>
-        <w:rPr>
-          <w:rFonts w:eastAsia="Arial"/>
-          <w:szCs w:val="22"/>
-        </w:rPr>
-        <w:t>--</w:t>
-      </w:r>
-      <w:r>
-        <w:rPr>
-          <w:rFonts w:eastAsia="Arial"/>
-          <w:szCs w:val="22"/>
-        </w:rPr>
-        <w:t>1020, doi</w:t>
-      </w:r>
-      <w:proofErr w:type="gramStart"/>
-      <w:r>
-        <w:rPr>
-          <w:rFonts w:eastAsia="Arial"/>
-          <w:szCs w:val="22"/>
-        </w:rPr>
-        <w:t>:10.1029</w:t>
-      </w:r>
-      <w:proofErr w:type="gramEnd"/>
-      <w:r>
-        <w:rPr>
-          <w:rFonts w:eastAsia="Arial"/>
-          <w:szCs w:val="22"/>
-        </w:rPr>
-        <w:t>/WR020i007p01003.</w:t>
-      </w:r>
-    </w:p>
-    <w:p>
-      <w:pPr>
-        <w:pStyle w:val="Reference"/>
-        <w:rPr>
-          <w:rFonts w:eastAsia="Arial"/>
-        </w:rPr>
-      </w:pPr>
-      <w:proofErr w:type="spellStart"/>
-      <w:r>
-        <w:rPr>
-          <w:rFonts w:eastAsia="Arial"/>
-          <w:szCs w:val="22"/>
-        </w:rPr>
-        <w:lastRenderedPageBreak/>
-        <w:t>Kitanidis</w:t>
-      </w:r>
-      <w:proofErr w:type="spellEnd"/>
-      <w:r>
-        <w:rPr>
-          <w:rFonts w:eastAsia="Arial"/>
-          <w:szCs w:val="22"/>
-        </w:rPr>
-        <w:t xml:space="preserve">, P.K., 1995, Quasi-linear </w:t>
-      </w:r>
-      <w:proofErr w:type="spellStart"/>
-      <w:r>
-        <w:rPr>
-          <w:rFonts w:eastAsia="Arial"/>
-          <w:szCs w:val="22"/>
-        </w:rPr>
-        <w:t>geostatistical</w:t>
-      </w:r>
-      <w:proofErr w:type="spellEnd"/>
-      <w:r>
-        <w:rPr>
-          <w:rFonts w:eastAsia="Arial"/>
-          <w:szCs w:val="22"/>
-        </w:rPr>
-        <w:t xml:space="preserve"> theory for inversing</w:t>
-      </w:r>
-      <w:r>
-        <w:rPr>
-          <w:rFonts w:eastAsia="Arial"/>
-          <w:szCs w:val="22"/>
-        </w:rPr>
-        <w:t>:</w:t>
-      </w:r>
-      <w:r>
-        <w:rPr>
-          <w:rFonts w:eastAsia="Arial"/>
-          <w:szCs w:val="22"/>
-        </w:rPr>
-        <w:t xml:space="preserve"> </w:t>
-      </w:r>
-      <w:r>
-        <w:rPr>
-          <w:rFonts w:eastAsia="Arial"/>
-          <w:szCs w:val="22"/>
-        </w:rPr>
-        <w:t xml:space="preserve">Water Resources Research, </w:t>
-      </w:r>
-      <w:r>
-        <w:rPr>
-          <w:rFonts w:eastAsia="Arial"/>
-          <w:szCs w:val="22"/>
-        </w:rPr>
-        <w:t>v.</w:t>
-      </w:r>
-      <w:r>
-        <w:rPr>
-          <w:rFonts w:eastAsia="Arial"/>
-          <w:szCs w:val="22"/>
-        </w:rPr>
-        <w:t xml:space="preserve"> 31, no. 10, </w:t>
-      </w:r>
-      <w:r>
-        <w:rPr>
-          <w:rFonts w:eastAsia="Arial"/>
-          <w:szCs w:val="22"/>
-        </w:rPr>
-        <w:t xml:space="preserve">p. </w:t>
-      </w:r>
-      <w:r>
-        <w:rPr>
-          <w:rFonts w:eastAsia="Arial"/>
-          <w:szCs w:val="22"/>
-        </w:rPr>
-        <w:t>2411</w:t>
-      </w:r>
-      <w:r>
-        <w:rPr>
-          <w:rFonts w:eastAsia="Arial"/>
-          <w:szCs w:val="22"/>
-        </w:rPr>
-        <w:t>--</w:t>
-      </w:r>
-      <w:r>
-        <w:rPr>
-          <w:rFonts w:eastAsia="Arial"/>
-          <w:szCs w:val="22"/>
-        </w:rPr>
-        <w:t>2419, doi</w:t>
-      </w:r>
-      <w:proofErr w:type="gramStart"/>
-      <w:r>
-        <w:rPr>
-          <w:rFonts w:eastAsia="Arial"/>
-          <w:szCs w:val="22"/>
-        </w:rPr>
-        <w:t>:10.1029</w:t>
-      </w:r>
-      <w:proofErr w:type="gramEnd"/>
-      <w:r>
-        <w:rPr>
-          <w:rFonts w:eastAsia="Arial"/>
-          <w:szCs w:val="22"/>
-        </w:rPr>
-        <w:t>/95WR01945.</w:t>
-      </w:r>
-    </w:p>
-    <w:p>
-      <w:pPr>
-        <w:pStyle w:val="Reference"/>
-        <w:rPr>
-          <w:rFonts w:eastAsia="Arial"/>
-        </w:rPr>
-      </w:pPr>
-      <w:proofErr w:type="spellStart"/>
-      <w:r>
-        <w:rPr>
-          <w:rFonts w:eastAsia="Arial"/>
-          <w:szCs w:val="22"/>
-        </w:rPr>
-        <w:t>Kitanidis</w:t>
-      </w:r>
-      <w:proofErr w:type="spellEnd"/>
-      <w:r>
-        <w:rPr>
-          <w:rFonts w:eastAsia="Arial"/>
-          <w:szCs w:val="22"/>
-        </w:rPr>
-        <w:t>,</w:t>
-      </w:r>
-      <w:r>
-        <w:rPr>
-          <w:rFonts w:eastAsia="Arial"/>
-          <w:szCs w:val="22"/>
-        </w:rPr>
-        <w:t xml:space="preserve"> </w:t>
-      </w:r>
-      <w:r>
-        <w:rPr>
-          <w:rFonts w:eastAsia="Arial"/>
-          <w:szCs w:val="22"/>
-        </w:rPr>
-        <w:t>P.</w:t>
-      </w:r>
-      <w:r>
-        <w:rPr>
-          <w:rFonts w:eastAsia="Arial"/>
-          <w:szCs w:val="22"/>
-        </w:rPr>
-        <w:t>K., 1996, Analytical</w:t>
-      </w:r>
-      <w:r>
-        <w:rPr>
-          <w:rFonts w:eastAsia="Arial"/>
-          <w:szCs w:val="22"/>
-        </w:rPr>
-        <w:t xml:space="preserve"> </w:t>
-      </w:r>
-      <w:r>
-        <w:rPr>
-          <w:rFonts w:eastAsia="Arial"/>
-          <w:szCs w:val="22"/>
-        </w:rPr>
-        <w:t>expressions of conditional</w:t>
-      </w:r>
-      <w:r>
-        <w:rPr>
-          <w:rFonts w:eastAsia="Arial"/>
-          <w:szCs w:val="22"/>
-        </w:rPr>
-        <w:t xml:space="preserve"> </w:t>
-      </w:r>
-      <w:r>
-        <w:rPr>
-          <w:rFonts w:eastAsia="Arial"/>
-          <w:szCs w:val="22"/>
-        </w:rPr>
-        <w:t>mean, covarianc</w:t>
-      </w:r>
-      <w:r>
-        <w:rPr>
-          <w:rFonts w:eastAsia="Arial"/>
-          <w:szCs w:val="22"/>
-        </w:rPr>
-        <w:t xml:space="preserve">e, and sample functions in </w:t>
-      </w:r>
-      <w:proofErr w:type="spellStart"/>
-      <w:r>
-        <w:rPr>
-          <w:rFonts w:eastAsia="Arial"/>
-          <w:szCs w:val="22"/>
-        </w:rPr>
-        <w:t>geo</w:t>
-      </w:r>
-      <w:r>
-        <w:rPr>
-          <w:rFonts w:eastAsia="Arial"/>
-          <w:szCs w:val="22"/>
-        </w:rPr>
-        <w:t>statistics</w:t>
-      </w:r>
-      <w:proofErr w:type="spellEnd"/>
-      <w:r>
-        <w:rPr>
-          <w:rFonts w:eastAsia="Arial"/>
-          <w:szCs w:val="22"/>
-        </w:rPr>
-        <w:t>:</w:t>
-      </w:r>
-      <w:r>
-        <w:rPr>
-          <w:rFonts w:eastAsia="Arial"/>
-          <w:szCs w:val="22"/>
-        </w:rPr>
-        <w:t xml:space="preserve"> Stochastic Hydrology</w:t>
-      </w:r>
-      <w:r>
-        <w:rPr>
-          <w:rFonts w:eastAsia="Arial"/>
-          <w:szCs w:val="22"/>
-        </w:rPr>
-        <w:t xml:space="preserve"> </w:t>
-      </w:r>
-      <w:r>
-        <w:rPr>
-          <w:rFonts w:eastAsia="Arial"/>
-          <w:szCs w:val="22"/>
-        </w:rPr>
-        <w:t xml:space="preserve">and Hydraulics, </w:t>
-      </w:r>
-      <w:r>
-        <w:rPr>
-          <w:rFonts w:eastAsia="Arial"/>
-          <w:szCs w:val="22"/>
-        </w:rPr>
-        <w:t>v.</w:t>
-      </w:r>
-      <w:r>
-        <w:rPr>
-          <w:rFonts w:eastAsia="Arial"/>
-          <w:szCs w:val="22"/>
-        </w:rPr>
-        <w:t xml:space="preserve"> 10, no. 4, 279</w:t>
-      </w:r>
-      <w:r>
-        <w:rPr>
-          <w:rFonts w:eastAsia="Arial"/>
-          <w:szCs w:val="22"/>
-        </w:rPr>
-        <w:t>--</w:t>
-      </w:r>
-      <w:r>
-        <w:rPr>
-          <w:rFonts w:eastAsia="Arial"/>
-          <w:szCs w:val="22"/>
-        </w:rPr>
-        <w:t>294, doi</w:t>
-      </w:r>
-      <w:proofErr w:type="gramStart"/>
-      <w:r>
-        <w:rPr>
-          <w:rFonts w:eastAsia="Arial"/>
-          <w:szCs w:val="22"/>
-        </w:rPr>
-        <w:t>:10.1007</w:t>
-      </w:r>
-      <w:proofErr w:type="gramEnd"/>
-      <w:r>
-        <w:rPr>
-          <w:rFonts w:eastAsia="Arial"/>
-          <w:szCs w:val="22"/>
-        </w:rPr>
-        <w:t>/bf01581870.</w:t>
-      </w:r>
-    </w:p>
-    <w:p>
-      <w:pPr>
-        <w:pStyle w:val="Reference"/>
-        <w:rPr>
-          <w:rFonts w:eastAsia="Arial"/>
-        </w:rPr>
-      </w:pPr>
-      <w:proofErr w:type="spellStart"/>
-      <w:r>
-        <w:rPr>
-          <w:rFonts w:eastAsia="Arial"/>
-          <w:szCs w:val="22"/>
-        </w:rPr>
-        <w:t>Kitanidis</w:t>
-      </w:r>
-      <w:proofErr w:type="spellEnd"/>
-      <w:r>
-        <w:rPr>
-          <w:rFonts w:eastAsia="Arial"/>
-          <w:szCs w:val="22"/>
-        </w:rPr>
-        <w:t>,</w:t>
-      </w:r>
-      <w:r>
-        <w:rPr>
-          <w:rFonts w:eastAsia="Arial"/>
-          <w:szCs w:val="22"/>
-        </w:rPr>
-        <w:t xml:space="preserve"> </w:t>
-      </w:r>
-      <w:r>
-        <w:rPr>
-          <w:rFonts w:eastAsia="Arial"/>
-          <w:szCs w:val="22"/>
-        </w:rPr>
-        <w:t>P.</w:t>
-      </w:r>
-      <w:r>
-        <w:rPr>
-          <w:rFonts w:eastAsia="Arial"/>
-          <w:szCs w:val="22"/>
-        </w:rPr>
-        <w:t>K.</w:t>
-      </w:r>
-      <w:r>
-        <w:rPr>
-          <w:rFonts w:eastAsia="Arial"/>
-          <w:szCs w:val="22"/>
-        </w:rPr>
-        <w:t>,</w:t>
-      </w:r>
-      <w:r>
-        <w:rPr>
-          <w:rFonts w:eastAsia="Arial"/>
-          <w:szCs w:val="22"/>
-        </w:rPr>
-        <w:t xml:space="preserve"> and </w:t>
-      </w:r>
-      <w:proofErr w:type="spellStart"/>
-      <w:r>
-        <w:rPr>
-          <w:rFonts w:eastAsia="Arial"/>
-          <w:szCs w:val="22"/>
-        </w:rPr>
-        <w:t>Vomvoris</w:t>
-      </w:r>
-      <w:proofErr w:type="spellEnd"/>
-      <w:r>
-        <w:rPr>
-          <w:rFonts w:eastAsia="Arial"/>
-          <w:szCs w:val="22"/>
-        </w:rPr>
-        <w:t>,</w:t>
-      </w:r>
-      <w:r>
-        <w:rPr>
-          <w:rFonts w:eastAsia="Arial"/>
-          <w:szCs w:val="22"/>
-        </w:rPr>
-        <w:t xml:space="preserve"> </w:t>
-      </w:r>
-      <w:r>
-        <w:rPr>
-          <w:rFonts w:eastAsia="Arial"/>
-          <w:szCs w:val="22"/>
-        </w:rPr>
-        <w:t>E.</w:t>
-      </w:r>
-      <w:r>
-        <w:rPr>
-          <w:rFonts w:eastAsia="Arial"/>
-          <w:szCs w:val="22"/>
-        </w:rPr>
-        <w:t xml:space="preserve">G., 1983, A </w:t>
-      </w:r>
-      <w:proofErr w:type="spellStart"/>
-      <w:r>
-        <w:rPr>
-          <w:rFonts w:eastAsia="Arial"/>
-          <w:szCs w:val="22"/>
-        </w:rPr>
-        <w:t>geostatistical</w:t>
-      </w:r>
-      <w:proofErr w:type="spellEnd"/>
-      <w:r>
-        <w:rPr>
-          <w:rFonts w:eastAsia="Arial"/>
-          <w:szCs w:val="22"/>
-        </w:rPr>
-        <w:t xml:space="preserve"> approach to the inverse problem in groundwater modeling</w:t>
-      </w:r>
-      <w:r>
-        <w:rPr>
-          <w:rFonts w:eastAsia="Arial"/>
-          <w:szCs w:val="22"/>
-        </w:rPr>
-        <w:t xml:space="preserve"> </w:t>
-      </w:r>
-      <w:r>
-        <w:rPr>
-          <w:rFonts w:eastAsia="Arial"/>
-          <w:szCs w:val="22"/>
-        </w:rPr>
-        <w:t>(steady state) and one-dimensional</w:t>
-      </w:r>
-      <w:r>
-        <w:rPr>
-          <w:rFonts w:eastAsia="Arial"/>
-          <w:szCs w:val="22"/>
-        </w:rPr>
-        <w:t xml:space="preserve"> </w:t>
-      </w:r>
-      <w:r>
-        <w:rPr>
-          <w:rFonts w:eastAsia="Arial"/>
-          <w:szCs w:val="22"/>
-        </w:rPr>
-        <w:t>simulations</w:t>
-      </w:r>
-      <w:r>
-        <w:rPr>
-          <w:rFonts w:eastAsia="Arial"/>
-          <w:szCs w:val="22"/>
-        </w:rPr>
-        <w:t>:</w:t>
-      </w:r>
-      <w:r>
-        <w:rPr>
-          <w:rFonts w:eastAsia="Arial"/>
-          <w:szCs w:val="22"/>
-        </w:rPr>
-        <w:t xml:space="preserve"> </w:t>
-      </w:r>
-      <w:r>
-        <w:rPr>
-          <w:rFonts w:eastAsia="Arial"/>
-          <w:szCs w:val="22"/>
-        </w:rPr>
-        <w:t xml:space="preserve">Water Resources Research, </w:t>
-      </w:r>
-      <w:r>
-        <w:rPr>
-          <w:rFonts w:eastAsia="Arial"/>
-          <w:szCs w:val="22"/>
-        </w:rPr>
-        <w:t>v.</w:t>
-      </w:r>
-      <w:r>
-        <w:rPr>
-          <w:rFonts w:eastAsia="Arial"/>
-          <w:szCs w:val="22"/>
-        </w:rPr>
-        <w:t xml:space="preserve"> 19, no. 3, </w:t>
-      </w:r>
-      <w:r>
-        <w:rPr>
-          <w:rFonts w:eastAsia="Arial"/>
-          <w:szCs w:val="22"/>
-        </w:rPr>
-        <w:t xml:space="preserve">p. </w:t>
-      </w:r>
-      <w:r>
-        <w:rPr>
-          <w:rFonts w:eastAsia="Arial"/>
-          <w:szCs w:val="22"/>
-        </w:rPr>
-        <w:t>677</w:t>
-      </w:r>
-      <w:r>
-        <w:rPr>
-          <w:rFonts w:eastAsia="Arial"/>
-          <w:szCs w:val="22"/>
-        </w:rPr>
-        <w:t>--</w:t>
-      </w:r>
-      <w:r>
-        <w:rPr>
-          <w:rFonts w:eastAsia="Arial"/>
-          <w:szCs w:val="22"/>
-        </w:rPr>
-        <w:t>690, doi</w:t>
-      </w:r>
-      <w:proofErr w:type="gramStart"/>
-      <w:r>
-        <w:rPr>
-          <w:rFonts w:eastAsia="Arial"/>
-          <w:szCs w:val="22"/>
-        </w:rPr>
-        <w:t>:10.1029</w:t>
-      </w:r>
-      <w:proofErr w:type="gramEnd"/>
-      <w:r>
-        <w:rPr>
-          <w:rFonts w:eastAsia="Arial"/>
-          <w:szCs w:val="22"/>
-        </w:rPr>
-        <w:t>/WR019i003p00677.</w:t>
-      </w:r>
-    </w:p>
-    <w:p>
-      <w:pPr>
-        <w:pStyle w:val="Reference"/>
-        <w:rPr>
-          <w:rFonts w:eastAsia="Arial"/>
-        </w:rPr>
-      </w:pPr>
-      <w:r>
-        <w:rPr>
-          <w:rFonts w:eastAsia="Arial"/>
-          <w:szCs w:val="22"/>
-        </w:rPr>
-        <w:t>Li, W.</w:t>
-      </w:r>
-      <w:r>
-        <w:rPr>
-          <w:rFonts w:eastAsia="Arial"/>
-          <w:szCs w:val="22"/>
-        </w:rPr>
-        <w:t>,</w:t>
-      </w:r>
-      <w:r>
-        <w:rPr>
-          <w:rFonts w:eastAsia="Arial"/>
-          <w:szCs w:val="22"/>
-        </w:rPr>
-        <w:t xml:space="preserve"> and </w:t>
-      </w:r>
-      <w:proofErr w:type="spellStart"/>
-      <w:r>
-        <w:rPr>
-          <w:rFonts w:eastAsia="Arial"/>
-          <w:szCs w:val="22"/>
-        </w:rPr>
-        <w:t>Cirpka</w:t>
-      </w:r>
-      <w:proofErr w:type="spellEnd"/>
-      <w:r>
-        <w:rPr>
-          <w:rFonts w:eastAsia="Arial"/>
-          <w:szCs w:val="22"/>
-        </w:rPr>
-        <w:t>, O.</w:t>
-      </w:r>
-      <w:r>
-        <w:rPr>
-          <w:rFonts w:eastAsia="Arial"/>
-          <w:szCs w:val="22"/>
-        </w:rPr>
-        <w:t>A., 2006, Efficient</w:t>
-      </w:r>
-      <w:r>
-        <w:rPr>
-          <w:rFonts w:eastAsia="Arial"/>
-          <w:szCs w:val="22"/>
-        </w:rPr>
-        <w:t xml:space="preserve"> </w:t>
-      </w:r>
-      <w:proofErr w:type="spellStart"/>
-      <w:r>
-        <w:rPr>
-          <w:rFonts w:eastAsia="Arial"/>
-          <w:szCs w:val="22"/>
-        </w:rPr>
-        <w:t>geostatistical</w:t>
-      </w:r>
-      <w:proofErr w:type="spellEnd"/>
-      <w:r>
-        <w:rPr>
-          <w:rFonts w:eastAsia="Arial"/>
-          <w:szCs w:val="22"/>
-        </w:rPr>
-        <w:t xml:space="preserve"> inverse methods for structured and unstructured grids</w:t>
-      </w:r>
-      <w:r>
-        <w:rPr>
-          <w:rFonts w:eastAsia="Arial"/>
-          <w:szCs w:val="22"/>
-        </w:rPr>
-        <w:t>:</w:t>
-      </w:r>
-      <w:r>
-        <w:rPr>
-          <w:rFonts w:eastAsia="Arial"/>
-          <w:szCs w:val="22"/>
-        </w:rPr>
-        <w:t xml:space="preserve"> Water Resources Research, </w:t>
-      </w:r>
-      <w:r>
-        <w:rPr>
-          <w:rFonts w:eastAsia="Arial"/>
-          <w:szCs w:val="22"/>
-        </w:rPr>
-        <w:t>v.</w:t>
-      </w:r>
-      <w:r>
-        <w:rPr>
-          <w:rFonts w:eastAsia="Arial"/>
-          <w:szCs w:val="22"/>
-        </w:rPr>
-        <w:t xml:space="preserve"> 42, no. 6, </w:t>
-      </w:r>
-      <w:r>
-        <w:rPr>
-          <w:rFonts w:eastAsia="Arial"/>
-          <w:szCs w:val="22"/>
-        </w:rPr>
-        <w:t>W06402</w:t>
-      </w:r>
-      <w:r>
-        <w:rPr>
-          <w:rFonts w:eastAsia="Arial"/>
-          <w:szCs w:val="22"/>
-        </w:rPr>
-        <w:t>,</w:t>
-      </w:r>
-      <w:r>
-        <w:rPr>
-          <w:rFonts w:eastAsia="Arial"/>
-          <w:szCs w:val="22"/>
-        </w:rPr>
-        <w:t xml:space="preserve"> </w:t>
-      </w:r>
-      <w:r>
-        <w:rPr>
-          <w:rFonts w:eastAsia="Arial"/>
-          <w:szCs w:val="22"/>
-        </w:rPr>
-        <w:t>doi</w:t>
-      </w:r>
-      <w:proofErr w:type="gramStart"/>
-      <w:r>
-        <w:rPr>
-          <w:rFonts w:eastAsia="Arial"/>
-          <w:szCs w:val="22"/>
-        </w:rPr>
-        <w:t>:10.1029</w:t>
-      </w:r>
-      <w:proofErr w:type="gramEnd"/>
-      <w:r>
-        <w:rPr>
-          <w:rFonts w:eastAsia="Arial"/>
-          <w:szCs w:val="22"/>
-        </w:rPr>
-        <w:t>/2005WR004668.</w:t>
-      </w:r>
-    </w:p>
-    <w:p>
-      <w:pPr>
-        <w:pStyle w:val="Reference"/>
-        <w:rPr>
-          <w:rFonts w:eastAsia="Arial"/>
-        </w:rPr>
-      </w:pPr>
-      <w:r>
-        <w:rPr>
-          <w:rFonts w:eastAsia="Arial"/>
-          <w:szCs w:val="22"/>
-        </w:rPr>
-        <w:t xml:space="preserve">Li, W., </w:t>
-      </w:r>
-      <w:proofErr w:type="spellStart"/>
-      <w:r>
-        <w:rPr>
-          <w:rFonts w:eastAsia="Arial"/>
-          <w:szCs w:val="22"/>
-        </w:rPr>
-        <w:t>Englert</w:t>
-      </w:r>
-      <w:proofErr w:type="spellEnd"/>
-      <w:r>
-        <w:rPr>
-          <w:rFonts w:eastAsia="Arial"/>
-          <w:szCs w:val="22"/>
-        </w:rPr>
-        <w:t xml:space="preserve">, A., </w:t>
-      </w:r>
-      <w:proofErr w:type="spellStart"/>
-      <w:r>
-        <w:rPr>
-          <w:rFonts w:eastAsia="Arial"/>
-          <w:szCs w:val="22"/>
-        </w:rPr>
-        <w:t>Cirpka</w:t>
-      </w:r>
-      <w:proofErr w:type="spellEnd"/>
-      <w:r>
-        <w:rPr>
-          <w:rFonts w:eastAsia="Arial"/>
-          <w:szCs w:val="22"/>
-        </w:rPr>
-        <w:t>, O.</w:t>
-      </w:r>
-      <w:r>
-        <w:rPr>
-          <w:rFonts w:eastAsia="Arial"/>
-          <w:szCs w:val="22"/>
-        </w:rPr>
-        <w:t xml:space="preserve">A., </w:t>
-      </w:r>
-      <w:proofErr w:type="spellStart"/>
-      <w:r>
-        <w:rPr>
-          <w:rFonts w:eastAsia="Arial"/>
-          <w:szCs w:val="22"/>
-        </w:rPr>
-        <w:t>Vanderborght</w:t>
-      </w:r>
-      <w:proofErr w:type="spellEnd"/>
-      <w:r>
-        <w:rPr>
-          <w:rFonts w:eastAsia="Arial"/>
-          <w:szCs w:val="22"/>
-        </w:rPr>
-        <w:t>,</w:t>
-      </w:r>
-      <w:r>
-        <w:rPr>
-          <w:rFonts w:eastAsia="Arial"/>
-          <w:szCs w:val="22"/>
-        </w:rPr>
-        <w:t xml:space="preserve"> </w:t>
-      </w:r>
-      <w:r>
-        <w:rPr>
-          <w:rFonts w:eastAsia="Arial"/>
-          <w:szCs w:val="22"/>
-        </w:rPr>
-        <w:t xml:space="preserve">J., and </w:t>
-      </w:r>
-      <w:proofErr w:type="spellStart"/>
-      <w:r>
-        <w:rPr>
-          <w:rFonts w:eastAsia="Arial"/>
-          <w:szCs w:val="22"/>
-        </w:rPr>
-        <w:t>Vereecken</w:t>
-      </w:r>
-      <w:proofErr w:type="spellEnd"/>
-      <w:r>
-        <w:rPr>
-          <w:rFonts w:eastAsia="Arial"/>
-          <w:szCs w:val="22"/>
-        </w:rPr>
-        <w:t>, H., 2007, Two-dimensional characterization of hydraulic</w:t>
-      </w:r>
-      <w:r>
-        <w:rPr>
-          <w:rFonts w:eastAsia="Arial"/>
-          <w:szCs w:val="22"/>
-        </w:rPr>
-        <w:t xml:space="preserve"> </w:t>
-      </w:r>
-      <w:r>
-        <w:rPr>
-          <w:rFonts w:eastAsia="Arial"/>
-          <w:szCs w:val="22"/>
-        </w:rPr>
-        <w:t>heterogeneity by multiple</w:t>
-      </w:r>
-      <w:r>
-        <w:rPr>
-          <w:rFonts w:eastAsia="Arial"/>
-          <w:szCs w:val="22"/>
-        </w:rPr>
-        <w:t xml:space="preserve"> </w:t>
-      </w:r>
-      <w:r>
-        <w:rPr>
-          <w:rFonts w:eastAsia="Arial"/>
-          <w:szCs w:val="22"/>
-        </w:rPr>
-        <w:t>pumping tests</w:t>
-      </w:r>
-      <w:r>
-        <w:rPr>
-          <w:rFonts w:eastAsia="Arial"/>
-          <w:szCs w:val="22"/>
-        </w:rPr>
-        <w:t>:</w:t>
-      </w:r>
-      <w:r>
-        <w:rPr>
-          <w:rFonts w:eastAsia="Arial"/>
-          <w:szCs w:val="22"/>
-        </w:rPr>
-        <w:t xml:space="preserve"> Water Resources Research, </w:t>
-      </w:r>
-      <w:r>
-        <w:rPr>
-          <w:rFonts w:eastAsia="Arial"/>
-          <w:szCs w:val="22"/>
-        </w:rPr>
-        <w:t>v.</w:t>
-      </w:r>
-      <w:r>
-        <w:rPr>
-          <w:rFonts w:eastAsia="Arial"/>
-          <w:szCs w:val="22"/>
-        </w:rPr>
-        <w:t xml:space="preserve"> 43, no. 4, </w:t>
-      </w:r>
-      <w:r>
-        <w:rPr>
-          <w:rFonts w:eastAsia="Arial"/>
-          <w:szCs w:val="22"/>
-        </w:rPr>
-        <w:t xml:space="preserve">W04433, </w:t>
-      </w:r>
-      <w:r>
-        <w:rPr>
-          <w:rFonts w:eastAsia="Arial"/>
-          <w:szCs w:val="22"/>
-        </w:rPr>
-        <w:t>doi:10.1029/2006WR005333.</w:t>
-      </w:r>
-    </w:p>
-    <w:p>
-      <w:pPr>
-        <w:pStyle w:val="Reference"/>
-        <w:rPr>
-          <w:rFonts w:eastAsia="Arial"/>
-        </w:rPr>
-      </w:pPr>
-      <w:r>
-        <w:rPr>
-          <w:rFonts w:eastAsia="Arial"/>
-          <w:szCs w:val="22"/>
-        </w:rPr>
-        <w:t>Nowak, W.</w:t>
-      </w:r>
-      <w:r>
-        <w:rPr>
-          <w:rFonts w:eastAsia="Arial"/>
-          <w:szCs w:val="22"/>
-        </w:rPr>
-        <w:t xml:space="preserve">, and </w:t>
-      </w:r>
-      <w:proofErr w:type="spellStart"/>
-      <w:r>
-        <w:rPr>
-          <w:rFonts w:eastAsia="Arial"/>
-          <w:szCs w:val="22"/>
-        </w:rPr>
-        <w:t>Cirpka</w:t>
-      </w:r>
-      <w:proofErr w:type="spellEnd"/>
-      <w:r>
-        <w:rPr>
-          <w:rFonts w:eastAsia="Arial"/>
-          <w:szCs w:val="22"/>
-        </w:rPr>
-        <w:t>, O.</w:t>
-      </w:r>
-      <w:r>
-        <w:rPr>
-          <w:rFonts w:eastAsia="Arial"/>
-          <w:szCs w:val="22"/>
-        </w:rPr>
-        <w:t xml:space="preserve">A., 2004, A modified </w:t>
-      </w:r>
-      <w:proofErr w:type="spellStart"/>
-      <w:r>
-        <w:rPr>
-          <w:rFonts w:eastAsia="Arial"/>
-          <w:szCs w:val="22"/>
-        </w:rPr>
-        <w:t>Levenberg</w:t>
-      </w:r>
-      <w:proofErr w:type="spellEnd"/>
-      <w:r>
-        <w:rPr>
-          <w:rFonts w:eastAsia="Arial"/>
-          <w:szCs w:val="22"/>
-        </w:rPr>
-        <w:t xml:space="preserve">-Marquardt algorithm for quasi-linear </w:t>
-      </w:r>
-      <w:proofErr w:type="spellStart"/>
-      <w:r>
-        <w:rPr>
-          <w:rFonts w:eastAsia="Arial"/>
-          <w:szCs w:val="22"/>
-        </w:rPr>
-        <w:t>geostatistical</w:t>
-      </w:r>
-      <w:proofErr w:type="spellEnd"/>
-      <w:r>
-        <w:rPr>
-          <w:rFonts w:eastAsia="Arial"/>
-          <w:szCs w:val="22"/>
-        </w:rPr>
-        <w:t xml:space="preserve"> inversing</w:t>
-      </w:r>
-      <w:r>
-        <w:rPr>
-          <w:rFonts w:eastAsia="Arial"/>
-          <w:szCs w:val="22"/>
-        </w:rPr>
-        <w:t>:</w:t>
-      </w:r>
-      <w:r>
-        <w:rPr>
-          <w:rFonts w:eastAsia="Arial"/>
-          <w:szCs w:val="22"/>
-        </w:rPr>
-        <w:t xml:space="preserve"> Advances in Water Resources, </w:t>
-      </w:r>
-      <w:r>
-        <w:rPr>
-          <w:rFonts w:eastAsia="Arial"/>
-          <w:szCs w:val="22"/>
-        </w:rPr>
-        <w:t>v.</w:t>
-      </w:r>
-      <w:r>
-        <w:rPr>
-          <w:rFonts w:eastAsia="Arial"/>
-          <w:szCs w:val="22"/>
-        </w:rPr>
-        <w:t xml:space="preserve"> 27, no. 7, </w:t>
-      </w:r>
-      <w:r>
-        <w:rPr>
-          <w:rFonts w:eastAsia="Arial"/>
-          <w:szCs w:val="22"/>
-        </w:rPr>
-        <w:t xml:space="preserve">p. </w:t>
-      </w:r>
-      <w:r>
-        <w:rPr>
-          <w:rFonts w:eastAsia="Arial"/>
-          <w:szCs w:val="22"/>
-        </w:rPr>
-        <w:t>737</w:t>
-      </w:r>
-      <w:r>
-        <w:rPr>
-          <w:rFonts w:eastAsia="Arial"/>
-          <w:szCs w:val="22"/>
-        </w:rPr>
-        <w:t>--</w:t>
-      </w:r>
-      <w:r>
-        <w:rPr>
-          <w:rFonts w:eastAsia="Arial"/>
-          <w:szCs w:val="22"/>
-        </w:rPr>
-        <w:t>750, doi</w:t>
-      </w:r>
-      <w:proofErr w:type="gramStart"/>
-      <w:r>
-        <w:rPr>
-          <w:rFonts w:eastAsia="Arial"/>
-          <w:szCs w:val="22"/>
-        </w:rPr>
-        <w:t>:10.1016</w:t>
-      </w:r>
-      <w:proofErr w:type="gramEnd"/>
-      <w:r>
-        <w:rPr>
-          <w:rFonts w:eastAsia="Arial"/>
-          <w:szCs w:val="22"/>
-        </w:rPr>
-        <w:t>/j.advwatres.2004.03.004.</w:t>
-      </w:r>
-    </w:p>
-    <w:p>
-      <w:pPr>
-        <w:pStyle w:val="Reference"/>
-        <w:rPr>
-          <w:rFonts w:eastAsia="Arial"/>
-        </w:rPr>
-      </w:pPr>
-      <w:r>
-        <w:rPr>
-          <w:rFonts w:eastAsia="Arial"/>
-          <w:szCs w:val="22"/>
-        </w:rPr>
-        <w:t xml:space="preserve">Nowak, W., </w:t>
-      </w:r>
-      <w:proofErr w:type="spellStart"/>
-      <w:r>
-        <w:rPr>
-          <w:rFonts w:eastAsia="Arial"/>
-          <w:szCs w:val="22"/>
-        </w:rPr>
-        <w:t>Tenkleve</w:t>
-      </w:r>
-      <w:proofErr w:type="spellEnd"/>
-      <w:r>
-        <w:rPr>
-          <w:rFonts w:eastAsia="Arial"/>
-          <w:szCs w:val="22"/>
-        </w:rPr>
-        <w:t xml:space="preserve">, S., and </w:t>
-      </w:r>
-      <w:proofErr w:type="spellStart"/>
-      <w:r>
-        <w:rPr>
-          <w:rFonts w:eastAsia="Arial"/>
-          <w:szCs w:val="22"/>
-        </w:rPr>
-        <w:t>Cirpka</w:t>
-      </w:r>
-      <w:proofErr w:type="spellEnd"/>
-      <w:r>
-        <w:rPr>
-          <w:rFonts w:eastAsia="Arial"/>
-          <w:szCs w:val="22"/>
-        </w:rPr>
-        <w:t>, O.</w:t>
-      </w:r>
-      <w:r>
-        <w:rPr>
-          <w:rFonts w:eastAsia="Arial"/>
-          <w:szCs w:val="22"/>
-        </w:rPr>
-        <w:t>A.</w:t>
-      </w:r>
-      <w:r>
-        <w:rPr>
-          <w:rFonts w:eastAsia="Arial"/>
-          <w:szCs w:val="22"/>
-        </w:rPr>
-        <w:t xml:space="preserve">, 2003, </w:t>
-      </w:r>
-      <w:proofErr w:type="gramStart"/>
-      <w:r>
-        <w:rPr>
-          <w:rFonts w:eastAsia="Arial"/>
-          <w:szCs w:val="22"/>
-        </w:rPr>
-        <w:t>Efficient</w:t>
-      </w:r>
-      <w:proofErr w:type="gramEnd"/>
-      <w:r>
-        <w:rPr>
-          <w:rFonts w:eastAsia="Arial"/>
-          <w:szCs w:val="22"/>
-        </w:rPr>
-        <w:t xml:space="preserve"> computation of linear</w:t>
-      </w:r>
-      <w:r>
-        <w:rPr>
-          <w:rFonts w:eastAsia="Arial"/>
-          <w:szCs w:val="22"/>
-        </w:rPr>
-        <w:t>ized cross-covariance and auto-</w:t>
-      </w:r>
-      <w:r>
-        <w:rPr>
-          <w:rFonts w:eastAsia="Arial"/>
-          <w:szCs w:val="22"/>
-        </w:rPr>
-        <w:t>covariance matrices of interdependent quantities</w:t>
-      </w:r>
-      <w:r>
-        <w:rPr>
-          <w:rFonts w:eastAsia="Arial"/>
-          <w:szCs w:val="22"/>
-        </w:rPr>
-        <w:t>:</w:t>
-      </w:r>
-      <w:r>
-        <w:rPr>
-          <w:rFonts w:eastAsia="Arial"/>
-          <w:szCs w:val="22"/>
-        </w:rPr>
-        <w:t xml:space="preserve"> Mathematical Geology, </w:t>
-      </w:r>
-      <w:r>
-        <w:rPr>
-          <w:rFonts w:eastAsia="Arial"/>
-          <w:szCs w:val="22"/>
-        </w:rPr>
-        <w:t>v.</w:t>
-      </w:r>
-      <w:r>
-        <w:rPr>
-          <w:rFonts w:eastAsia="Arial"/>
-          <w:szCs w:val="22"/>
-        </w:rPr>
-        <w:t xml:space="preserve"> 35, no. 1, </w:t>
-      </w:r>
-      <w:r>
-        <w:rPr>
-          <w:rFonts w:eastAsia="Arial"/>
-          <w:szCs w:val="22"/>
-        </w:rPr>
-        <w:t xml:space="preserve">p. </w:t>
-      </w:r>
-      <w:r>
-        <w:rPr>
-          <w:rFonts w:eastAsia="Arial"/>
-          <w:szCs w:val="22"/>
-        </w:rPr>
-        <w:t>53</w:t>
-      </w:r>
-      <w:r>
-        <w:rPr>
-          <w:rFonts w:eastAsia="Arial"/>
-          <w:szCs w:val="22"/>
-        </w:rPr>
-        <w:t>--</w:t>
-      </w:r>
-      <w:r>
-        <w:rPr>
-          <w:rFonts w:eastAsia="Arial"/>
-          <w:szCs w:val="22"/>
-        </w:rPr>
-        <w:t>66.</w:t>
-      </w:r>
-    </w:p>
-    <w:p>
-      <w:pPr>
-        <w:pStyle w:val="Reference"/>
-        <w:rPr>
-          <w:rFonts w:eastAsia="Arial"/>
-        </w:rPr>
-      </w:pPr>
-      <w:r>
-        <w:rPr>
-          <w:rFonts w:eastAsia="Arial"/>
-          <w:szCs w:val="22"/>
-        </w:rPr>
-        <w:t>Press, W.</w:t>
-      </w:r>
-      <w:r>
-        <w:rPr>
-          <w:rFonts w:eastAsia="Arial"/>
-          <w:szCs w:val="22"/>
-        </w:rPr>
-        <w:t xml:space="preserve">H., </w:t>
-      </w:r>
-      <w:proofErr w:type="spellStart"/>
-      <w:r>
-        <w:rPr>
-          <w:rFonts w:eastAsia="Arial"/>
-          <w:szCs w:val="22"/>
-        </w:rPr>
-        <w:t>Teukolsky</w:t>
-      </w:r>
-      <w:proofErr w:type="spellEnd"/>
-      <w:r>
-        <w:rPr>
-          <w:rFonts w:eastAsia="Arial"/>
-          <w:szCs w:val="22"/>
-        </w:rPr>
-        <w:t>,</w:t>
-      </w:r>
-      <w:r>
-        <w:rPr>
-          <w:rFonts w:eastAsia="Arial"/>
-          <w:szCs w:val="22"/>
-        </w:rPr>
-        <w:t xml:space="preserve"> </w:t>
-      </w:r>
-      <w:r>
-        <w:rPr>
-          <w:rFonts w:eastAsia="Arial"/>
-          <w:szCs w:val="22"/>
-        </w:rPr>
-        <w:t xml:space="preserve">S.A., </w:t>
-      </w:r>
-      <w:proofErr w:type="spellStart"/>
-      <w:r>
-        <w:rPr>
-          <w:rFonts w:eastAsia="Arial"/>
-          <w:szCs w:val="22"/>
-        </w:rPr>
-        <w:t>Vetterling</w:t>
-      </w:r>
-      <w:proofErr w:type="spellEnd"/>
-      <w:r>
-        <w:rPr>
-          <w:rFonts w:eastAsia="Arial"/>
-          <w:szCs w:val="22"/>
-        </w:rPr>
-        <w:t>, W.T., and Flannery, B.</w:t>
-      </w:r>
-      <w:r>
-        <w:rPr>
-          <w:rFonts w:eastAsia="Arial"/>
-          <w:szCs w:val="22"/>
-        </w:rPr>
-        <w:t xml:space="preserve">O., 1992, Numerical </w:t>
-      </w:r>
-      <w:r>
-        <w:rPr>
-          <w:rFonts w:eastAsia="Arial"/>
-          <w:szCs w:val="22"/>
-        </w:rPr>
-        <w:t>recipes in C</w:t>
-      </w:r>
-      <w:r>
-        <w:rPr>
-          <w:rFonts w:eastAsia="Arial"/>
-          <w:szCs w:val="22"/>
-        </w:rPr>
-        <w:t>---</w:t>
-      </w:r>
-      <w:r>
-        <w:rPr>
-          <w:rFonts w:eastAsia="Arial"/>
-          <w:szCs w:val="22"/>
-        </w:rPr>
-        <w:t>The art of scientific computing (2d ed.):</w:t>
-      </w:r>
-      <w:r>
-        <w:rPr>
-          <w:rFonts w:eastAsia="Arial"/>
-          <w:szCs w:val="22"/>
-        </w:rPr>
-        <w:t xml:space="preserve"> Cambridge, UK; </w:t>
-      </w:r>
-      <w:r>
-        <w:rPr>
-          <w:rFonts w:eastAsia="Arial"/>
-          <w:szCs w:val="22"/>
-        </w:rPr>
-        <w:t>New York;</w:t>
-      </w:r>
-      <w:r>
-        <w:rPr>
-          <w:rFonts w:eastAsia="Arial"/>
-          <w:szCs w:val="22"/>
-        </w:rPr>
-        <w:t xml:space="preserve"> Cambridge University</w:t>
-      </w:r>
-      <w:r>
-        <w:rPr>
-          <w:rFonts w:eastAsia="Arial"/>
-          <w:szCs w:val="22"/>
-        </w:rPr>
-        <w:t xml:space="preserve"> </w:t>
-      </w:r>
-      <w:r>
-        <w:rPr>
-          <w:rFonts w:eastAsia="Arial"/>
-          <w:szCs w:val="22"/>
-        </w:rPr>
-        <w:t>Press</w:t>
-      </w:r>
-      <w:r>
-        <w:rPr>
-          <w:rFonts w:eastAsia="Arial"/>
-          <w:szCs w:val="22"/>
-        </w:rPr>
-        <w:t>, 994 p</w:t>
-      </w:r>
-      <w:r>
-        <w:rPr>
-          <w:rFonts w:eastAsia="Arial"/>
-          <w:szCs w:val="22"/>
-        </w:rPr>
-        <w:t>.</w:t>
-      </w:r>
-    </w:p>
-    <w:p>
-      <w:pPr>
-        <w:pStyle w:val="Reference"/>
-        <w:rPr>
-          <w:rFonts w:eastAsia="Arial"/>
-        </w:rPr>
-      </w:pPr>
-      <w:r>
-        <w:rPr>
-          <w:rFonts w:eastAsia="Arial"/>
-          <w:szCs w:val="22"/>
-        </w:rPr>
-        <w:lastRenderedPageBreak/>
-        <w:t xml:space="preserve">Rubin, Y., 2003, </w:t>
-      </w:r>
-      <w:proofErr w:type="gramStart"/>
-      <w:r>
-        <w:rPr>
-          <w:rFonts w:eastAsia="Arial"/>
-          <w:szCs w:val="22"/>
-        </w:rPr>
-        <w:t>Applied</w:t>
-      </w:r>
-      <w:proofErr w:type="gramEnd"/>
-      <w:r>
-        <w:rPr>
-          <w:rFonts w:eastAsia="Arial"/>
-          <w:szCs w:val="22"/>
-        </w:rPr>
-        <w:t xml:space="preserve"> stochastic hydrogeology, Oxford</w:t>
-      </w:r>
-      <w:r>
-        <w:rPr>
-          <w:rFonts w:eastAsia="Arial"/>
-          <w:szCs w:val="22"/>
-        </w:rPr>
-        <w:t>, UK</w:t>
-      </w:r>
-      <w:r>
-        <w:rPr>
-          <w:rFonts w:eastAsia="Arial"/>
-          <w:szCs w:val="22"/>
-        </w:rPr>
-        <w:t xml:space="preserve">; </w:t>
-      </w:r>
-      <w:r>
-        <w:rPr>
-          <w:rFonts w:eastAsia="Arial"/>
-          <w:szCs w:val="22"/>
-        </w:rPr>
-        <w:t>New York;</w:t>
-      </w:r>
-      <w:r>
-        <w:rPr>
-          <w:rFonts w:eastAsia="Arial"/>
-          <w:szCs w:val="22"/>
-        </w:rPr>
-        <w:t xml:space="preserve"> Oxford University Press, 391 p.</w:t>
-      </w:r>
-    </w:p>
-    <w:p>
-      <w:pPr>
-        <w:pStyle w:val="Reference"/>
-        <w:rPr>
-          <w:rFonts w:eastAsia="Arial"/>
-        </w:rPr>
-      </w:pPr>
-    </w:p>
-    <w:p>
-      <w:pPr>
-        <w:pStyle w:val="Heading1"/>
-      </w:pPr>
-      <w:r>
-        <w:t>Appendix 4</w:t>
-      </w:r>
-    </w:p>
-    <w:p/>
-    <w:p>
-      <w:pPr>
-        <w:pStyle w:val="Reference"/>
-        <w:rPr>
-          <w:rFonts w:eastAsia="Arial"/>
-        </w:rPr>
-      </w:pPr>
-      <w:r>
-        <w:rPr>
-          <w:rFonts w:eastAsia="Arial"/>
-          <w:szCs w:val="22"/>
-        </w:rPr>
-        <w:t xml:space="preserve">Fienen, M.N., </w:t>
-      </w:r>
-      <w:proofErr w:type="spellStart"/>
-      <w:r>
-        <w:rPr>
-          <w:rFonts w:eastAsia="Arial"/>
-          <w:szCs w:val="22"/>
-        </w:rPr>
-        <w:t>Clemo</w:t>
-      </w:r>
-      <w:proofErr w:type="spellEnd"/>
-      <w:r>
-        <w:rPr>
-          <w:rFonts w:eastAsia="Arial"/>
-          <w:szCs w:val="22"/>
-        </w:rPr>
-        <w:t>, T.</w:t>
-      </w:r>
-      <w:r>
-        <w:rPr>
-          <w:rFonts w:eastAsia="Arial"/>
-          <w:szCs w:val="22"/>
-        </w:rPr>
-        <w:t xml:space="preserve">M., and </w:t>
-      </w:r>
-      <w:proofErr w:type="spellStart"/>
-      <w:r>
-        <w:rPr>
-          <w:rFonts w:eastAsia="Arial"/>
-          <w:szCs w:val="22"/>
-        </w:rPr>
-        <w:t>Kitanidis</w:t>
-      </w:r>
-      <w:proofErr w:type="spellEnd"/>
-      <w:r>
-        <w:rPr>
-          <w:rFonts w:eastAsia="Arial"/>
-          <w:szCs w:val="22"/>
-        </w:rPr>
-        <w:t>,</w:t>
-      </w:r>
-      <w:r>
-        <w:rPr>
-          <w:rFonts w:eastAsia="Arial"/>
-          <w:szCs w:val="22"/>
-        </w:rPr>
-        <w:t xml:space="preserve"> </w:t>
-      </w:r>
-      <w:r>
-        <w:rPr>
-          <w:rFonts w:eastAsia="Arial"/>
-          <w:szCs w:val="22"/>
-        </w:rPr>
-        <w:t>P.</w:t>
-      </w:r>
-      <w:r>
-        <w:rPr>
-          <w:rFonts w:eastAsia="Arial"/>
-          <w:szCs w:val="22"/>
-        </w:rPr>
-        <w:t xml:space="preserve">K., 2008, An interactive Bayesian </w:t>
-      </w:r>
-      <w:proofErr w:type="spellStart"/>
-      <w:r>
-        <w:rPr>
-          <w:rFonts w:eastAsia="Arial"/>
-          <w:szCs w:val="22"/>
-        </w:rPr>
-        <w:t>geostatistical</w:t>
-      </w:r>
-      <w:proofErr w:type="spellEnd"/>
-      <w:r>
-        <w:rPr>
-          <w:rFonts w:eastAsia="Arial"/>
-          <w:szCs w:val="22"/>
-        </w:rPr>
-        <w:t xml:space="preserve"> inverse protocol for hydraulic</w:t>
-      </w:r>
-      <w:r>
-        <w:rPr>
-          <w:rFonts w:eastAsia="Arial"/>
-          <w:szCs w:val="22"/>
-        </w:rPr>
-        <w:t xml:space="preserve"> </w:t>
-      </w:r>
-      <w:r>
-        <w:rPr>
-          <w:rFonts w:eastAsia="Arial"/>
-          <w:szCs w:val="22"/>
-        </w:rPr>
-        <w:t>tomography</w:t>
-      </w:r>
-      <w:r>
-        <w:rPr>
-          <w:rFonts w:eastAsia="Arial"/>
-          <w:szCs w:val="22"/>
-        </w:rPr>
-        <w:t>:</w:t>
-      </w:r>
-      <w:r>
-        <w:rPr>
-          <w:rFonts w:eastAsia="Arial"/>
-          <w:szCs w:val="22"/>
-        </w:rPr>
-        <w:t xml:space="preserve"> Water Resources Research, </w:t>
-      </w:r>
-      <w:r>
-        <w:rPr>
-          <w:rFonts w:eastAsia="Arial"/>
-          <w:szCs w:val="22"/>
-        </w:rPr>
-        <w:t>v.</w:t>
-      </w:r>
-      <w:r>
-        <w:rPr>
-          <w:rFonts w:eastAsia="Arial"/>
-          <w:szCs w:val="22"/>
-        </w:rPr>
-        <w:t xml:space="preserve"> 44, W00B01, doi</w:t>
-      </w:r>
-      <w:proofErr w:type="gramStart"/>
-      <w:r>
-        <w:rPr>
-          <w:rFonts w:eastAsia="Arial"/>
-          <w:szCs w:val="22"/>
-        </w:rPr>
-        <w:t>:10.1029</w:t>
-      </w:r>
-      <w:proofErr w:type="gramEnd"/>
-      <w:r>
-        <w:rPr>
-          <w:rFonts w:eastAsia="Arial"/>
-          <w:szCs w:val="22"/>
-        </w:rPr>
-        <w:t>/2007WR006730.</w:t>
-      </w:r>
-    </w:p>
-    <w:p/>
-    <w:p>
-      <w:pPr>
-        <w:pStyle w:val="Heading1"/>
-      </w:pPr>
-      <w:r>
-        <w:t>Appendix 6</w:t>
-      </w:r>
-    </w:p>
-    <w:p/>
-    <w:p>
-      <w:pPr>
-        <w:pStyle w:val="Reference"/>
-        <w:rPr>
-          <w:rFonts w:eastAsia="Arial"/>
-        </w:rPr>
-      </w:pPr>
-      <w:proofErr w:type="spellStart"/>
-      <w:r>
-        <w:rPr>
-          <w:rFonts w:eastAsia="Arial"/>
-          <w:szCs w:val="22"/>
-        </w:rPr>
-        <w:t>D’Oria</w:t>
-      </w:r>
-      <w:proofErr w:type="spellEnd"/>
-      <w:r>
-        <w:rPr>
-          <w:rFonts w:eastAsia="Arial"/>
-          <w:szCs w:val="22"/>
-        </w:rPr>
-        <w:t>, M.</w:t>
-      </w:r>
-      <w:r>
-        <w:rPr>
-          <w:rFonts w:eastAsia="Arial"/>
-          <w:szCs w:val="22"/>
-        </w:rPr>
-        <w:t xml:space="preserve">, and </w:t>
-      </w:r>
-      <w:proofErr w:type="spellStart"/>
-      <w:r>
-        <w:rPr>
-          <w:rFonts w:eastAsia="Arial"/>
-          <w:szCs w:val="22"/>
-        </w:rPr>
-        <w:t>Tanda</w:t>
-      </w:r>
-      <w:proofErr w:type="spellEnd"/>
-      <w:r>
-        <w:rPr>
-          <w:rFonts w:eastAsia="Arial"/>
-          <w:szCs w:val="22"/>
-        </w:rPr>
-        <w:t>, M.</w:t>
-      </w:r>
-      <w:r>
-        <w:rPr>
-          <w:rFonts w:eastAsia="Arial"/>
-          <w:szCs w:val="22"/>
-        </w:rPr>
-        <w:t xml:space="preserve">G., </w:t>
-      </w:r>
-      <w:r>
-        <w:rPr>
-          <w:rFonts w:eastAsia="Arial"/>
-          <w:szCs w:val="22"/>
-        </w:rPr>
-        <w:t>in press</w:t>
-      </w:r>
-      <w:r>
-        <w:rPr>
-          <w:rFonts w:eastAsia="Arial"/>
-          <w:szCs w:val="22"/>
-        </w:rPr>
-        <w:t>, Reverse flow routing in open channels</w:t>
-      </w:r>
-      <w:r>
-        <w:rPr>
-          <w:rFonts w:eastAsia="Arial"/>
-          <w:szCs w:val="22"/>
-        </w:rPr>
-        <w:t>---</w:t>
-      </w:r>
-      <w:r>
-        <w:rPr>
-          <w:rFonts w:eastAsia="Arial"/>
-          <w:szCs w:val="22"/>
-        </w:rPr>
-        <w:t>A</w:t>
-      </w:r>
-      <w:r>
-        <w:rPr>
-          <w:rFonts w:eastAsia="Arial"/>
-          <w:szCs w:val="22"/>
-        </w:rPr>
-        <w:t xml:space="preserve"> Bayesian </w:t>
-      </w:r>
-      <w:proofErr w:type="spellStart"/>
-      <w:r>
-        <w:rPr>
-          <w:rFonts w:eastAsia="Arial"/>
-          <w:szCs w:val="22"/>
-        </w:rPr>
-        <w:t>Geostatistical</w:t>
+        <w:t>Geostatisti</w:t>
+      </w:r>
+      <w:bookmarkStart w:id="7" w:name="_GoBack"/>
+      <w:bookmarkEnd w:id="7"/>
+      <w:r>
+        <w:rPr>
+          <w:rFonts w:eastAsia="Arial"/>
+          <w:szCs w:val="22"/>
+        </w:rPr>
+        <w:t>cal</w:t>
       </w:r>
       <w:proofErr w:type="spellEnd"/>
       <w:r>
@@ -10984,6 +11386,22 @@
       </w:r>
     </w:p>
   </w:comment>
+  <w:comment w:id="3" w:author="Mike Eberle" w:date="2012-07-11T13:03:00Z" w:initials="cme">
+    <w:p>
+      <w:pPr>
+        <w:pStyle w:val="CommentText"/>
+      </w:pPr>
+      <w:r>
+        <w:rPr>
+          <w:rStyle w:val="CommentReference"/>
+        </w:rPr>
+        <w:annotationRef/>
+      </w:r>
+      <w:r>
+        <w:t>Is this correct?</w:t>
+      </w:r>
+    </w:p>
+  </w:comment>
   <w:comment w:id="4" w:author="Mike Eberle" w:date="2012-07-11T13:03:00Z" w:initials="cme">
     <w:p>
       <w:pPr>
@@ -11012,27 +11430,11 @@
         <w:annotationRef/>
       </w:r>
       <w:r>
-        <w:t>Is this correct?</w:t>
+        <w:t xml:space="preserve">You’ll need to fill in the number of pages as soon as the layout is completed. </w:t>
       </w:r>
     </w:p>
   </w:comment>
   <w:comment w:id="6" w:author="Mike Eberle" w:date="2012-07-11T13:03:00Z" w:initials="cme">
-    <w:p>
-      <w:pPr>
-        <w:pStyle w:val="CommentText"/>
-      </w:pPr>
-      <w:r>
-        <w:rPr>
-          <w:rStyle w:val="CommentReference"/>
-        </w:rPr>
-        <w:annotationRef/>
-      </w:r>
-      <w:r>
-        <w:t xml:space="preserve">You’ll need to fill in the number of pages as soon as the layout is completed. </w:t>
-      </w:r>
-    </w:p>
-  </w:comment>
-  <w:comment w:id="7" w:author="Mike Eberle" w:date="2012-07-11T13:03:00Z" w:initials="cme">
     <w:p>
       <w:pPr>
         <w:pStyle w:val="CommentText"/>
